--- a/Caritas-Word/社会化.docx
+++ b/Caritas-Word/社会化.docx
@@ -4,455 +4,424 @@
   <w:body>
     <w:p>
       <w:pPr>
-        <w:spacing w:line="320" w:lineRule="exact"/>
-        <w:rPr>
-          <w:rFonts w:ascii="HarmonyOS Sans Light" w:eastAsia="字家玲珑锐楷" w:hAnsi="HarmonyOS Sans Light"/>
-          <w:sz w:val="21"/>
-          <w:szCs w:val="21"/>
-        </w:rPr>
-      </w:pPr>
-      <w:r>
-        <w:rPr>
-          <w:rFonts w:ascii="HarmonyOS Sans Light" w:eastAsia="字家玲珑锐楷" w:hAnsi="HarmonyOS Sans Light" w:hint="eastAsia"/>
-          <w:sz w:val="21"/>
-          <w:szCs w:val="21"/>
+        <w:spacing w:beforeLines="35" w:before="114" w:afterLines="35" w:after="114" w:line="320" w:lineRule="exact"/>
+        <w:rPr>
+          <w:rFonts w:ascii="HarmonyOS Sans Light" w:eastAsia="字家玲珑锐楷" w:hAnsi="HarmonyOS Sans Light"/>
+          <w:sz w:val="23"/>
+          <w:szCs w:val="23"/>
+        </w:rPr>
+      </w:pPr>
+      <w:bookmarkStart w:id="0" w:name="_Hlk146197169"/>
+      <w:r>
+        <w:rPr>
+          <w:rFonts w:ascii="HarmonyOS Sans Light" w:eastAsia="字家玲珑锐楷" w:hAnsi="HarmonyOS Sans Light" w:hint="eastAsia"/>
+          <w:sz w:val="23"/>
+          <w:szCs w:val="23"/>
         </w:rPr>
         <w:t>#</w:t>
       </w:r>
       <w:r>
         <w:rPr>
           <w:rFonts w:ascii="HarmonyOS Sans Light" w:eastAsia="字家玲珑锐楷" w:hAnsi="HarmonyOS Sans Light" w:hint="eastAsia"/>
-          <w:sz w:val="21"/>
-          <w:szCs w:val="21"/>
+          <w:sz w:val="23"/>
+          <w:szCs w:val="23"/>
         </w:rPr>
         <w:t>社会化</w:t>
       </w:r>
       <w:r>
         <w:rPr>
           <w:rFonts w:ascii="HarmonyOS Sans Light" w:eastAsia="字家玲珑锐楷" w:hAnsi="HarmonyOS Sans Light" w:hint="eastAsia"/>
-          <w:sz w:val="21"/>
-          <w:szCs w:val="21"/>
+          <w:sz w:val="23"/>
+          <w:szCs w:val="23"/>
         </w:rPr>
         <w:t>#</w:t>
       </w:r>
     </w:p>
     <w:p>
       <w:pPr>
-        <w:spacing w:line="320" w:lineRule="exact"/>
+        <w:spacing w:beforeLines="35" w:before="114" w:afterLines="35" w:after="114" w:line="320" w:lineRule="exact"/>
         <w:ind w:firstLine="480"/>
         <w:rPr>
           <w:rFonts w:ascii="HarmonyOS Sans Light" w:eastAsia="字家玲珑锐楷" w:hAnsi="HarmonyOS Sans Light"/>
-          <w:sz w:val="21"/>
-          <w:szCs w:val="21"/>
-        </w:rPr>
-      </w:pPr>
-    </w:p>
-    <w:p>
-      <w:pPr>
-        <w:spacing w:line="320" w:lineRule="exact"/>
+          <w:sz w:val="23"/>
+          <w:szCs w:val="23"/>
+        </w:rPr>
+      </w:pPr>
+    </w:p>
+    <w:p>
+      <w:pPr>
+        <w:spacing w:beforeLines="35" w:before="114" w:afterLines="35" w:after="114" w:line="320" w:lineRule="exact"/>
         <w:ind w:firstLine="480"/>
         <w:jc w:val="center"/>
         <w:rPr>
           <w:rFonts w:ascii="HarmonyOS Sans Light" w:eastAsia="字家玲珑锐楷" w:hAnsi="HarmonyOS Sans Light"/>
-          <w:sz w:val="21"/>
-          <w:szCs w:val="21"/>
-        </w:rPr>
-      </w:pPr>
-      <w:r>
-        <w:rPr>
-          <w:rFonts w:ascii="HarmonyOS Sans Light" w:eastAsia="字家玲珑锐楷" w:hAnsi="HarmonyOS Sans Light" w:hint="eastAsia"/>
-          <w:sz w:val="21"/>
-          <w:szCs w:val="21"/>
-        </w:rPr>
-        <w:t>问题：</w:t>
-      </w:r>
-      <w:r>
-        <w:rPr>
-          <w:rFonts w:ascii="HarmonyOS Sans Light" w:eastAsia="字家玲珑锐楷" w:hAnsi="HarmonyOS Sans Light" w:hint="eastAsia"/>
-          <w:sz w:val="21"/>
-          <w:szCs w:val="21"/>
-        </w:rPr>
-        <w:t>何为社会化？</w:t>
-      </w:r>
-    </w:p>
-    <w:p>
-      <w:pPr>
-        <w:spacing w:line="320" w:lineRule="exact"/>
+          <w:sz w:val="23"/>
+          <w:szCs w:val="23"/>
+        </w:rPr>
+      </w:pPr>
+      <w:r>
+        <w:rPr>
+          <w:rFonts w:ascii="HarmonyOS Sans Light" w:eastAsia="字家玲珑锐楷" w:hAnsi="HarmonyOS Sans Light" w:hint="eastAsia"/>
+          <w:sz w:val="23"/>
+          <w:szCs w:val="23"/>
+        </w:rPr>
+        <w:t>问题：何为社会化？</w:t>
+      </w:r>
+    </w:p>
+    <w:p>
+      <w:pPr>
+        <w:spacing w:beforeLines="35" w:before="114" w:afterLines="35" w:after="114" w:line="320" w:lineRule="exact"/>
         <w:ind w:firstLine="480"/>
         <w:jc w:val="center"/>
         <w:rPr>
           <w:rFonts w:ascii="HarmonyOS Sans Light" w:eastAsia="字家玲珑锐楷" w:hAnsi="HarmonyOS Sans Light"/>
-          <w:sz w:val="21"/>
-          <w:szCs w:val="21"/>
-        </w:rPr>
-      </w:pPr>
-    </w:p>
-    <w:p>
-      <w:pPr>
-        <w:spacing w:line="320" w:lineRule="exact"/>
+          <w:sz w:val="23"/>
+          <w:szCs w:val="23"/>
+        </w:rPr>
+      </w:pPr>
+    </w:p>
+    <w:p>
+      <w:pPr>
+        <w:spacing w:beforeLines="20" w:before="65" w:afterLines="20" w:after="65" w:line="310" w:lineRule="exact"/>
         <w:jc w:val="left"/>
         <w:rPr>
+          <w:rFonts w:ascii="点字乐圆体" w:eastAsia="点字乐圆体" w:hAnsi="HarmonyOS Sans Light"/>
+          <w:sz w:val="19"/>
+          <w:szCs w:val="19"/>
+        </w:rPr>
+      </w:pPr>
+      <w:r>
+        <w:rPr>
           <w:rFonts w:ascii="点字乐圆体" w:eastAsia="点字乐圆体" w:hAnsi="HarmonyOS Sans Light" w:hint="eastAsia"/>
-          <w:sz w:val="17"/>
-          <w:szCs w:val="17"/>
-        </w:rPr>
-      </w:pPr>
-      <w:r>
-        <w:rPr>
-          <w:rFonts w:ascii="点字乐圆体" w:eastAsia="点字乐圆体" w:hAnsi="HarmonyOS Sans Light" w:hint="eastAsia"/>
-          <w:sz w:val="17"/>
-          <w:szCs w:val="17"/>
-        </w:rPr>
-        <w:t>题目描述：</w:t>
-      </w:r>
-      <w:r>
-        <w:rPr>
-          <w:rFonts w:ascii="点字乐圆体" w:eastAsia="点字乐圆体" w:hAnsi="HarmonyOS Sans Light" w:hint="eastAsia"/>
-          <w:sz w:val="17"/>
-          <w:szCs w:val="17"/>
-        </w:rPr>
-        <w:t>经常听到社会化阅读，社会化购物，社会化**，能具体说一下什么是社会化吗？为何要冠以社会化这个词？</w:t>
-      </w:r>
-    </w:p>
-    <w:p>
-      <w:pPr>
-        <w:spacing w:line="320" w:lineRule="exact"/>
+          <w:sz w:val="19"/>
+          <w:szCs w:val="19"/>
+        </w:rPr>
+        <w:t>题目描述：经常听到社会化阅读，社会化购物，社会化**，能具体说一下什么是社会化吗？为何要冠以社会化这个词？</w:t>
+      </w:r>
+    </w:p>
+    <w:p>
+      <w:pPr>
+        <w:spacing w:beforeLines="35" w:before="114" w:afterLines="35" w:after="114" w:line="320" w:lineRule="exact"/>
         <w:ind w:firstLine="480"/>
         <w:rPr>
-          <w:rFonts w:ascii="HarmonyOS Sans Light" w:eastAsia="字家玲珑锐楷" w:hAnsi="HarmonyOS Sans Light" w:hint="eastAsia"/>
-          <w:sz w:val="21"/>
-          <w:szCs w:val="21"/>
-        </w:rPr>
-      </w:pPr>
-    </w:p>
-    <w:p>
-      <w:pPr>
-        <w:spacing w:line="320" w:lineRule="exact"/>
-        <w:ind w:firstLine="420"/>
-        <w:rPr>
-          <w:rFonts w:ascii="HarmonyOS Sans Light" w:eastAsia="字家玲珑锐楷" w:hAnsi="HarmonyOS Sans Light"/>
-          <w:sz w:val="21"/>
-          <w:szCs w:val="21"/>
-        </w:rPr>
-      </w:pPr>
-      <w:r>
-        <w:rPr>
-          <w:rFonts w:ascii="HarmonyOS Sans Light" w:eastAsia="字家玲珑锐楷" w:hAnsi="HarmonyOS Sans Light" w:hint="eastAsia"/>
-          <w:sz w:val="21"/>
-          <w:szCs w:val="21"/>
+          <w:rFonts w:ascii="HarmonyOS Sans Light" w:eastAsia="字家玲珑锐楷" w:hAnsi="HarmonyOS Sans Light"/>
+          <w:sz w:val="23"/>
+          <w:szCs w:val="23"/>
+        </w:rPr>
+      </w:pPr>
+    </w:p>
+    <w:p>
+      <w:pPr>
+        <w:spacing w:beforeLines="35" w:before="114" w:afterLines="35" w:after="114" w:line="320" w:lineRule="exact"/>
+        <w:ind w:firstLine="420"/>
+        <w:rPr>
+          <w:rFonts w:ascii="HarmonyOS Sans Light" w:eastAsia="字家玲珑锐楷" w:hAnsi="HarmonyOS Sans Light"/>
+          <w:sz w:val="23"/>
+          <w:szCs w:val="23"/>
+        </w:rPr>
+      </w:pPr>
+      <w:r>
+        <w:rPr>
+          <w:rFonts w:ascii="HarmonyOS Sans Light" w:eastAsia="字家玲珑锐楷" w:hAnsi="HarmonyOS Sans Light" w:hint="eastAsia"/>
+          <w:sz w:val="23"/>
+          <w:szCs w:val="23"/>
         </w:rPr>
         <w:t>我曾经说过，父母对子女的主要教育职责就是帮助子女完成正确的社会化。</w:t>
       </w:r>
     </w:p>
     <w:p>
       <w:pPr>
-        <w:spacing w:line="320" w:lineRule="exact"/>
-        <w:ind w:firstLine="420"/>
-        <w:rPr>
-          <w:rFonts w:ascii="HarmonyOS Sans Light" w:eastAsia="字家玲珑锐楷" w:hAnsi="HarmonyOS Sans Light"/>
-          <w:sz w:val="21"/>
-          <w:szCs w:val="21"/>
-        </w:rPr>
-      </w:pPr>
-      <w:r>
-        <w:rPr>
-          <w:rFonts w:ascii="HarmonyOS Sans Light" w:eastAsia="字家玲珑锐楷" w:hAnsi="HarmonyOS Sans Light" w:hint="eastAsia"/>
-          <w:sz w:val="21"/>
-          <w:szCs w:val="21"/>
+        <w:spacing w:beforeLines="35" w:before="114" w:afterLines="35" w:after="114" w:line="320" w:lineRule="exact"/>
+        <w:ind w:firstLine="420"/>
+        <w:rPr>
+          <w:rFonts w:ascii="HarmonyOS Sans Light" w:eastAsia="字家玲珑锐楷" w:hAnsi="HarmonyOS Sans Light"/>
+          <w:sz w:val="23"/>
+          <w:szCs w:val="23"/>
+        </w:rPr>
+      </w:pPr>
+      <w:r>
+        <w:rPr>
+          <w:rFonts w:ascii="HarmonyOS Sans Light" w:eastAsia="字家玲珑锐楷" w:hAnsi="HarmonyOS Sans Light" w:hint="eastAsia"/>
+          <w:sz w:val="23"/>
+          <w:szCs w:val="23"/>
         </w:rPr>
         <w:t>但是我发现这里的社会化概念需要特别厘清一下，以免各位父母拿着各种教科书往上套。</w:t>
       </w:r>
     </w:p>
     <w:p>
       <w:pPr>
-        <w:spacing w:line="320" w:lineRule="exact"/>
-        <w:ind w:leftChars="210" w:left="420" w:firstLine="420"/>
-        <w:rPr>
-          <w:rFonts w:ascii="HarmonyOS Sans Light" w:eastAsia="字家玲珑锐楷" w:hAnsi="HarmonyOS Sans Light"/>
-          <w:sz w:val="21"/>
-          <w:szCs w:val="21"/>
-        </w:rPr>
-      </w:pPr>
-      <w:r>
-        <w:rPr>
-          <w:rFonts w:ascii="HarmonyOS Sans Light" w:eastAsia="字家玲珑锐楷" w:hAnsi="HarmonyOS Sans Light" w:hint="eastAsia"/>
-          <w:sz w:val="21"/>
-          <w:szCs w:val="21"/>
+        <w:spacing w:beforeLines="35" w:before="114" w:afterLines="35" w:after="114" w:line="320" w:lineRule="exact"/>
+        <w:ind w:firstLine="420"/>
+        <w:rPr>
+          <w:rFonts w:ascii="HarmonyOS Sans Light" w:eastAsia="字家玲珑锐楷" w:hAnsi="HarmonyOS Sans Light"/>
+          <w:sz w:val="23"/>
+          <w:szCs w:val="23"/>
+        </w:rPr>
+      </w:pPr>
+      <w:r>
+        <w:rPr>
+          <w:rFonts w:ascii="HarmonyOS Sans Light" w:eastAsia="字家玲珑锐楷" w:hAnsi="HarmonyOS Sans Light" w:hint="eastAsia"/>
+          <w:sz w:val="23"/>
+          <w:szCs w:val="23"/>
         </w:rPr>
         <w:t>因为一般教育界所谓的社会化是指帮助儿童理解和接受现有社会的规则和现状，以成为该社会的一名合格（</w:t>
       </w:r>
       <w:r>
         <w:rPr>
           <w:rFonts w:ascii="HarmonyOS Sans Light" w:eastAsia="字家玲珑锐楷" w:hAnsi="HarmonyOS Sans Light" w:hint="eastAsia"/>
-          <w:sz w:val="21"/>
-          <w:szCs w:val="21"/>
-        </w:rPr>
-        <w:t>func</w:t>
-      </w:r>
-      <w:r>
-        <w:rPr>
-          <w:rFonts w:ascii="HarmonyOS Sans Light" w:eastAsia="字家玲珑锐楷" w:hAnsi="HarmonyOS Sans Light" w:hint="eastAsia"/>
-          <w:sz w:val="21"/>
-          <w:szCs w:val="21"/>
-        </w:rPr>
-        <w:t>t</w:t>
-      </w:r>
-      <w:r>
-        <w:rPr>
-          <w:rFonts w:ascii="HarmonyOS Sans Light" w:eastAsia="字家玲珑锐楷" w:hAnsi="HarmonyOS Sans Light" w:hint="eastAsia"/>
-          <w:sz w:val="21"/>
-          <w:szCs w:val="21"/>
-        </w:rPr>
-        <w:t>ional</w:t>
-      </w:r>
-      <w:r>
-        <w:rPr>
-          <w:rFonts w:ascii="HarmonyOS Sans Light" w:eastAsia="字家玲珑锐楷" w:hAnsi="HarmonyOS Sans Light" w:hint="eastAsia"/>
-          <w:sz w:val="21"/>
-          <w:szCs w:val="21"/>
+          <w:sz w:val="23"/>
+          <w:szCs w:val="23"/>
+        </w:rPr>
+        <w:t>functional</w:t>
+      </w:r>
+      <w:r>
+        <w:rPr>
+          <w:rFonts w:ascii="HarmonyOS Sans Light" w:eastAsia="字家玲珑锐楷" w:hAnsi="HarmonyOS Sans Light" w:hint="eastAsia"/>
+          <w:sz w:val="23"/>
+          <w:szCs w:val="23"/>
         </w:rPr>
         <w:t>）成员。</w:t>
       </w:r>
     </w:p>
     <w:p>
       <w:pPr>
-        <w:spacing w:line="320" w:lineRule="exact"/>
-        <w:ind w:firstLine="420"/>
-        <w:rPr>
-          <w:rFonts w:ascii="HarmonyOS Sans Light" w:eastAsia="字家玲珑锐楷" w:hAnsi="HarmonyOS Sans Light"/>
-          <w:sz w:val="21"/>
-          <w:szCs w:val="21"/>
+        <w:spacing w:beforeLines="35" w:before="114" w:afterLines="35" w:after="114" w:line="320" w:lineRule="exact"/>
+        <w:ind w:firstLine="420"/>
+        <w:rPr>
+          <w:rFonts w:ascii="HarmonyOS Sans Light" w:eastAsia="字家玲珑锐楷" w:hAnsi="HarmonyOS Sans Light"/>
+          <w:sz w:val="23"/>
+          <w:szCs w:val="23"/>
         </w:rPr>
       </w:pPr>
       <w:r>
         <w:rPr>
           <w:rFonts w:ascii="点字青花楷" w:eastAsia="点字青花楷" w:hAnsi="HarmonyOS Sans Light" w:hint="eastAsia"/>
-          <w:sz w:val="21"/>
-          <w:szCs w:val="21"/>
+          <w:sz w:val="23"/>
+          <w:szCs w:val="23"/>
         </w:rPr>
         <w:t>但这其实不是社会化，而是【xx社会化】。</w:t>
       </w:r>
     </w:p>
     <w:p>
       <w:pPr>
-        <w:spacing w:line="320" w:lineRule="exact"/>
-        <w:ind w:firstLine="420"/>
-        <w:rPr>
-          <w:rFonts w:ascii="HarmonyOS Sans Light" w:eastAsia="字家玲珑锐楷" w:hAnsi="HarmonyOS Sans Light"/>
-          <w:sz w:val="21"/>
-          <w:szCs w:val="21"/>
-        </w:rPr>
-      </w:pPr>
-      <w:r>
-        <w:rPr>
-          <w:rFonts w:ascii="HarmonyOS Sans Light" w:eastAsia="字家玲珑锐楷" w:hAnsi="HarmonyOS Sans Light" w:hint="eastAsia"/>
-          <w:sz w:val="21"/>
-          <w:szCs w:val="21"/>
+        <w:spacing w:beforeLines="35" w:before="114" w:afterLines="35" w:after="114" w:line="320" w:lineRule="exact"/>
+        <w:ind w:firstLine="420"/>
+        <w:rPr>
+          <w:rFonts w:ascii="HarmonyOS Sans Light" w:eastAsia="字家玲珑锐楷" w:hAnsi="HarmonyOS Sans Light"/>
+          <w:sz w:val="23"/>
+          <w:szCs w:val="23"/>
+        </w:rPr>
+      </w:pPr>
+      <w:r>
+        <w:rPr>
+          <w:rFonts w:ascii="HarmonyOS Sans Light" w:eastAsia="字家玲珑锐楷" w:hAnsi="HarmonyOS Sans Light" w:hint="eastAsia"/>
+          <w:sz w:val="23"/>
+          <w:szCs w:val="23"/>
         </w:rPr>
         <w:t>你在教导</w:t>
       </w:r>
       <w:r>
         <w:rPr>
           <w:rFonts w:ascii="HarmonyOS Sans Light" w:eastAsia="字家玲珑锐楷" w:hAnsi="HarmonyOS Sans Light" w:hint="eastAsia"/>
-          <w:sz w:val="21"/>
-          <w:szCs w:val="21"/>
+          <w:sz w:val="23"/>
+          <w:szCs w:val="23"/>
         </w:rPr>
         <w:t>ta</w:t>
       </w:r>
       <w:r>
         <w:rPr>
           <w:rFonts w:ascii="HarmonyOS Sans Light" w:eastAsia="字家玲珑锐楷" w:hAnsi="HarmonyOS Sans Light" w:hint="eastAsia"/>
-          <w:sz w:val="21"/>
-          <w:szCs w:val="21"/>
+          <w:sz w:val="23"/>
+          <w:szCs w:val="23"/>
         </w:rPr>
         <w:t>匹配什么社会，那就是</w:t>
       </w:r>
       <w:r>
         <w:rPr>
           <w:rFonts w:ascii="HarmonyOS Sans Light" w:eastAsia="字家玲珑锐楷" w:hAnsi="HarmonyOS Sans Light" w:hint="eastAsia"/>
-          <w:sz w:val="21"/>
-          <w:szCs w:val="21"/>
+          <w:sz w:val="23"/>
+          <w:szCs w:val="23"/>
         </w:rPr>
         <w:t>xx</w:t>
       </w:r>
       <w:r>
         <w:rPr>
           <w:rFonts w:ascii="HarmonyOS Sans Light" w:eastAsia="字家玲珑锐楷" w:hAnsi="HarmonyOS Sans Light" w:hint="eastAsia"/>
-          <w:sz w:val="21"/>
-          <w:szCs w:val="21"/>
+          <w:sz w:val="23"/>
+          <w:szCs w:val="23"/>
         </w:rPr>
         <w:t>社会化。</w:t>
       </w:r>
     </w:p>
     <w:p>
       <w:pPr>
-        <w:spacing w:line="320" w:lineRule="exact"/>
-        <w:ind w:firstLine="420"/>
-        <w:rPr>
-          <w:rFonts w:ascii="HarmonyOS Sans Light" w:eastAsia="字家玲珑锐楷" w:hAnsi="HarmonyOS Sans Light"/>
-          <w:sz w:val="21"/>
-          <w:szCs w:val="21"/>
-        </w:rPr>
-      </w:pPr>
-      <w:r>
-        <w:rPr>
-          <w:rFonts w:ascii="HarmonyOS Sans Light" w:eastAsia="字家玲珑锐楷" w:hAnsi="HarmonyOS Sans Light" w:hint="eastAsia"/>
-          <w:sz w:val="21"/>
-          <w:szCs w:val="21"/>
+        <w:spacing w:beforeLines="35" w:before="114" w:afterLines="35" w:after="114" w:line="320" w:lineRule="exact"/>
+        <w:ind w:firstLine="420"/>
+        <w:rPr>
+          <w:rFonts w:ascii="HarmonyOS Sans Light" w:eastAsia="字家玲珑锐楷" w:hAnsi="HarmonyOS Sans Light"/>
+          <w:sz w:val="23"/>
+          <w:szCs w:val="23"/>
+        </w:rPr>
+      </w:pPr>
+      <w:r>
+        <w:rPr>
+          <w:rFonts w:ascii="HarmonyOS Sans Light" w:eastAsia="字家玲珑锐楷" w:hAnsi="HarmonyOS Sans Light" w:hint="eastAsia"/>
+          <w:sz w:val="23"/>
+          <w:szCs w:val="23"/>
         </w:rPr>
         <w:t>教</w:t>
       </w:r>
       <w:r>
         <w:rPr>
           <w:rFonts w:ascii="HarmonyOS Sans Light" w:eastAsia="字家玲珑锐楷" w:hAnsi="HarmonyOS Sans Light" w:hint="eastAsia"/>
-          <w:sz w:val="21"/>
-          <w:szCs w:val="21"/>
+          <w:sz w:val="23"/>
+          <w:szCs w:val="23"/>
         </w:rPr>
         <w:t>ta</w:t>
       </w:r>
       <w:r>
         <w:rPr>
           <w:rFonts w:ascii="HarmonyOS Sans Light" w:eastAsia="字家玲珑锐楷" w:hAnsi="HarmonyOS Sans Light" w:hint="eastAsia"/>
-          <w:sz w:val="21"/>
-          <w:szCs w:val="21"/>
+          <w:sz w:val="23"/>
+          <w:szCs w:val="23"/>
         </w:rPr>
         <w:t>匹配中国社会，那么这叫中国社会化。</w:t>
       </w:r>
     </w:p>
     <w:p>
       <w:pPr>
-        <w:spacing w:line="320" w:lineRule="exact"/>
-        <w:ind w:firstLine="420"/>
-        <w:rPr>
-          <w:rFonts w:ascii="HarmonyOS Sans Light" w:eastAsia="字家玲珑锐楷" w:hAnsi="HarmonyOS Sans Light"/>
-          <w:sz w:val="21"/>
-          <w:szCs w:val="21"/>
-        </w:rPr>
-      </w:pPr>
-      <w:r>
-        <w:rPr>
-          <w:rFonts w:ascii="HarmonyOS Sans Light" w:eastAsia="字家玲珑锐楷" w:hAnsi="HarmonyOS Sans Light" w:hint="eastAsia"/>
-          <w:sz w:val="21"/>
-          <w:szCs w:val="21"/>
+        <w:spacing w:beforeLines="35" w:before="114" w:afterLines="35" w:after="114" w:line="320" w:lineRule="exact"/>
+        <w:ind w:firstLine="420"/>
+        <w:rPr>
+          <w:rFonts w:ascii="HarmonyOS Sans Light" w:eastAsia="字家玲珑锐楷" w:hAnsi="HarmonyOS Sans Light"/>
+          <w:sz w:val="23"/>
+          <w:szCs w:val="23"/>
+        </w:rPr>
+      </w:pPr>
+      <w:r>
+        <w:rPr>
+          <w:rFonts w:ascii="HarmonyOS Sans Light" w:eastAsia="字家玲珑锐楷" w:hAnsi="HarmonyOS Sans Light" w:hint="eastAsia"/>
+          <w:sz w:val="23"/>
+          <w:szCs w:val="23"/>
         </w:rPr>
         <w:t>教</w:t>
       </w:r>
       <w:r>
         <w:rPr>
           <w:rFonts w:ascii="HarmonyOS Sans Light" w:eastAsia="字家玲珑锐楷" w:hAnsi="HarmonyOS Sans Light" w:hint="eastAsia"/>
-          <w:sz w:val="21"/>
-          <w:szCs w:val="21"/>
+          <w:sz w:val="23"/>
+          <w:szCs w:val="23"/>
         </w:rPr>
         <w:t>ta</w:t>
       </w:r>
       <w:r>
         <w:rPr>
           <w:rFonts w:ascii="HarmonyOS Sans Light" w:eastAsia="字家玲珑锐楷" w:hAnsi="HarmonyOS Sans Light" w:hint="eastAsia"/>
-          <w:sz w:val="21"/>
-          <w:szCs w:val="21"/>
+          <w:sz w:val="23"/>
+          <w:szCs w:val="23"/>
         </w:rPr>
         <w:t>匹配美国社会，那么这叫美国社会化。</w:t>
       </w:r>
     </w:p>
     <w:p>
       <w:pPr>
-        <w:spacing w:line="320" w:lineRule="exact"/>
-        <w:ind w:firstLine="420"/>
-        <w:rPr>
-          <w:rFonts w:ascii="HarmonyOS Sans Light" w:eastAsia="字家玲珑锐楷" w:hAnsi="HarmonyOS Sans Light"/>
-          <w:sz w:val="21"/>
-          <w:szCs w:val="21"/>
-        </w:rPr>
-      </w:pPr>
-      <w:r>
-        <w:rPr>
-          <w:rFonts w:ascii="HarmonyOS Sans Light" w:eastAsia="字家玲珑锐楷" w:hAnsi="HarmonyOS Sans Light" w:hint="eastAsia"/>
-          <w:sz w:val="21"/>
-          <w:szCs w:val="21"/>
+        <w:spacing w:beforeLines="35" w:before="114" w:afterLines="35" w:after="114" w:line="320" w:lineRule="exact"/>
+        <w:ind w:firstLine="420"/>
+        <w:rPr>
+          <w:rFonts w:ascii="HarmonyOS Sans Light" w:eastAsia="字家玲珑锐楷" w:hAnsi="HarmonyOS Sans Light"/>
+          <w:sz w:val="23"/>
+          <w:szCs w:val="23"/>
+        </w:rPr>
+      </w:pPr>
+      <w:r>
+        <w:rPr>
+          <w:rFonts w:ascii="HarmonyOS Sans Light" w:eastAsia="字家玲珑锐楷" w:hAnsi="HarmonyOS Sans Light" w:hint="eastAsia"/>
+          <w:sz w:val="23"/>
+          <w:szCs w:val="23"/>
         </w:rPr>
         <w:t>然后你发现问题没有？</w:t>
       </w:r>
     </w:p>
     <w:p>
       <w:pPr>
-        <w:spacing w:line="320" w:lineRule="exact"/>
-        <w:ind w:firstLine="420"/>
-        <w:rPr>
-          <w:rFonts w:ascii="HarmonyOS Sans Light" w:eastAsia="字家玲珑锐楷" w:hAnsi="HarmonyOS Sans Light"/>
-          <w:sz w:val="21"/>
-          <w:szCs w:val="21"/>
-        </w:rPr>
-      </w:pPr>
-      <w:r>
-        <w:rPr>
-          <w:rFonts w:ascii="HarmonyOS Sans Light" w:eastAsia="字家玲珑锐楷" w:hAnsi="HarmonyOS Sans Light" w:hint="eastAsia"/>
-          <w:sz w:val="21"/>
-          <w:szCs w:val="21"/>
+        <w:spacing w:beforeLines="35" w:before="114" w:afterLines="35" w:after="114" w:line="320" w:lineRule="exact"/>
+        <w:ind w:firstLine="420"/>
+        <w:rPr>
+          <w:rFonts w:ascii="HarmonyOS Sans Light" w:eastAsia="字家玲珑锐楷" w:hAnsi="HarmonyOS Sans Light"/>
+          <w:sz w:val="23"/>
+          <w:szCs w:val="23"/>
+        </w:rPr>
+      </w:pPr>
+      <w:r>
+        <w:rPr>
+          <w:rFonts w:ascii="HarmonyOS Sans Light" w:eastAsia="字家玲珑锐楷" w:hAnsi="HarmonyOS Sans Light" w:hint="eastAsia"/>
+          <w:sz w:val="23"/>
+          <w:szCs w:val="23"/>
         </w:rPr>
         <w:t>这些“中国社会化”、“美国社会化”，如果要缩写简称，该省去的不该是“中国”和“美国”，变成“社会化”，而应该省去“社会”，变成“中国化”、“美国化”。</w:t>
       </w:r>
     </w:p>
     <w:p>
       <w:pPr>
-        <w:spacing w:line="320" w:lineRule="exact"/>
-        <w:ind w:firstLine="420"/>
-        <w:rPr>
-          <w:rFonts w:ascii="HarmonyOS Sans Light" w:eastAsia="字家玲珑锐楷" w:hAnsi="HarmonyOS Sans Light"/>
-          <w:sz w:val="21"/>
-          <w:szCs w:val="21"/>
-        </w:rPr>
-      </w:pPr>
-      <w:r>
-        <w:rPr>
-          <w:rFonts w:ascii="HarmonyOS Sans Light" w:eastAsia="字家玲珑锐楷" w:hAnsi="HarmonyOS Sans Light" w:hint="eastAsia"/>
-          <w:sz w:val="21"/>
-          <w:szCs w:val="21"/>
+        <w:spacing w:beforeLines="35" w:before="114" w:afterLines="35" w:after="114" w:line="320" w:lineRule="exact"/>
+        <w:ind w:firstLine="420"/>
+        <w:rPr>
+          <w:rFonts w:ascii="HarmonyOS Sans Light" w:eastAsia="字家玲珑锐楷" w:hAnsi="HarmonyOS Sans Light"/>
+          <w:sz w:val="23"/>
+          <w:szCs w:val="23"/>
+        </w:rPr>
+      </w:pPr>
+      <w:r>
+        <w:rPr>
+          <w:rFonts w:ascii="HarmonyOS Sans Light" w:eastAsia="字家玲珑锐楷" w:hAnsi="HarmonyOS Sans Light" w:hint="eastAsia"/>
+          <w:sz w:val="23"/>
+          <w:szCs w:val="23"/>
         </w:rPr>
         <w:t>换言之，各国教育界在谈的所谓的社会化，实际上是</w:t>
       </w:r>
       <w:r>
         <w:rPr>
           <w:rFonts w:ascii="HarmonyOS Sans Light" w:eastAsia="点字青花楷" w:hAnsi="HarmonyOS Sans Light" w:hint="eastAsia"/>
-          <w:sz w:val="21"/>
-          <w:szCs w:val="21"/>
+          <w:sz w:val="23"/>
+          <w:szCs w:val="23"/>
         </w:rPr>
         <w:t>本地化、公民化。</w:t>
       </w:r>
     </w:p>
     <w:p>
       <w:pPr>
-        <w:spacing w:line="320" w:lineRule="exact"/>
-        <w:ind w:firstLine="420"/>
-        <w:rPr>
-          <w:rFonts w:ascii="HarmonyOS Sans Light" w:eastAsia="字家玲珑锐楷" w:hAnsi="HarmonyOS Sans Light"/>
-          <w:sz w:val="21"/>
-          <w:szCs w:val="21"/>
-        </w:rPr>
-      </w:pPr>
-      <w:r>
-        <w:rPr>
-          <w:rFonts w:ascii="HarmonyOS Sans Light" w:eastAsia="字家玲珑锐楷" w:hAnsi="HarmonyOS Sans Light" w:hint="eastAsia"/>
-          <w:sz w:val="21"/>
-          <w:szCs w:val="21"/>
+        <w:spacing w:beforeLines="35" w:before="114" w:afterLines="35" w:after="114" w:line="320" w:lineRule="exact"/>
+        <w:ind w:firstLine="420"/>
+        <w:rPr>
+          <w:rFonts w:ascii="HarmonyOS Sans Light" w:eastAsia="字家玲珑锐楷" w:hAnsi="HarmonyOS Sans Light"/>
+          <w:sz w:val="23"/>
+          <w:szCs w:val="23"/>
+        </w:rPr>
+      </w:pPr>
+      <w:r>
+        <w:rPr>
+          <w:rFonts w:ascii="HarmonyOS Sans Light" w:eastAsia="字家玲珑锐楷" w:hAnsi="HarmonyOS Sans Light" w:hint="eastAsia"/>
+          <w:sz w:val="23"/>
+          <w:szCs w:val="23"/>
         </w:rPr>
         <w:t>这在本质上并不是真正的社会化，而是对社会化名义的一个有意无意的占用。</w:t>
       </w:r>
     </w:p>
     <w:p>
       <w:pPr>
-        <w:spacing w:line="320" w:lineRule="exact"/>
-        <w:ind w:firstLine="420"/>
-        <w:rPr>
-          <w:rFonts w:ascii="HarmonyOS Sans Light" w:eastAsia="字家玲珑锐楷" w:hAnsi="HarmonyOS Sans Light"/>
-          <w:sz w:val="21"/>
-          <w:szCs w:val="21"/>
-        </w:rPr>
-      </w:pPr>
-      <w:r>
-        <w:rPr>
-          <w:rFonts w:ascii="HarmonyOS Sans Light" w:eastAsia="字家玲珑锐楷" w:hAnsi="HarmonyOS Sans Light" w:hint="eastAsia"/>
-          <w:sz w:val="21"/>
-          <w:szCs w:val="21"/>
+        <w:spacing w:beforeLines="35" w:before="114" w:afterLines="35" w:after="114" w:line="320" w:lineRule="exact"/>
+        <w:ind w:firstLine="420"/>
+        <w:rPr>
+          <w:rFonts w:ascii="HarmonyOS Sans Light" w:eastAsia="字家玲珑锐楷" w:hAnsi="HarmonyOS Sans Light"/>
+          <w:sz w:val="23"/>
+          <w:szCs w:val="23"/>
+        </w:rPr>
+      </w:pPr>
+      <w:r>
+        <w:rPr>
+          <w:rFonts w:ascii="HarmonyOS Sans Light" w:eastAsia="字家玲珑锐楷" w:hAnsi="HarmonyOS Sans Light" w:hint="eastAsia"/>
+          <w:sz w:val="23"/>
+          <w:szCs w:val="23"/>
         </w:rPr>
         <w:t>其差异约等于</w:t>
       </w:r>
@@ -460,8 +429,8 @@
       <w:r>
         <w:rPr>
           <w:rFonts w:ascii="HarmonyOS Sans Light" w:eastAsia="字家玲珑锐楷" w:hAnsi="HarmonyOS Sans Light" w:hint="eastAsia"/>
-          <w:sz w:val="21"/>
-          <w:szCs w:val="21"/>
+          <w:sz w:val="23"/>
+          <w:szCs w:val="23"/>
         </w:rPr>
         <w:t>一</w:t>
       </w:r>
@@ -469,210 +438,210 @@
       <w:r>
         <w:rPr>
           <w:rFonts w:ascii="HarmonyOS Sans Light" w:eastAsia="字家玲珑锐楷" w:hAnsi="HarmonyOS Sans Light" w:hint="eastAsia"/>
-          <w:sz w:val="21"/>
-          <w:szCs w:val="21"/>
+          <w:sz w:val="23"/>
+          <w:szCs w:val="23"/>
         </w:rPr>
         <w:t>所以篮球见长的学校，将一群报考运动学专业的学生，教成了篮球学学士。</w:t>
       </w:r>
     </w:p>
     <w:p>
       <w:pPr>
-        <w:spacing w:line="320" w:lineRule="exact"/>
-        <w:ind w:firstLine="420"/>
-        <w:rPr>
-          <w:rFonts w:ascii="HarmonyOS Sans Light" w:eastAsia="字家玲珑锐楷" w:hAnsi="HarmonyOS Sans Light"/>
-          <w:sz w:val="21"/>
-          <w:szCs w:val="21"/>
-        </w:rPr>
-      </w:pPr>
-      <w:r>
-        <w:rPr>
-          <w:rFonts w:ascii="HarmonyOS Sans Light" w:eastAsia="字家玲珑锐楷" w:hAnsi="HarmonyOS Sans Light" w:hint="eastAsia"/>
-          <w:sz w:val="21"/>
-          <w:szCs w:val="21"/>
+        <w:spacing w:beforeLines="35" w:before="114" w:afterLines="35" w:after="114" w:line="320" w:lineRule="exact"/>
+        <w:ind w:firstLine="420"/>
+        <w:rPr>
+          <w:rFonts w:ascii="HarmonyOS Sans Light" w:eastAsia="字家玲珑锐楷" w:hAnsi="HarmonyOS Sans Light"/>
+          <w:sz w:val="23"/>
+          <w:szCs w:val="23"/>
+        </w:rPr>
+      </w:pPr>
+      <w:r>
+        <w:rPr>
+          <w:rFonts w:ascii="HarmonyOS Sans Light" w:eastAsia="字家玲珑锐楷" w:hAnsi="HarmonyOS Sans Light" w:hint="eastAsia"/>
+          <w:sz w:val="23"/>
+          <w:szCs w:val="23"/>
         </w:rPr>
         <w:t>虽然篮球的确是一种运动，但运动学专业和篮球学专业的课程设置和侧重方向是完全不同的。</w:t>
       </w:r>
     </w:p>
     <w:p>
       <w:pPr>
-        <w:spacing w:line="320" w:lineRule="exact"/>
-        <w:ind w:firstLine="420"/>
-        <w:rPr>
-          <w:rFonts w:ascii="HarmonyOS Sans Light" w:eastAsia="字家玲珑锐楷" w:hAnsi="HarmonyOS Sans Light"/>
-          <w:sz w:val="21"/>
-          <w:szCs w:val="21"/>
-        </w:rPr>
-      </w:pPr>
-    </w:p>
-    <w:p>
-      <w:pPr>
-        <w:spacing w:line="320" w:lineRule="exact"/>
-        <w:ind w:firstLine="420"/>
-        <w:rPr>
-          <w:rFonts w:ascii="HarmonyOS Sans Light" w:eastAsia="字家玲珑锐楷" w:hAnsi="HarmonyOS Sans Light"/>
-          <w:sz w:val="21"/>
-          <w:szCs w:val="21"/>
-        </w:rPr>
-      </w:pPr>
-      <w:r>
-        <w:rPr>
-          <w:rFonts w:ascii="HarmonyOS Sans Light" w:eastAsia="字家玲珑锐楷" w:hAnsi="HarmonyOS Sans Light" w:hint="eastAsia"/>
-          <w:sz w:val="21"/>
-          <w:szCs w:val="21"/>
+        <w:spacing w:beforeLines="35" w:before="114" w:afterLines="35" w:after="114" w:line="320" w:lineRule="exact"/>
+        <w:ind w:firstLine="420"/>
+        <w:rPr>
+          <w:rFonts w:ascii="HarmonyOS Sans Light" w:eastAsia="字家玲珑锐楷" w:hAnsi="HarmonyOS Sans Light"/>
+          <w:sz w:val="23"/>
+          <w:szCs w:val="23"/>
+        </w:rPr>
+      </w:pPr>
+    </w:p>
+    <w:p>
+      <w:pPr>
+        <w:spacing w:beforeLines="35" w:before="114" w:afterLines="35" w:after="114" w:line="320" w:lineRule="exact"/>
+        <w:ind w:firstLine="420"/>
+        <w:rPr>
+          <w:rFonts w:ascii="HarmonyOS Sans Light" w:eastAsia="字家玲珑锐楷" w:hAnsi="HarmonyOS Sans Light"/>
+          <w:sz w:val="23"/>
+          <w:szCs w:val="23"/>
+        </w:rPr>
+      </w:pPr>
+      <w:r>
+        <w:rPr>
+          <w:rFonts w:ascii="HarmonyOS Sans Light" w:eastAsia="字家玲珑锐楷" w:hAnsi="HarmonyOS Sans Light" w:hint="eastAsia"/>
+          <w:sz w:val="23"/>
+          <w:szCs w:val="23"/>
         </w:rPr>
         <w:t>这种“社会化”和我一直所论述的社会化不是一回事。</w:t>
       </w:r>
     </w:p>
     <w:p>
       <w:pPr>
-        <w:spacing w:line="320" w:lineRule="exact"/>
-        <w:ind w:firstLine="420"/>
-        <w:rPr>
-          <w:rFonts w:ascii="HarmonyOS Sans Light" w:eastAsia="字家玲珑锐楷" w:hAnsi="HarmonyOS Sans Light"/>
-          <w:sz w:val="21"/>
-          <w:szCs w:val="21"/>
+        <w:spacing w:beforeLines="35" w:before="114" w:afterLines="35" w:after="114" w:line="320" w:lineRule="exact"/>
+        <w:ind w:firstLine="420"/>
+        <w:rPr>
+          <w:rFonts w:ascii="HarmonyOS Sans Light" w:eastAsia="字家玲珑锐楷" w:hAnsi="HarmonyOS Sans Light"/>
+          <w:sz w:val="23"/>
+          <w:szCs w:val="23"/>
         </w:rPr>
       </w:pPr>
       <w:r>
         <w:rPr>
           <w:rFonts w:ascii="HarmonyOS Sans Light" w:eastAsia="点字青花楷" w:hAnsi="HarmonyOS Sans Light" w:hint="eastAsia"/>
-          <w:sz w:val="21"/>
-          <w:szCs w:val="21"/>
+          <w:sz w:val="23"/>
+          <w:szCs w:val="23"/>
         </w:rPr>
         <w:t>我所谈论的社会化，是超越于具体的意识形态之上的，这是它的首要而且核心的关注。</w:t>
       </w:r>
     </w:p>
     <w:p>
       <w:pPr>
-        <w:spacing w:line="320" w:lineRule="exact"/>
-        <w:ind w:firstLine="420"/>
-        <w:rPr>
-          <w:rFonts w:ascii="HarmonyOS Sans Light" w:eastAsia="字家玲珑锐楷" w:hAnsi="HarmonyOS Sans Light"/>
-          <w:sz w:val="21"/>
-          <w:szCs w:val="21"/>
-        </w:rPr>
-      </w:pPr>
-      <w:r>
-        <w:rPr>
-          <w:rFonts w:ascii="HarmonyOS Sans Light" w:eastAsia="字家玲珑锐楷" w:hAnsi="HarmonyOS Sans Light" w:hint="eastAsia"/>
-          <w:sz w:val="21"/>
-          <w:szCs w:val="21"/>
+        <w:spacing w:beforeLines="35" w:before="114" w:afterLines="35" w:after="114" w:line="320" w:lineRule="exact"/>
+        <w:ind w:firstLine="420"/>
+        <w:rPr>
+          <w:rFonts w:ascii="HarmonyOS Sans Light" w:eastAsia="字家玲珑锐楷" w:hAnsi="HarmonyOS Sans Light"/>
+          <w:sz w:val="23"/>
+          <w:szCs w:val="23"/>
+        </w:rPr>
+      </w:pPr>
+      <w:r>
+        <w:rPr>
+          <w:rFonts w:ascii="HarmonyOS Sans Light" w:eastAsia="字家玲珑锐楷" w:hAnsi="HarmonyOS Sans Light" w:hint="eastAsia"/>
+          <w:sz w:val="23"/>
+          <w:szCs w:val="23"/>
         </w:rPr>
         <w:t>它的重点是如何与意识形态未知、多元、与你对立以及随时变化的人群低成本的建立和维持有可持续性的健壮的社会合作。</w:t>
       </w:r>
     </w:p>
     <w:p>
       <w:pPr>
-        <w:spacing w:line="320" w:lineRule="exact"/>
-        <w:ind w:firstLine="420"/>
-        <w:rPr>
-          <w:rFonts w:ascii="HarmonyOS Sans Light" w:eastAsia="字家玲珑锐楷" w:hAnsi="HarmonyOS Sans Light"/>
-          <w:sz w:val="21"/>
-          <w:szCs w:val="21"/>
-        </w:rPr>
-      </w:pPr>
-      <w:r>
-        <w:rPr>
-          <w:rFonts w:ascii="HarmonyOS Sans Light" w:eastAsia="字家玲珑锐楷" w:hAnsi="HarmonyOS Sans Light" w:hint="eastAsia"/>
-          <w:sz w:val="21"/>
-          <w:szCs w:val="21"/>
+        <w:spacing w:beforeLines="35" w:before="114" w:afterLines="35" w:after="114" w:line="320" w:lineRule="exact"/>
+        <w:ind w:firstLine="420"/>
+        <w:rPr>
+          <w:rFonts w:ascii="HarmonyOS Sans Light" w:eastAsia="字家玲珑锐楷" w:hAnsi="HarmonyOS Sans Light"/>
+          <w:sz w:val="23"/>
+          <w:szCs w:val="23"/>
+        </w:rPr>
+      </w:pPr>
+      <w:r>
+        <w:rPr>
+          <w:rFonts w:ascii="HarmonyOS Sans Light" w:eastAsia="字家玲珑锐楷" w:hAnsi="HarmonyOS Sans Light" w:hint="eastAsia"/>
+          <w:sz w:val="23"/>
+          <w:szCs w:val="23"/>
         </w:rPr>
         <w:t>所以，我所论述的核心，是大量的基本问题——如何交谈、如何信任、如何面对分歧、如何面对契约、如何面对怀疑、如何面对诽谤、如何面对憎恶、如何帮助、如何战斗、如何逃离……</w:t>
       </w:r>
     </w:p>
     <w:p>
       <w:pPr>
-        <w:spacing w:line="320" w:lineRule="exact"/>
-        <w:ind w:firstLine="420"/>
-        <w:rPr>
-          <w:rFonts w:ascii="HarmonyOS Sans Light" w:eastAsia="字家玲珑锐楷" w:hAnsi="HarmonyOS Sans Light"/>
-          <w:sz w:val="21"/>
-          <w:szCs w:val="21"/>
-        </w:rPr>
-      </w:pPr>
-      <w:r>
-        <w:rPr>
-          <w:rFonts w:ascii="HarmonyOS Sans Light" w:eastAsia="字家玲珑锐楷" w:hAnsi="HarmonyOS Sans Light" w:hint="eastAsia"/>
-          <w:sz w:val="21"/>
-          <w:szCs w:val="21"/>
+        <w:spacing w:beforeLines="35" w:before="114" w:afterLines="35" w:after="114" w:line="320" w:lineRule="exact"/>
+        <w:ind w:firstLine="420"/>
+        <w:rPr>
+          <w:rFonts w:ascii="HarmonyOS Sans Light" w:eastAsia="字家玲珑锐楷" w:hAnsi="HarmonyOS Sans Light"/>
+          <w:sz w:val="23"/>
+          <w:szCs w:val="23"/>
+        </w:rPr>
+      </w:pPr>
+      <w:r>
+        <w:rPr>
+          <w:rFonts w:ascii="HarmonyOS Sans Light" w:eastAsia="字家玲珑锐楷" w:hAnsi="HarmonyOS Sans Light" w:hint="eastAsia"/>
+          <w:sz w:val="23"/>
+          <w:szCs w:val="23"/>
         </w:rPr>
         <w:t>在我的论述中、你会发现这些交谈、信任、分歧、契约、怀疑、诽谤、憎恶、帮助、战斗、逃离的对手方是没有意识形态差异的。</w:t>
       </w:r>
     </w:p>
     <w:p>
       <w:pPr>
-        <w:spacing w:line="320" w:lineRule="exact"/>
-        <w:ind w:firstLine="420"/>
-        <w:rPr>
-          <w:rFonts w:ascii="HarmonyOS Sans Light" w:eastAsia="字家玲珑锐楷" w:hAnsi="HarmonyOS Sans Light"/>
-          <w:sz w:val="21"/>
-          <w:szCs w:val="21"/>
-        </w:rPr>
-      </w:pPr>
-      <w:r>
-        <w:rPr>
-          <w:rFonts w:ascii="HarmonyOS Sans Light" w:eastAsia="字家玲珑锐楷" w:hAnsi="HarmonyOS Sans Light" w:hint="eastAsia"/>
-          <w:sz w:val="21"/>
-          <w:szCs w:val="21"/>
+        <w:spacing w:beforeLines="35" w:before="114" w:afterLines="35" w:after="114" w:line="320" w:lineRule="exact"/>
+        <w:ind w:firstLine="420"/>
+        <w:rPr>
+          <w:rFonts w:ascii="HarmonyOS Sans Light" w:eastAsia="字家玲珑锐楷" w:hAnsi="HarmonyOS Sans Light"/>
+          <w:sz w:val="23"/>
+          <w:szCs w:val="23"/>
+        </w:rPr>
+      </w:pPr>
+      <w:r>
+        <w:rPr>
+          <w:rFonts w:ascii="HarmonyOS Sans Light" w:eastAsia="字家玲珑锐楷" w:hAnsi="HarmonyOS Sans Light" w:hint="eastAsia"/>
+          <w:sz w:val="23"/>
+          <w:szCs w:val="23"/>
         </w:rPr>
         <w:t>无论你是东方还是西方、有神还是无神、激进还是保守甚至正或邪、善或恶、贵或贱，放进这些论述的宾格里、不会改变它的谓词成分——不会导致方法的动摇。</w:t>
       </w:r>
     </w:p>
     <w:p>
       <w:pPr>
-        <w:spacing w:line="320" w:lineRule="exact"/>
-        <w:ind w:firstLine="420"/>
-        <w:rPr>
-          <w:rFonts w:ascii="HarmonyOS Sans Light" w:eastAsia="字家玲珑锐楷" w:hAnsi="HarmonyOS Sans Light"/>
-          <w:sz w:val="21"/>
-          <w:szCs w:val="21"/>
-        </w:rPr>
-      </w:pPr>
-      <w:r>
-        <w:rPr>
-          <w:rFonts w:ascii="HarmonyOS Sans Light" w:eastAsia="字家玲珑锐楷" w:hAnsi="HarmonyOS Sans Light" w:hint="eastAsia"/>
-          <w:sz w:val="21"/>
-          <w:szCs w:val="21"/>
+        <w:spacing w:beforeLines="35" w:before="114" w:afterLines="35" w:after="114" w:line="320" w:lineRule="exact"/>
+        <w:ind w:firstLine="420"/>
+        <w:rPr>
+          <w:rFonts w:ascii="HarmonyOS Sans Light" w:eastAsia="字家玲珑锐楷" w:hAnsi="HarmonyOS Sans Light"/>
+          <w:sz w:val="23"/>
+          <w:szCs w:val="23"/>
+        </w:rPr>
+      </w:pPr>
+      <w:r>
+        <w:rPr>
+          <w:rFonts w:ascii="HarmonyOS Sans Light" w:eastAsia="字家玲珑锐楷" w:hAnsi="HarmonyOS Sans Light" w:hint="eastAsia"/>
+          <w:sz w:val="23"/>
+          <w:szCs w:val="23"/>
         </w:rPr>
         <w:t>我所讲述的社会化，是要让一个人去适应社会这个事物本身，而不是去适应当前的社会、或者某人所设想的未来的社会、或者中国社会、或者美国社会。</w:t>
       </w:r>
     </w:p>
     <w:p>
       <w:pPr>
-        <w:spacing w:line="320" w:lineRule="exact"/>
-        <w:ind w:firstLine="420"/>
-        <w:rPr>
-          <w:rFonts w:ascii="HarmonyOS Sans Light" w:eastAsia="字家玲珑锐楷" w:hAnsi="HarmonyOS Sans Light"/>
-          <w:sz w:val="21"/>
-          <w:szCs w:val="21"/>
-        </w:rPr>
-      </w:pPr>
-      <w:r>
-        <w:rPr>
-          <w:rFonts w:ascii="HarmonyOS Sans Light" w:eastAsia="字家玲珑锐楷" w:hAnsi="HarmonyOS Sans Light" w:hint="eastAsia"/>
-          <w:sz w:val="21"/>
-          <w:szCs w:val="21"/>
+        <w:spacing w:beforeLines="35" w:before="114" w:afterLines="35" w:after="114" w:line="320" w:lineRule="exact"/>
+        <w:ind w:firstLine="420"/>
+        <w:rPr>
+          <w:rFonts w:ascii="HarmonyOS Sans Light" w:eastAsia="字家玲珑锐楷" w:hAnsi="HarmonyOS Sans Light"/>
+          <w:sz w:val="23"/>
+          <w:szCs w:val="23"/>
+        </w:rPr>
+      </w:pPr>
+      <w:r>
+        <w:rPr>
+          <w:rFonts w:ascii="HarmonyOS Sans Light" w:eastAsia="字家玲珑锐楷" w:hAnsi="HarmonyOS Sans Light" w:hint="eastAsia"/>
+          <w:sz w:val="23"/>
+          <w:szCs w:val="23"/>
         </w:rPr>
         <w:t>就是社会本身。</w:t>
       </w:r>
     </w:p>
     <w:p>
       <w:pPr>
-        <w:spacing w:line="320" w:lineRule="exact"/>
-        <w:ind w:firstLine="420"/>
-        <w:rPr>
-          <w:rFonts w:ascii="HarmonyOS Sans Light" w:eastAsia="字家玲珑锐楷" w:hAnsi="HarmonyOS Sans Light"/>
-          <w:sz w:val="21"/>
-          <w:szCs w:val="21"/>
+        <w:spacing w:beforeLines="35" w:before="114" w:afterLines="35" w:after="114" w:line="320" w:lineRule="exact"/>
+        <w:ind w:firstLine="420"/>
+        <w:rPr>
+          <w:rFonts w:ascii="HarmonyOS Sans Light" w:eastAsia="字家玲珑锐楷" w:hAnsi="HarmonyOS Sans Light"/>
+          <w:sz w:val="23"/>
+          <w:szCs w:val="23"/>
         </w:rPr>
       </w:pPr>
       <w:proofErr w:type="gramStart"/>
       <w:r>
         <w:rPr>
           <w:rFonts w:ascii="HarmonyOS Sans Light" w:eastAsia="字家玲珑锐楷" w:hAnsi="HarmonyOS Sans Light" w:hint="eastAsia"/>
-          <w:sz w:val="21"/>
-          <w:szCs w:val="21"/>
+          <w:sz w:val="23"/>
+          <w:szCs w:val="23"/>
         </w:rPr>
         <w:t>就像教运动学</w:t>
       </w:r>
@@ -680,8 +649,8 @@
       <w:r>
         <w:rPr>
           <w:rFonts w:ascii="HarmonyOS Sans Light" w:eastAsia="字家玲珑锐楷" w:hAnsi="HarmonyOS Sans Light" w:hint="eastAsia"/>
-          <w:sz w:val="21"/>
-          <w:szCs w:val="21"/>
+          <w:sz w:val="23"/>
+          <w:szCs w:val="23"/>
         </w:rPr>
         <w:t>的，教的就是运动学，而不是篮球学、足球</w:t>
       </w:r>
@@ -689,8 +658,8 @@
       <w:r>
         <w:rPr>
           <w:rFonts w:ascii="HarmonyOS Sans Light" w:eastAsia="字家玲珑锐楷" w:hAnsi="HarmonyOS Sans Light" w:hint="eastAsia"/>
-          <w:sz w:val="21"/>
-          <w:szCs w:val="21"/>
+          <w:sz w:val="23"/>
+          <w:szCs w:val="23"/>
         </w:rPr>
         <w:t>学或者</w:t>
       </w:r>
@@ -698,184 +667,185 @@
       <w:r>
         <w:rPr>
           <w:rFonts w:ascii="HarmonyOS Sans Light" w:eastAsia="字家玲珑锐楷" w:hAnsi="HarmonyOS Sans Light" w:hint="eastAsia"/>
-          <w:sz w:val="21"/>
-          <w:szCs w:val="21"/>
+          <w:sz w:val="23"/>
+          <w:szCs w:val="23"/>
         </w:rPr>
         <w:t>剑术。</w:t>
       </w:r>
     </w:p>
     <w:p>
       <w:pPr>
-        <w:spacing w:line="320" w:lineRule="exact"/>
-        <w:ind w:firstLine="420"/>
-        <w:rPr>
-          <w:rFonts w:ascii="HarmonyOS Sans Light" w:eastAsia="字家玲珑锐楷" w:hAnsi="HarmonyOS Sans Light"/>
-          <w:sz w:val="21"/>
-          <w:szCs w:val="21"/>
-        </w:rPr>
-      </w:pPr>
-      <w:r>
-        <w:rPr>
-          <w:rFonts w:ascii="HarmonyOS Sans Light" w:eastAsia="字家玲珑锐楷" w:hAnsi="HarmonyOS Sans Light" w:hint="eastAsia"/>
-          <w:sz w:val="21"/>
-          <w:szCs w:val="21"/>
+        <w:spacing w:beforeLines="35" w:before="114" w:afterLines="35" w:after="114" w:line="320" w:lineRule="exact"/>
+        <w:ind w:firstLine="420"/>
+        <w:rPr>
+          <w:rFonts w:ascii="HarmonyOS Sans Light" w:eastAsia="字家玲珑锐楷" w:hAnsi="HarmonyOS Sans Light"/>
+          <w:sz w:val="23"/>
+          <w:szCs w:val="23"/>
+        </w:rPr>
+      </w:pPr>
+      <w:r>
+        <w:rPr>
+          <w:rFonts w:ascii="HarmonyOS Sans Light" w:eastAsia="字家玲珑锐楷" w:hAnsi="HarmonyOS Sans Light" w:hint="eastAsia"/>
+          <w:sz w:val="23"/>
+          <w:szCs w:val="23"/>
         </w:rPr>
         <w:t>这个用意是你学好了运动学，你再去学篮球也罢、学足球也罢，甚至膝盖踢碎了要改气步枪也罢，都能事半功倍、得心应手。</w:t>
       </w:r>
     </w:p>
     <w:p>
       <w:pPr>
-        <w:spacing w:line="320" w:lineRule="exact"/>
-        <w:ind w:firstLine="420"/>
-        <w:rPr>
-          <w:rFonts w:ascii="HarmonyOS Sans Light" w:eastAsia="字家玲珑锐楷" w:hAnsi="HarmonyOS Sans Light"/>
-          <w:sz w:val="21"/>
-          <w:szCs w:val="21"/>
-        </w:rPr>
-      </w:pPr>
-      <w:r>
-        <w:rPr>
-          <w:rFonts w:ascii="HarmonyOS Sans Light" w:eastAsia="字家玲珑锐楷" w:hAnsi="HarmonyOS Sans Light" w:hint="eastAsia"/>
-          <w:sz w:val="21"/>
-          <w:szCs w:val="21"/>
-        </w:rPr>
+        <w:spacing w:beforeLines="35" w:before="114" w:afterLines="35" w:after="114" w:line="320" w:lineRule="exact"/>
+        <w:ind w:firstLine="420"/>
+        <w:rPr>
+          <w:rFonts w:ascii="HarmonyOS Sans Light" w:eastAsia="字家玲珑锐楷" w:hAnsi="HarmonyOS Sans Light"/>
+          <w:sz w:val="23"/>
+          <w:szCs w:val="23"/>
+        </w:rPr>
+      </w:pPr>
+      <w:r>
+        <w:rPr>
+          <w:rFonts w:ascii="HarmonyOS Sans Light" w:eastAsia="字家玲珑锐楷" w:hAnsi="HarmonyOS Sans Light" w:hint="eastAsia"/>
+          <w:sz w:val="23"/>
+          <w:szCs w:val="23"/>
+        </w:rPr>
+        <w:lastRenderedPageBreak/>
         <w:t>社会用纳税人的钱办公立教育，它们谈论的社会化当然是指它们自己的公民化，是力求让受教者匹配自己的现状和自己的战略愿景。</w:t>
       </w:r>
     </w:p>
     <w:p>
       <w:pPr>
-        <w:spacing w:line="320" w:lineRule="exact"/>
-        <w:ind w:firstLine="420"/>
-        <w:rPr>
-          <w:rFonts w:ascii="HarmonyOS Sans Light" w:eastAsia="字家玲珑锐楷" w:hAnsi="HarmonyOS Sans Light"/>
-          <w:sz w:val="21"/>
-          <w:szCs w:val="21"/>
-        </w:rPr>
-      </w:pPr>
-      <w:r>
-        <w:rPr>
-          <w:rFonts w:ascii="HarmonyOS Sans Light" w:eastAsia="字家玲珑锐楷" w:hAnsi="HarmonyOS Sans Light" w:hint="eastAsia"/>
-          <w:sz w:val="21"/>
-          <w:szCs w:val="21"/>
+        <w:spacing w:beforeLines="35" w:before="114" w:afterLines="35" w:after="114" w:line="320" w:lineRule="exact"/>
+        <w:ind w:firstLine="420"/>
+        <w:rPr>
+          <w:rFonts w:ascii="HarmonyOS Sans Light" w:eastAsia="字家玲珑锐楷" w:hAnsi="HarmonyOS Sans Light"/>
+          <w:sz w:val="23"/>
+          <w:szCs w:val="23"/>
+        </w:rPr>
+      </w:pPr>
+      <w:r>
+        <w:rPr>
+          <w:rFonts w:ascii="HarmonyOS Sans Light" w:eastAsia="字家玲珑锐楷" w:hAnsi="HarmonyOS Sans Light" w:hint="eastAsia"/>
+          <w:sz w:val="23"/>
+          <w:szCs w:val="23"/>
         </w:rPr>
         <w:t>所以它们一直在强调的是</w:t>
       </w:r>
       <w:r>
         <w:rPr>
           <w:rFonts w:ascii="HarmonyOS Sans Light" w:eastAsia="点字青花楷" w:hAnsi="HarmonyOS Sans Light" w:hint="eastAsia"/>
-          <w:sz w:val="21"/>
-          <w:szCs w:val="21"/>
+          <w:sz w:val="23"/>
+          <w:szCs w:val="23"/>
         </w:rPr>
         <w:t>塑造认同。</w:t>
       </w:r>
     </w:p>
     <w:p>
       <w:pPr>
-        <w:spacing w:line="320" w:lineRule="exact"/>
-        <w:ind w:firstLine="420"/>
-        <w:rPr>
-          <w:rFonts w:ascii="HarmonyOS Sans Light" w:eastAsia="字家玲珑锐楷" w:hAnsi="HarmonyOS Sans Light"/>
-          <w:sz w:val="21"/>
-          <w:szCs w:val="21"/>
-        </w:rPr>
-      </w:pPr>
-      <w:r>
-        <w:rPr>
-          <w:rFonts w:ascii="HarmonyOS Sans Light" w:eastAsia="字家玲珑锐楷" w:hAnsi="HarmonyOS Sans Light" w:hint="eastAsia"/>
-          <w:sz w:val="21"/>
-          <w:szCs w:val="21"/>
+        <w:spacing w:beforeLines="35" w:before="114" w:afterLines="35" w:after="114" w:line="320" w:lineRule="exact"/>
+        <w:ind w:firstLine="420"/>
+        <w:rPr>
+          <w:rFonts w:ascii="HarmonyOS Sans Light" w:eastAsia="字家玲珑锐楷" w:hAnsi="HarmonyOS Sans Light"/>
+          <w:sz w:val="23"/>
+          <w:szCs w:val="23"/>
+        </w:rPr>
+      </w:pPr>
+      <w:r>
+        <w:rPr>
+          <w:rFonts w:ascii="HarmonyOS Sans Light" w:eastAsia="字家玲珑锐楷" w:hAnsi="HarmonyOS Sans Light" w:hint="eastAsia"/>
+          <w:sz w:val="23"/>
+          <w:szCs w:val="23"/>
         </w:rPr>
         <w:t>注意，这不是在吐槽或者反对它，因为这是理所当然的——不这样，岂不是在浪费纳税人的税金？</w:t>
       </w:r>
     </w:p>
     <w:p>
       <w:pPr>
-        <w:spacing w:line="320" w:lineRule="exact"/>
-        <w:ind w:firstLine="420"/>
-        <w:rPr>
-          <w:rFonts w:ascii="HarmonyOS Sans Light" w:eastAsia="字家玲珑锐楷" w:hAnsi="HarmonyOS Sans Light"/>
-          <w:sz w:val="21"/>
-          <w:szCs w:val="21"/>
-        </w:rPr>
-      </w:pPr>
-      <w:r>
-        <w:rPr>
-          <w:rFonts w:ascii="HarmonyOS Sans Light" w:eastAsia="字家玲珑锐楷" w:hAnsi="HarmonyOS Sans Light" w:hint="eastAsia"/>
-          <w:sz w:val="21"/>
-          <w:szCs w:val="21"/>
+        <w:spacing w:beforeLines="35" w:before="114" w:afterLines="35" w:after="114" w:line="320" w:lineRule="exact"/>
+        <w:ind w:firstLine="420"/>
+        <w:rPr>
+          <w:rFonts w:ascii="HarmonyOS Sans Light" w:eastAsia="字家玲珑锐楷" w:hAnsi="HarmonyOS Sans Light"/>
+          <w:sz w:val="23"/>
+          <w:szCs w:val="23"/>
+        </w:rPr>
+      </w:pPr>
+      <w:r>
+        <w:rPr>
+          <w:rFonts w:ascii="HarmonyOS Sans Light" w:eastAsia="字家玲珑锐楷" w:hAnsi="HarmonyOS Sans Light" w:hint="eastAsia"/>
+          <w:sz w:val="23"/>
+          <w:szCs w:val="23"/>
         </w:rPr>
         <w:t>但这和父母要去教授的社会化不是一回事。</w:t>
       </w:r>
     </w:p>
     <w:p>
       <w:pPr>
-        <w:spacing w:line="320" w:lineRule="exact"/>
-        <w:ind w:firstLine="420"/>
-        <w:rPr>
-          <w:rFonts w:ascii="HarmonyOS Sans Light" w:eastAsia="字家玲珑锐楷" w:hAnsi="HarmonyOS Sans Light"/>
-          <w:sz w:val="21"/>
-          <w:szCs w:val="21"/>
-        </w:rPr>
-      </w:pPr>
-      <w:r>
-        <w:rPr>
-          <w:rFonts w:ascii="HarmonyOS Sans Light" w:eastAsia="字家玲珑锐楷" w:hAnsi="HarmonyOS Sans Light" w:hint="eastAsia"/>
-          <w:sz w:val="21"/>
-          <w:szCs w:val="21"/>
+        <w:spacing w:beforeLines="35" w:before="114" w:afterLines="35" w:after="114" w:line="320" w:lineRule="exact"/>
+        <w:ind w:firstLine="420"/>
+        <w:rPr>
+          <w:rFonts w:ascii="HarmonyOS Sans Light" w:eastAsia="字家玲珑锐楷" w:hAnsi="HarmonyOS Sans Light"/>
+          <w:sz w:val="23"/>
+          <w:szCs w:val="23"/>
+        </w:rPr>
+      </w:pPr>
+      <w:r>
+        <w:rPr>
+          <w:rFonts w:ascii="HarmonyOS Sans Light" w:eastAsia="字家玲珑锐楷" w:hAnsi="HarmonyOS Sans Light" w:hint="eastAsia"/>
+          <w:sz w:val="23"/>
+          <w:szCs w:val="23"/>
         </w:rPr>
         <w:t>父母们需要的是自己的子女无论遇到什么样的人、进入什么样的组织、被命运带去哪里，都能及时、有效、风险可控的与</w:t>
       </w:r>
       <w:r>
         <w:rPr>
           <w:rFonts w:ascii="HarmonyOS Sans Light" w:eastAsia="字家玲珑锐楷" w:hAnsi="HarmonyOS Sans Light" w:hint="eastAsia"/>
-          <w:sz w:val="21"/>
-          <w:szCs w:val="21"/>
+          <w:sz w:val="23"/>
+          <w:szCs w:val="23"/>
         </w:rPr>
         <w:t>ta</w:t>
       </w:r>
       <w:r>
         <w:rPr>
           <w:rFonts w:ascii="HarmonyOS Sans Light" w:eastAsia="字家玲珑锐楷" w:hAnsi="HarmonyOS Sans Light" w:hint="eastAsia"/>
-          <w:sz w:val="21"/>
-          <w:szCs w:val="21"/>
+          <w:sz w:val="23"/>
+          <w:szCs w:val="23"/>
         </w:rPr>
         <w:t>人良性的合作，最大限度的保证安全、获得资源、有所成就。</w:t>
       </w:r>
     </w:p>
     <w:p>
       <w:pPr>
-        <w:spacing w:line="320" w:lineRule="exact"/>
-        <w:ind w:firstLine="420"/>
-        <w:rPr>
-          <w:rFonts w:ascii="HarmonyOS Sans Light" w:eastAsia="字家玲珑锐楷" w:hAnsi="HarmonyOS Sans Light"/>
-          <w:sz w:val="21"/>
-          <w:szCs w:val="21"/>
-        </w:rPr>
-      </w:pPr>
-      <w:r>
-        <w:rPr>
-          <w:rFonts w:ascii="HarmonyOS Sans Light" w:eastAsia="字家玲珑锐楷" w:hAnsi="HarmonyOS Sans Light" w:hint="eastAsia"/>
-          <w:sz w:val="21"/>
-          <w:szCs w:val="21"/>
+        <w:spacing w:beforeLines="35" w:before="114" w:afterLines="35" w:after="114" w:line="320" w:lineRule="exact"/>
+        <w:ind w:firstLine="420"/>
+        <w:rPr>
+          <w:rFonts w:ascii="HarmonyOS Sans Light" w:eastAsia="字家玲珑锐楷" w:hAnsi="HarmonyOS Sans Light"/>
+          <w:sz w:val="23"/>
+          <w:szCs w:val="23"/>
+        </w:rPr>
+      </w:pPr>
+      <w:r>
+        <w:rPr>
+          <w:rFonts w:ascii="HarmonyOS Sans Light" w:eastAsia="字家玲珑锐楷" w:hAnsi="HarmonyOS Sans Light" w:hint="eastAsia"/>
+          <w:sz w:val="23"/>
+          <w:szCs w:val="23"/>
         </w:rPr>
         <w:t>要的是自己的子女能开山立派、成祖成宗、立德立言。</w:t>
       </w:r>
     </w:p>
     <w:p>
       <w:pPr>
-        <w:spacing w:line="320" w:lineRule="exact"/>
-        <w:ind w:firstLine="420"/>
-        <w:rPr>
-          <w:rFonts w:ascii="HarmonyOS Sans Light" w:eastAsia="字家玲珑锐楷" w:hAnsi="HarmonyOS Sans Light"/>
-          <w:sz w:val="21"/>
-          <w:szCs w:val="21"/>
-        </w:rPr>
-      </w:pPr>
-      <w:r>
-        <w:rPr>
-          <w:rFonts w:ascii="HarmonyOS Sans Light" w:eastAsia="字家玲珑锐楷" w:hAnsi="HarmonyOS Sans Light" w:hint="eastAsia"/>
-          <w:sz w:val="21"/>
-          <w:szCs w:val="21"/>
+        <w:spacing w:beforeLines="35" w:before="114" w:afterLines="35" w:after="114" w:line="320" w:lineRule="exact"/>
+        <w:ind w:firstLine="420"/>
+        <w:rPr>
+          <w:rFonts w:ascii="HarmonyOS Sans Light" w:eastAsia="字家玲珑锐楷" w:hAnsi="HarmonyOS Sans Light"/>
+          <w:sz w:val="23"/>
+          <w:szCs w:val="23"/>
+        </w:rPr>
+      </w:pPr>
+      <w:r>
+        <w:rPr>
+          <w:rFonts w:ascii="HarmonyOS Sans Light" w:eastAsia="字家玲珑锐楷" w:hAnsi="HarmonyOS Sans Light" w:hint="eastAsia"/>
+          <w:sz w:val="23"/>
+          <w:szCs w:val="23"/>
         </w:rPr>
         <w:t>要的是孩子们永不至于孤苦、永远</w:t>
       </w:r>
@@ -883,8 +853,8 @@
       <w:r>
         <w:rPr>
           <w:rFonts w:ascii="HarmonyOS Sans Light" w:eastAsia="字家玲珑锐楷" w:hAnsi="HarmonyOS Sans Light" w:hint="eastAsia"/>
-          <w:sz w:val="21"/>
-          <w:szCs w:val="21"/>
+          <w:sz w:val="23"/>
+          <w:szCs w:val="23"/>
         </w:rPr>
         <w:t>不致于</w:t>
       </w:r>
@@ -892,135 +862,133 @@
       <w:r>
         <w:rPr>
           <w:rFonts w:ascii="HarmonyOS Sans Light" w:eastAsia="字家玲珑锐楷" w:hAnsi="HarmonyOS Sans Light" w:hint="eastAsia"/>
-          <w:sz w:val="21"/>
-          <w:szCs w:val="21"/>
+          <w:sz w:val="23"/>
+          <w:szCs w:val="23"/>
         </w:rPr>
         <w:t>绝望。</w:t>
       </w:r>
     </w:p>
     <w:p>
       <w:pPr>
-        <w:spacing w:line="320" w:lineRule="exact"/>
-        <w:ind w:firstLine="420"/>
-        <w:rPr>
-          <w:rFonts w:ascii="HarmonyOS Sans Light" w:eastAsia="字家玲珑锐楷" w:hAnsi="HarmonyOS Sans Light"/>
-          <w:sz w:val="21"/>
-          <w:szCs w:val="21"/>
-        </w:rPr>
-      </w:pPr>
-      <w:r>
-        <w:rPr>
-          <w:rFonts w:ascii="HarmonyOS Sans Light" w:eastAsia="字家玲珑锐楷" w:hAnsi="HarmonyOS Sans Light" w:hint="eastAsia"/>
-          <w:sz w:val="21"/>
-          <w:szCs w:val="21"/>
+        <w:spacing w:beforeLines="35" w:before="114" w:afterLines="35" w:after="114" w:line="320" w:lineRule="exact"/>
+        <w:ind w:firstLine="420"/>
+        <w:rPr>
+          <w:rFonts w:ascii="HarmonyOS Sans Light" w:eastAsia="字家玲珑锐楷" w:hAnsi="HarmonyOS Sans Light"/>
+          <w:sz w:val="23"/>
+          <w:szCs w:val="23"/>
+        </w:rPr>
+      </w:pPr>
+      <w:r>
+        <w:rPr>
+          <w:rFonts w:ascii="HarmonyOS Sans Light" w:eastAsia="字家玲珑锐楷" w:hAnsi="HarmonyOS Sans Light" w:hint="eastAsia"/>
+          <w:sz w:val="23"/>
+          <w:szCs w:val="23"/>
         </w:rPr>
         <w:t>所以我在讲的，是不判断（</w:t>
       </w:r>
       <w:r>
         <w:rPr>
           <w:rFonts w:ascii="HarmonyOS Sans Light" w:eastAsia="字家玲珑锐楷" w:hAnsi="HarmonyOS Sans Light" w:hint="eastAsia"/>
-          <w:sz w:val="21"/>
-          <w:szCs w:val="21"/>
+          <w:sz w:val="23"/>
+          <w:szCs w:val="23"/>
         </w:rPr>
         <w:t>no judging</w:t>
       </w:r>
       <w:r>
         <w:rPr>
           <w:rFonts w:ascii="HarmonyOS Sans Light" w:eastAsia="字家玲珑锐楷" w:hAnsi="HarmonyOS Sans Light" w:hint="eastAsia"/>
-          <w:sz w:val="21"/>
-          <w:szCs w:val="21"/>
+          <w:sz w:val="23"/>
+          <w:szCs w:val="23"/>
         </w:rPr>
         <w:t>）、宽容、信心和爱。</w:t>
       </w:r>
     </w:p>
     <w:p>
       <w:pPr>
-        <w:spacing w:line="320" w:lineRule="exact"/>
-        <w:ind w:firstLine="420"/>
-        <w:rPr>
-          <w:rFonts w:ascii="HarmonyOS Sans Light" w:eastAsia="字家玲珑锐楷" w:hAnsi="HarmonyOS Sans Light"/>
-          <w:sz w:val="21"/>
-          <w:szCs w:val="21"/>
-        </w:rPr>
-      </w:pPr>
-      <w:r>
-        <w:rPr>
-          <w:rFonts w:ascii="HarmonyOS Sans Light" w:eastAsia="字家玲珑锐楷" w:hAnsi="HarmonyOS Sans Light" w:hint="eastAsia"/>
-          <w:sz w:val="21"/>
-          <w:szCs w:val="21"/>
+        <w:spacing w:beforeLines="35" w:before="114" w:afterLines="35" w:after="114" w:line="320" w:lineRule="exact"/>
+        <w:ind w:firstLine="420"/>
+        <w:rPr>
+          <w:rFonts w:ascii="HarmonyOS Sans Light" w:eastAsia="字家玲珑锐楷" w:hAnsi="HarmonyOS Sans Light"/>
+          <w:sz w:val="23"/>
+          <w:szCs w:val="23"/>
+        </w:rPr>
+      </w:pPr>
+      <w:r>
+        <w:rPr>
+          <w:rFonts w:ascii="HarmonyOS Sans Light" w:eastAsia="字家玲珑锐楷" w:hAnsi="HarmonyOS Sans Light" w:hint="eastAsia"/>
+          <w:sz w:val="23"/>
+          <w:szCs w:val="23"/>
         </w:rPr>
         <w:t>看懂了吗？</w:t>
       </w:r>
     </w:p>
     <w:p>
       <w:pPr>
-        <w:spacing w:line="320" w:lineRule="exact"/>
-        <w:ind w:firstLine="420"/>
-        <w:rPr>
-          <w:rFonts w:ascii="HarmonyOS Sans Light" w:eastAsia="字家玲珑锐楷" w:hAnsi="HarmonyOS Sans Light"/>
-          <w:sz w:val="21"/>
-          <w:szCs w:val="21"/>
-        </w:rPr>
-      </w:pPr>
-      <w:r>
-        <w:rPr>
-          <w:rFonts w:ascii="HarmonyOS Sans Light" w:eastAsia="字家玲珑锐楷" w:hAnsi="HarmonyOS Sans Light" w:hint="eastAsia"/>
-          <w:sz w:val="21"/>
-          <w:szCs w:val="21"/>
-        </w:rPr>
-        <w:lastRenderedPageBreak/>
+        <w:spacing w:beforeLines="35" w:before="114" w:afterLines="35" w:after="114" w:line="320" w:lineRule="exact"/>
+        <w:ind w:firstLine="420"/>
+        <w:rPr>
+          <w:rFonts w:ascii="HarmonyOS Sans Light" w:eastAsia="字家玲珑锐楷" w:hAnsi="HarmonyOS Sans Light"/>
+          <w:sz w:val="23"/>
+          <w:szCs w:val="23"/>
+        </w:rPr>
+      </w:pPr>
+      <w:r>
+        <w:rPr>
+          <w:rFonts w:ascii="HarmonyOS Sans Light" w:eastAsia="字家玲珑锐楷" w:hAnsi="HarmonyOS Sans Light" w:hint="eastAsia"/>
+          <w:sz w:val="23"/>
+          <w:szCs w:val="23"/>
+        </w:rPr>
         <w:t>以后记住这个差别。</w:t>
       </w:r>
     </w:p>
     <w:p>
       <w:pPr>
-        <w:spacing w:line="320" w:lineRule="exact"/>
-        <w:ind w:firstLine="420"/>
-        <w:rPr>
-          <w:rFonts w:ascii="HarmonyOS Sans Light" w:eastAsia="字家玲珑锐楷" w:hAnsi="HarmonyOS Sans Light" w:hint="eastAsia"/>
-          <w:sz w:val="21"/>
-          <w:szCs w:val="21"/>
-        </w:rPr>
-      </w:pPr>
-    </w:p>
-    <w:p>
-      <w:pPr>
-        <w:spacing w:line="320" w:lineRule="exact"/>
+        <w:spacing w:beforeLines="35" w:before="114" w:afterLines="35" w:after="114" w:line="320" w:lineRule="exact"/>
+        <w:ind w:firstLine="420"/>
+        <w:rPr>
+          <w:rFonts w:ascii="HarmonyOS Sans Light" w:eastAsia="字家玲珑锐楷" w:hAnsi="HarmonyOS Sans Light"/>
+          <w:sz w:val="23"/>
+          <w:szCs w:val="23"/>
+        </w:rPr>
+      </w:pPr>
+    </w:p>
+    <w:p>
+      <w:pPr>
+        <w:spacing w:beforeLines="35" w:before="114" w:afterLines="35" w:after="114" w:line="320" w:lineRule="exact"/>
         <w:ind w:firstLine="420"/>
         <w:jc w:val="right"/>
         <w:rPr>
           <w:rFonts w:ascii="HarmonyOS Sans Light" w:eastAsia="字家玲珑锐楷" w:hAnsi="HarmonyOS Sans Light"/>
-          <w:sz w:val="21"/>
-          <w:szCs w:val="21"/>
-        </w:rPr>
-      </w:pPr>
-      <w:r>
-        <w:rPr>
-          <w:rFonts w:ascii="HarmonyOS Sans Light" w:eastAsia="字家玲珑锐楷" w:hAnsi="HarmonyOS Sans Light" w:hint="eastAsia"/>
-          <w:sz w:val="21"/>
-          <w:szCs w:val="21"/>
+          <w:sz w:val="23"/>
+          <w:szCs w:val="23"/>
+        </w:rPr>
+      </w:pPr>
+      <w:r>
+        <w:rPr>
+          <w:rFonts w:ascii="HarmonyOS Sans Light" w:eastAsia="字家玲珑锐楷" w:hAnsi="HarmonyOS Sans Light" w:hint="eastAsia"/>
+          <w:sz w:val="23"/>
+          <w:szCs w:val="23"/>
         </w:rPr>
         <w:t>编辑于</w:t>
       </w:r>
       <w:r>
         <w:rPr>
           <w:rFonts w:ascii="HarmonyOS Sans Light" w:eastAsia="字家玲珑锐楷" w:hAnsi="HarmonyOS Sans Light" w:hint="eastAsia"/>
-          <w:sz w:val="21"/>
-          <w:szCs w:val="21"/>
+          <w:sz w:val="23"/>
+          <w:szCs w:val="23"/>
         </w:rPr>
         <w:t xml:space="preserve"> 2022-06-12</w:t>
       </w:r>
     </w:p>
     <w:p>
       <w:pPr>
-        <w:wordWrap w:val="0"/>
-        <w:spacing w:line="320" w:lineRule="exact"/>
+        <w:spacing w:beforeLines="35" w:before="114" w:afterLines="35" w:after="114" w:line="320" w:lineRule="exact"/>
         <w:ind w:firstLine="420"/>
         <w:jc w:val="right"/>
         <w:rPr>
-          <w:rFonts w:ascii="HarmonyOS Sans Light" w:eastAsia="字家玲珑锐楷" w:hAnsi="HarmonyOS Sans Light" w:hint="eastAsia"/>
-          <w:sz w:val="21"/>
-          <w:szCs w:val="21"/>
+          <w:rFonts w:ascii="HarmonyOS Sans Light" w:eastAsia="字家玲珑锐楷" w:hAnsi="HarmonyOS Sans Light"/>
+          <w:sz w:val="23"/>
+          <w:szCs w:val="23"/>
         </w:rPr>
       </w:pPr>
       <w:hyperlink r:id="rId6" w:history="1">
@@ -1028,1021 +996,718 @@
           <w:rPr>
             <w:rStyle w:val="ae"/>
             <w:rFonts w:ascii="HarmonyOS Sans Light" w:eastAsia="字家玲珑锐楷" w:hAnsi="HarmonyOS Sans Light"/>
-            <w:sz w:val="21"/>
-            <w:szCs w:val="21"/>
+            <w:sz w:val="23"/>
+            <w:szCs w:val="23"/>
           </w:rPr>
-          <w:t>https://w</w:t>
+          <w:t>https://www.zhihu.com/</w:t>
         </w:r>
         <w:r>
           <w:rPr>
             <w:rStyle w:val="ae"/>
             <w:rFonts w:ascii="HarmonyOS Sans Light" w:eastAsia="字家玲珑锐楷" w:hAnsi="HarmonyOS Sans Light"/>
-            <w:sz w:val="21"/>
-            <w:szCs w:val="21"/>
+            <w:sz w:val="23"/>
+            <w:szCs w:val="23"/>
           </w:rPr>
-          <w:t>w</w:t>
+          <w:t>a</w:t>
         </w:r>
         <w:r>
           <w:rPr>
             <w:rStyle w:val="ae"/>
             <w:rFonts w:ascii="HarmonyOS Sans Light" w:eastAsia="字家玲珑锐楷" w:hAnsi="HarmonyOS Sans Light"/>
-            <w:sz w:val="21"/>
-            <w:szCs w:val="21"/>
+            <w:sz w:val="23"/>
+            <w:szCs w:val="23"/>
           </w:rPr>
-          <w:t>w.zhihu.com/answer/2524848159</w:t>
+          <w:t>nswer/2524848159</w:t>
         </w:r>
       </w:hyperlink>
     </w:p>
     <w:p>
       <w:pPr>
-        <w:spacing w:line="320" w:lineRule="exact"/>
-        <w:rPr>
-          <w:rFonts w:ascii="HarmonyOS Sans Light" w:eastAsia="字家玲珑锐楷" w:hAnsi="HarmonyOS Sans Light" w:hint="eastAsia"/>
-          <w:sz w:val="21"/>
-          <w:szCs w:val="21"/>
-        </w:rPr>
-      </w:pPr>
-    </w:p>
-    <w:p>
-      <w:pPr>
-        <w:spacing w:line="320" w:lineRule="exact"/>
+        <w:spacing w:beforeLines="35" w:before="114" w:afterLines="35" w:after="114" w:line="320" w:lineRule="exact"/>
+        <w:rPr>
+          <w:rFonts w:ascii="HarmonyOS Sans Light" w:eastAsia="字家玲珑锐楷" w:hAnsi="HarmonyOS Sans Light"/>
+          <w:sz w:val="23"/>
+          <w:szCs w:val="23"/>
+        </w:rPr>
+      </w:pPr>
+    </w:p>
+    <w:p>
+      <w:pPr>
+        <w:spacing w:beforeLines="35" w:before="114" w:afterLines="35" w:after="114" w:line="320" w:lineRule="exact"/>
         <w:jc w:val="left"/>
         <w:rPr>
           <w:rFonts w:ascii="HarmonyOS Sans Light" w:eastAsia="字家玲珑锐楷" w:hAnsi="HarmonyOS Sans Light"/>
-          <w:sz w:val="21"/>
-          <w:szCs w:val="21"/>
-        </w:rPr>
-      </w:pPr>
-      <w:r>
-        <w:rPr>
-          <w:rFonts w:ascii="HarmonyOS Sans Light" w:eastAsia="字家玲珑锐楷" w:hAnsi="HarmonyOS Sans Light" w:hint="eastAsia"/>
-          <w:sz w:val="21"/>
-          <w:szCs w:val="21"/>
+          <w:sz w:val="23"/>
+          <w:szCs w:val="23"/>
+        </w:rPr>
+      </w:pPr>
+      <w:r>
+        <w:rPr>
+          <w:rFonts w:ascii="HarmonyOS Sans Light" w:eastAsia="字家玲珑锐楷" w:hAnsi="HarmonyOS Sans Light" w:hint="eastAsia"/>
+          <w:sz w:val="23"/>
+          <w:szCs w:val="23"/>
         </w:rPr>
         <w:t>---</w:t>
       </w:r>
     </w:p>
     <w:p>
       <w:pPr>
-        <w:spacing w:line="320" w:lineRule="exact"/>
+        <w:spacing w:beforeLines="35" w:before="114" w:afterLines="35" w:after="114" w:line="320" w:lineRule="exact"/>
         <w:ind w:firstLine="420"/>
         <w:jc w:val="left"/>
         <w:rPr>
           <w:rFonts w:ascii="HarmonyOS Sans Light" w:eastAsia="字家玲珑锐楷" w:hAnsi="HarmonyOS Sans Light"/>
-          <w:sz w:val="21"/>
-          <w:szCs w:val="21"/>
-        </w:rPr>
-      </w:pPr>
-    </w:p>
-    <w:p>
-      <w:pPr>
-        <w:spacing w:line="320" w:lineRule="exact"/>
+          <w:sz w:val="23"/>
+          <w:szCs w:val="23"/>
+        </w:rPr>
+      </w:pPr>
+    </w:p>
+    <w:p>
+      <w:pPr>
+        <w:spacing w:beforeLines="35" w:before="114" w:afterLines="35" w:after="114" w:line="320" w:lineRule="exact"/>
         <w:ind w:firstLine="420"/>
         <w:jc w:val="left"/>
         <w:rPr>
           <w:rFonts w:ascii="HarmonyOS Sans Light" w:eastAsia="字家玲珑锐楷" w:hAnsi="HarmonyOS Sans Light"/>
-          <w:sz w:val="21"/>
-          <w:szCs w:val="21"/>
-        </w:rPr>
-      </w:pPr>
-    </w:p>
-    <w:p>
-      <w:pPr>
-        <w:spacing w:line="320" w:lineRule="exact"/>
+          <w:sz w:val="23"/>
+          <w:szCs w:val="23"/>
+        </w:rPr>
+      </w:pPr>
+    </w:p>
+    <w:p>
+      <w:pPr>
+        <w:spacing w:beforeLines="35" w:before="114" w:afterLines="35" w:after="114" w:line="320" w:lineRule="exact"/>
         <w:ind w:firstLine="420"/>
         <w:jc w:val="left"/>
         <w:rPr>
           <w:rFonts w:ascii="HarmonyOS Sans Light" w:eastAsia="字家玲珑锐楷" w:hAnsi="HarmonyOS Sans Light"/>
-          <w:sz w:val="21"/>
-          <w:szCs w:val="21"/>
-        </w:rPr>
-      </w:pPr>
-    </w:p>
-    <w:p>
-      <w:pPr>
-        <w:spacing w:line="320" w:lineRule="exact"/>
+          <w:sz w:val="23"/>
+          <w:szCs w:val="23"/>
+        </w:rPr>
+      </w:pPr>
+    </w:p>
+    <w:p>
+      <w:pPr>
+        <w:spacing w:beforeLines="35" w:before="114" w:afterLines="35" w:after="114" w:line="320" w:lineRule="exact"/>
         <w:ind w:firstLine="420"/>
         <w:jc w:val="left"/>
         <w:rPr>
           <w:rFonts w:ascii="HarmonyOS Sans Light" w:eastAsia="字家玲珑锐楷" w:hAnsi="HarmonyOS Sans Light"/>
-          <w:sz w:val="21"/>
-          <w:szCs w:val="21"/>
-        </w:rPr>
-      </w:pPr>
-    </w:p>
-    <w:p>
-      <w:pPr>
-        <w:spacing w:line="320" w:lineRule="exact"/>
+          <w:sz w:val="23"/>
+          <w:szCs w:val="23"/>
+        </w:rPr>
+      </w:pPr>
+    </w:p>
+    <w:p>
+      <w:pPr>
+        <w:spacing w:beforeLines="35" w:before="114" w:afterLines="35" w:after="114" w:line="320" w:lineRule="exact"/>
         <w:ind w:firstLine="420"/>
         <w:jc w:val="left"/>
         <w:rPr>
           <w:rFonts w:ascii="HarmonyOS Sans Light" w:eastAsia="字家玲珑锐楷" w:hAnsi="HarmonyOS Sans Light"/>
-          <w:sz w:val="21"/>
-          <w:szCs w:val="21"/>
-        </w:rPr>
-      </w:pPr>
-    </w:p>
-    <w:p>
-      <w:pPr>
-        <w:spacing w:line="320" w:lineRule="exact"/>
+          <w:sz w:val="23"/>
+          <w:szCs w:val="23"/>
+        </w:rPr>
+      </w:pPr>
+    </w:p>
+    <w:p>
+      <w:pPr>
+        <w:spacing w:beforeLines="35" w:before="114" w:afterLines="35" w:after="114" w:line="320" w:lineRule="exact"/>
         <w:ind w:firstLine="420"/>
         <w:jc w:val="left"/>
         <w:rPr>
           <w:rFonts w:ascii="HarmonyOS Sans Light" w:eastAsia="字家玲珑锐楷" w:hAnsi="HarmonyOS Sans Light"/>
-          <w:sz w:val="21"/>
-          <w:szCs w:val="21"/>
-        </w:rPr>
-      </w:pPr>
-    </w:p>
-    <w:p>
-      <w:pPr>
-        <w:spacing w:line="320" w:lineRule="exact"/>
+          <w:sz w:val="23"/>
+          <w:szCs w:val="23"/>
+        </w:rPr>
+      </w:pPr>
+    </w:p>
+    <w:p>
+      <w:pPr>
+        <w:spacing w:beforeLines="35" w:before="114" w:afterLines="35" w:after="114" w:line="320" w:lineRule="exact"/>
         <w:ind w:firstLine="420"/>
         <w:jc w:val="left"/>
         <w:rPr>
           <w:rFonts w:ascii="HarmonyOS Sans Light" w:eastAsia="字家玲珑锐楷" w:hAnsi="HarmonyOS Sans Light"/>
-          <w:sz w:val="21"/>
-          <w:szCs w:val="21"/>
-        </w:rPr>
-      </w:pPr>
-    </w:p>
-    <w:p>
-      <w:pPr>
-        <w:spacing w:line="320" w:lineRule="exact"/>
+          <w:sz w:val="23"/>
+          <w:szCs w:val="23"/>
+        </w:rPr>
+      </w:pPr>
+    </w:p>
+    <w:p>
+      <w:pPr>
+        <w:spacing w:beforeLines="35" w:before="114" w:afterLines="35" w:after="114" w:line="320" w:lineRule="exact"/>
         <w:ind w:firstLine="420"/>
         <w:jc w:val="left"/>
         <w:rPr>
           <w:rFonts w:ascii="HarmonyOS Sans Light" w:eastAsia="字家玲珑锐楷" w:hAnsi="HarmonyOS Sans Light"/>
-          <w:sz w:val="21"/>
-          <w:szCs w:val="21"/>
-        </w:rPr>
-      </w:pPr>
-    </w:p>
-    <w:p>
-      <w:pPr>
-        <w:spacing w:line="320" w:lineRule="exact"/>
+          <w:sz w:val="23"/>
+          <w:szCs w:val="23"/>
+        </w:rPr>
+      </w:pPr>
+    </w:p>
+    <w:p>
+      <w:pPr>
+        <w:spacing w:beforeLines="35" w:before="114" w:afterLines="35" w:after="114" w:line="320" w:lineRule="exact"/>
         <w:ind w:firstLine="420"/>
         <w:jc w:val="left"/>
         <w:rPr>
           <w:rFonts w:ascii="HarmonyOS Sans Light" w:eastAsia="字家玲珑锐楷" w:hAnsi="HarmonyOS Sans Light"/>
-          <w:sz w:val="21"/>
-          <w:szCs w:val="21"/>
-        </w:rPr>
-      </w:pPr>
-    </w:p>
-    <w:p>
-      <w:pPr>
-        <w:spacing w:line="320" w:lineRule="exact"/>
+          <w:sz w:val="23"/>
+          <w:szCs w:val="23"/>
+        </w:rPr>
+      </w:pPr>
+    </w:p>
+    <w:p>
+      <w:pPr>
+        <w:spacing w:beforeLines="35" w:before="114" w:afterLines="35" w:after="114" w:line="320" w:lineRule="exact"/>
         <w:ind w:firstLine="420"/>
         <w:jc w:val="left"/>
         <w:rPr>
           <w:rFonts w:ascii="HarmonyOS Sans Light" w:eastAsia="字家玲珑锐楷" w:hAnsi="HarmonyOS Sans Light"/>
-          <w:sz w:val="21"/>
-          <w:szCs w:val="21"/>
-        </w:rPr>
-      </w:pPr>
-    </w:p>
-    <w:p>
-      <w:pPr>
-        <w:spacing w:line="320" w:lineRule="exact"/>
+          <w:sz w:val="23"/>
+          <w:szCs w:val="23"/>
+        </w:rPr>
+      </w:pPr>
+    </w:p>
+    <w:p>
+      <w:pPr>
+        <w:spacing w:beforeLines="35" w:before="114" w:afterLines="35" w:after="114" w:line="320" w:lineRule="exact"/>
         <w:ind w:firstLine="420"/>
         <w:jc w:val="left"/>
         <w:rPr>
           <w:rFonts w:ascii="HarmonyOS Sans Light" w:eastAsia="字家玲珑锐楷" w:hAnsi="HarmonyOS Sans Light"/>
-          <w:sz w:val="21"/>
-          <w:szCs w:val="21"/>
-        </w:rPr>
-      </w:pPr>
-    </w:p>
-    <w:p>
-      <w:pPr>
-        <w:spacing w:line="320" w:lineRule="exact"/>
+          <w:sz w:val="23"/>
+          <w:szCs w:val="23"/>
+        </w:rPr>
+      </w:pPr>
+    </w:p>
+    <w:p>
+      <w:pPr>
+        <w:spacing w:beforeLines="35" w:before="114" w:afterLines="35" w:after="114" w:line="320" w:lineRule="exact"/>
         <w:ind w:firstLine="420"/>
         <w:jc w:val="left"/>
         <w:rPr>
           <w:rFonts w:ascii="HarmonyOS Sans Light" w:eastAsia="字家玲珑锐楷" w:hAnsi="HarmonyOS Sans Light"/>
-          <w:sz w:val="21"/>
-          <w:szCs w:val="21"/>
-        </w:rPr>
-      </w:pPr>
-    </w:p>
-    <w:p>
-      <w:pPr>
-        <w:spacing w:line="320" w:lineRule="exact"/>
+          <w:sz w:val="23"/>
+          <w:szCs w:val="23"/>
+        </w:rPr>
+      </w:pPr>
+    </w:p>
+    <w:p>
+      <w:pPr>
+        <w:spacing w:beforeLines="35" w:before="114" w:afterLines="35" w:after="114" w:line="320" w:lineRule="exact"/>
         <w:ind w:firstLine="420"/>
         <w:jc w:val="left"/>
         <w:rPr>
           <w:rFonts w:ascii="HarmonyOS Sans Light" w:eastAsia="字家玲珑锐楷" w:hAnsi="HarmonyOS Sans Light"/>
-          <w:sz w:val="21"/>
-          <w:szCs w:val="21"/>
-        </w:rPr>
-      </w:pPr>
-    </w:p>
-    <w:p>
-      <w:pPr>
-        <w:spacing w:line="320" w:lineRule="exact"/>
+          <w:sz w:val="23"/>
+          <w:szCs w:val="23"/>
+        </w:rPr>
+      </w:pPr>
+    </w:p>
+    <w:p>
+      <w:pPr>
+        <w:spacing w:beforeLines="35" w:before="114" w:afterLines="35" w:after="114" w:line="320" w:lineRule="exact"/>
         <w:ind w:firstLine="420"/>
         <w:jc w:val="left"/>
         <w:rPr>
           <w:rFonts w:ascii="HarmonyOS Sans Light" w:eastAsia="字家玲珑锐楷" w:hAnsi="HarmonyOS Sans Light"/>
-          <w:sz w:val="21"/>
-          <w:szCs w:val="21"/>
-        </w:rPr>
-      </w:pPr>
-    </w:p>
-    <w:p>
-      <w:pPr>
-        <w:spacing w:line="320" w:lineRule="exact"/>
+          <w:sz w:val="23"/>
+          <w:szCs w:val="23"/>
+        </w:rPr>
+      </w:pPr>
+    </w:p>
+    <w:p>
+      <w:pPr>
+        <w:spacing w:beforeLines="35" w:before="114" w:afterLines="35" w:after="114" w:line="320" w:lineRule="exact"/>
         <w:ind w:firstLine="420"/>
         <w:jc w:val="left"/>
         <w:rPr>
           <w:rFonts w:ascii="HarmonyOS Sans Light" w:eastAsia="字家玲珑锐楷" w:hAnsi="HarmonyOS Sans Light"/>
-          <w:sz w:val="21"/>
-          <w:szCs w:val="21"/>
-        </w:rPr>
-      </w:pPr>
-    </w:p>
-    <w:p>
-      <w:pPr>
-        <w:spacing w:line="320" w:lineRule="exact"/>
+          <w:sz w:val="23"/>
+          <w:szCs w:val="23"/>
+        </w:rPr>
+      </w:pPr>
+    </w:p>
+    <w:p>
+      <w:pPr>
+        <w:spacing w:beforeLines="35" w:before="114" w:afterLines="35" w:after="114" w:line="320" w:lineRule="exact"/>
         <w:ind w:firstLine="420"/>
         <w:jc w:val="left"/>
         <w:rPr>
           <w:rFonts w:ascii="HarmonyOS Sans Light" w:eastAsia="字家玲珑锐楷" w:hAnsi="HarmonyOS Sans Light"/>
-          <w:sz w:val="21"/>
-          <w:szCs w:val="21"/>
-        </w:rPr>
-      </w:pPr>
-    </w:p>
-    <w:p>
-      <w:pPr>
-        <w:spacing w:line="320" w:lineRule="exact"/>
+          <w:sz w:val="23"/>
+          <w:szCs w:val="23"/>
+        </w:rPr>
+      </w:pPr>
+    </w:p>
+    <w:p>
+      <w:pPr>
+        <w:spacing w:beforeLines="35" w:before="114" w:afterLines="35" w:after="114" w:line="320" w:lineRule="exact"/>
         <w:ind w:firstLine="420"/>
         <w:jc w:val="left"/>
         <w:rPr>
           <w:rFonts w:ascii="HarmonyOS Sans Light" w:eastAsia="字家玲珑锐楷" w:hAnsi="HarmonyOS Sans Light"/>
-          <w:sz w:val="21"/>
-          <w:szCs w:val="21"/>
-        </w:rPr>
-      </w:pPr>
-    </w:p>
-    <w:p>
-      <w:pPr>
-        <w:spacing w:line="320" w:lineRule="exact"/>
+          <w:sz w:val="23"/>
+          <w:szCs w:val="23"/>
+        </w:rPr>
+      </w:pPr>
+    </w:p>
+    <w:p>
+      <w:pPr>
+        <w:spacing w:beforeLines="35" w:before="114" w:afterLines="35" w:after="114" w:line="320" w:lineRule="exact"/>
         <w:ind w:firstLine="420"/>
         <w:jc w:val="left"/>
         <w:rPr>
           <w:rFonts w:ascii="HarmonyOS Sans Light" w:eastAsia="字家玲珑锐楷" w:hAnsi="HarmonyOS Sans Light"/>
-          <w:sz w:val="21"/>
-          <w:szCs w:val="21"/>
-        </w:rPr>
-      </w:pPr>
-    </w:p>
-    <w:p>
-      <w:pPr>
-        <w:spacing w:line="320" w:lineRule="exact"/>
+          <w:sz w:val="23"/>
+          <w:szCs w:val="23"/>
+        </w:rPr>
+      </w:pPr>
+    </w:p>
+    <w:p>
+      <w:pPr>
+        <w:spacing w:beforeLines="35" w:before="114" w:afterLines="35" w:after="114" w:line="320" w:lineRule="exact"/>
         <w:ind w:firstLine="420"/>
         <w:jc w:val="left"/>
         <w:rPr>
           <w:rFonts w:ascii="HarmonyOS Sans Light" w:eastAsia="字家玲珑锐楷" w:hAnsi="HarmonyOS Sans Light"/>
-          <w:sz w:val="21"/>
-          <w:szCs w:val="21"/>
-        </w:rPr>
-      </w:pPr>
-    </w:p>
-    <w:p>
-      <w:pPr>
-        <w:spacing w:line="320" w:lineRule="exact"/>
+          <w:sz w:val="23"/>
+          <w:szCs w:val="23"/>
+        </w:rPr>
+      </w:pPr>
+    </w:p>
+    <w:p>
+      <w:pPr>
+        <w:spacing w:beforeLines="35" w:before="114" w:afterLines="35" w:after="114" w:line="320" w:lineRule="exact"/>
         <w:ind w:firstLine="420"/>
         <w:jc w:val="left"/>
         <w:rPr>
           <w:rFonts w:ascii="HarmonyOS Sans Light" w:eastAsia="字家玲珑锐楷" w:hAnsi="HarmonyOS Sans Light"/>
-          <w:sz w:val="21"/>
-          <w:szCs w:val="21"/>
-        </w:rPr>
-      </w:pPr>
-    </w:p>
-    <w:p>
-      <w:pPr>
-        <w:spacing w:line="320" w:lineRule="exact"/>
-        <w:ind w:firstLine="420"/>
+          <w:sz w:val="23"/>
+          <w:szCs w:val="23"/>
+        </w:rPr>
+      </w:pPr>
+    </w:p>
+    <w:p>
+      <w:pPr>
+        <w:spacing w:beforeLines="35" w:before="114" w:afterLines="35" w:after="114" w:line="320" w:lineRule="exact"/>
         <w:jc w:val="left"/>
         <w:rPr>
           <w:rFonts w:ascii="HarmonyOS Sans Light" w:eastAsia="字家玲珑锐楷" w:hAnsi="HarmonyOS Sans Light"/>
-          <w:sz w:val="21"/>
-          <w:szCs w:val="21"/>
-        </w:rPr>
-      </w:pPr>
-    </w:p>
-    <w:p>
-      <w:pPr>
-        <w:spacing w:line="320" w:lineRule="exact"/>
+          <w:sz w:val="23"/>
+          <w:szCs w:val="23"/>
+        </w:rPr>
+      </w:pPr>
+      <w:proofErr w:type="gramStart"/>
+      <w:r>
+        <w:rPr>
+          <w:rFonts w:ascii="HarmonyOS Sans Light" w:eastAsia="字家玲珑锐楷" w:hAnsi="HarmonyOS Sans Light" w:hint="eastAsia"/>
+          <w:sz w:val="23"/>
+          <w:szCs w:val="23"/>
+        </w:rPr>
+        <w:t>评论区</w:t>
+      </w:r>
+      <w:proofErr w:type="gramEnd"/>
+      <w:r>
+        <w:rPr>
+          <w:rFonts w:ascii="HarmonyOS Sans Light" w:eastAsia="字家玲珑锐楷" w:hAnsi="HarmonyOS Sans Light" w:hint="eastAsia"/>
+          <w:sz w:val="23"/>
+          <w:szCs w:val="23"/>
+        </w:rPr>
+        <w:t>:</w:t>
+      </w:r>
+    </w:p>
+    <w:p>
+      <w:pPr>
+        <w:spacing w:beforeLines="35" w:before="114" w:afterLines="35" w:after="114" w:line="320" w:lineRule="exact"/>
         <w:ind w:firstLine="420"/>
         <w:jc w:val="left"/>
         <w:rPr>
           <w:rFonts w:ascii="HarmonyOS Sans Light" w:eastAsia="字家玲珑锐楷" w:hAnsi="HarmonyOS Sans Light"/>
-          <w:sz w:val="21"/>
-          <w:szCs w:val="21"/>
-        </w:rPr>
-      </w:pPr>
-    </w:p>
-    <w:p>
-      <w:pPr>
-        <w:spacing w:line="320" w:lineRule="exact"/>
+          <w:sz w:val="23"/>
+          <w:szCs w:val="23"/>
+        </w:rPr>
+      </w:pPr>
+    </w:p>
+    <w:p>
+      <w:pPr>
+        <w:spacing w:beforeLines="35" w:before="114" w:afterLines="35" w:after="114" w:line="320" w:lineRule="exact"/>
         <w:ind w:firstLine="420"/>
         <w:jc w:val="left"/>
         <w:rPr>
           <w:rFonts w:ascii="HarmonyOS Sans Light" w:eastAsia="字家玲珑锐楷" w:hAnsi="HarmonyOS Sans Light"/>
-          <w:sz w:val="21"/>
-          <w:szCs w:val="21"/>
-        </w:rPr>
-      </w:pPr>
-    </w:p>
-    <w:p>
-      <w:pPr>
-        <w:spacing w:line="320" w:lineRule="exact"/>
+          <w:sz w:val="23"/>
+          <w:szCs w:val="23"/>
+        </w:rPr>
+      </w:pPr>
+      <w:r>
+        <w:rPr>
+          <w:rFonts w:ascii="HarmonyOS Sans Light" w:eastAsia="字家玲珑锐楷" w:hAnsi="HarmonyOS Sans Light" w:hint="eastAsia"/>
+          <w:sz w:val="23"/>
+          <w:szCs w:val="23"/>
+        </w:rPr>
+        <w:t>Q</w:t>
+      </w:r>
+      <w:r>
+        <w:rPr>
+          <w:rFonts w:ascii="HarmonyOS Sans Light" w:eastAsia="字家玲珑锐楷" w:hAnsi="HarmonyOS Sans Light"/>
+          <w:sz w:val="23"/>
+          <w:szCs w:val="23"/>
+        </w:rPr>
+        <w:t xml:space="preserve">: </w:t>
+      </w:r>
+      <w:r>
+        <w:rPr>
+          <w:rFonts w:ascii="HarmonyOS Sans Light" w:eastAsia="字家玲珑锐楷" w:hAnsi="HarmonyOS Sans Light" w:hint="eastAsia"/>
+          <w:sz w:val="23"/>
+          <w:szCs w:val="23"/>
+        </w:rPr>
+        <w:t>在旷野中建造属于自己的国。</w:t>
+      </w:r>
+    </w:p>
+    <w:p>
+      <w:pPr>
+        <w:spacing w:beforeLines="35" w:before="114" w:afterLines="35" w:after="114" w:line="320" w:lineRule="exact"/>
+        <w:ind w:firstLine="420"/>
+        <w:jc w:val="right"/>
+        <w:rPr>
+          <w:rFonts w:ascii="HarmonyOS Sans Light" w:eastAsia="字家玲珑锐楷" w:hAnsi="HarmonyOS Sans Light"/>
+          <w:sz w:val="23"/>
+          <w:szCs w:val="23"/>
+        </w:rPr>
+      </w:pPr>
+      <w:r>
+        <w:rPr>
+          <w:rFonts w:ascii="HarmonyOS Sans Light" w:eastAsia="字家玲珑锐楷" w:hAnsi="HarmonyOS Sans Light" w:hint="eastAsia"/>
+          <w:sz w:val="23"/>
+          <w:szCs w:val="23"/>
+        </w:rPr>
+        <w:t>-</w:t>
+      </w:r>
+      <w:r>
+        <w:rPr>
+          <w:rFonts w:ascii="HarmonyOS Sans Light" w:eastAsia="字家玲珑锐楷" w:hAnsi="HarmonyOS Sans Light"/>
+          <w:sz w:val="23"/>
+          <w:szCs w:val="23"/>
+        </w:rPr>
+        <w:t>--</w:t>
+      </w:r>
+    </w:p>
+    <w:p>
+      <w:pPr>
+        <w:spacing w:beforeLines="35" w:before="114" w:afterLines="35" w:after="114" w:line="320" w:lineRule="exact"/>
         <w:ind w:firstLine="420"/>
         <w:jc w:val="left"/>
         <w:rPr>
           <w:rFonts w:ascii="HarmonyOS Sans Light" w:eastAsia="字家玲珑锐楷" w:hAnsi="HarmonyOS Sans Light"/>
-          <w:sz w:val="21"/>
-          <w:szCs w:val="21"/>
-        </w:rPr>
-      </w:pPr>
-    </w:p>
-    <w:p>
-      <w:pPr>
-        <w:spacing w:line="320" w:lineRule="exact"/>
+          <w:sz w:val="23"/>
+          <w:szCs w:val="23"/>
+        </w:rPr>
+      </w:pPr>
+      <w:r>
+        <w:rPr>
+          <w:rFonts w:ascii="HarmonyOS Sans Light" w:eastAsia="字家玲珑锐楷" w:hAnsi="HarmonyOS Sans Light" w:hint="eastAsia"/>
+          <w:sz w:val="23"/>
+          <w:szCs w:val="23"/>
+        </w:rPr>
+        <w:t>Q:</w:t>
+      </w:r>
+      <w:r>
+        <w:rPr>
+          <w:rFonts w:ascii="HarmonyOS Sans Light" w:eastAsia="字家玲珑锐楷" w:hAnsi="HarmonyOS Sans Light"/>
+          <w:sz w:val="23"/>
+          <w:szCs w:val="23"/>
+        </w:rPr>
+        <w:t xml:space="preserve"> </w:t>
+      </w:r>
+      <w:r>
+        <w:rPr>
+          <w:rFonts w:ascii="HarmonyOS Sans Light" w:eastAsia="字家玲珑锐楷" w:hAnsi="HarmonyOS Sans Light" w:hint="eastAsia"/>
+          <w:sz w:val="23"/>
+          <w:szCs w:val="23"/>
+        </w:rPr>
+        <w:t>越趋向于本质的东西，适用范围越广。</w:t>
+      </w:r>
+    </w:p>
+    <w:p>
+      <w:pPr>
+        <w:spacing w:beforeLines="35" w:before="114" w:afterLines="35" w:after="114" w:line="320" w:lineRule="exact"/>
         <w:ind w:firstLine="420"/>
         <w:jc w:val="left"/>
         <w:rPr>
           <w:rFonts w:ascii="HarmonyOS Sans Light" w:eastAsia="字家玲珑锐楷" w:hAnsi="HarmonyOS Sans Light"/>
-          <w:sz w:val="21"/>
-          <w:szCs w:val="21"/>
-        </w:rPr>
-      </w:pPr>
-    </w:p>
-    <w:p>
-      <w:pPr>
-        <w:spacing w:line="320" w:lineRule="exact"/>
+          <w:sz w:val="23"/>
+          <w:szCs w:val="23"/>
+        </w:rPr>
+      </w:pPr>
+      <w:r>
+        <w:rPr>
+          <w:rFonts w:ascii="HarmonyOS Sans Light" w:eastAsia="字家玲珑锐楷" w:hAnsi="HarmonyOS Sans Light" w:hint="eastAsia"/>
+          <w:sz w:val="23"/>
+          <w:szCs w:val="23"/>
+        </w:rPr>
+        <w:t>B</w:t>
+      </w:r>
+      <w:r>
+        <w:rPr>
+          <w:rFonts w:ascii="HarmonyOS Sans Light" w:eastAsia="字家玲珑锐楷" w:hAnsi="HarmonyOS Sans Light"/>
+          <w:sz w:val="23"/>
+          <w:szCs w:val="23"/>
+        </w:rPr>
+        <w:t xml:space="preserve">: </w:t>
+      </w:r>
+      <w:r>
+        <w:rPr>
+          <w:rFonts w:ascii="HarmonyOS Sans Light" w:eastAsia="字家玲珑锐楷" w:hAnsi="HarmonyOS Sans Light" w:hint="eastAsia"/>
+          <w:sz w:val="23"/>
+          <w:szCs w:val="23"/>
+        </w:rPr>
+        <w:t>趋向于本质的东西，理论指导实践的意义越低。行路除了方向，最好还能有前人经验实例</w:t>
+      </w:r>
+    </w:p>
+    <w:p>
+      <w:pPr>
+        <w:spacing w:beforeLines="35" w:before="114" w:afterLines="35" w:after="114" w:line="320" w:lineRule="exact"/>
         <w:ind w:firstLine="420"/>
         <w:jc w:val="left"/>
         <w:rPr>
           <w:rFonts w:ascii="HarmonyOS Sans Light" w:eastAsia="字家玲珑锐楷" w:hAnsi="HarmonyOS Sans Light"/>
-          <w:sz w:val="21"/>
-          <w:szCs w:val="21"/>
-        </w:rPr>
-      </w:pPr>
-    </w:p>
-    <w:p>
-      <w:pPr>
-        <w:spacing w:line="320" w:lineRule="exact"/>
+          <w:sz w:val="23"/>
+          <w:szCs w:val="23"/>
+        </w:rPr>
+      </w:pPr>
+      <w:r>
+        <w:rPr>
+          <w:rFonts w:ascii="HarmonyOS Sans Light" w:eastAsia="字家玲珑锐楷" w:hAnsi="HarmonyOS Sans Light" w:hint="eastAsia"/>
+          <w:sz w:val="23"/>
+          <w:szCs w:val="23"/>
+        </w:rPr>
+        <w:t>Q</w:t>
+      </w:r>
+      <w:r>
+        <w:rPr>
+          <w:rFonts w:ascii="HarmonyOS Sans Light" w:eastAsia="字家玲珑锐楷" w:hAnsi="HarmonyOS Sans Light"/>
+          <w:sz w:val="23"/>
+          <w:szCs w:val="23"/>
+        </w:rPr>
+        <w:t xml:space="preserve">: </w:t>
+      </w:r>
+      <w:r>
+        <w:rPr>
+          <w:rFonts w:ascii="HarmonyOS Sans Light" w:eastAsia="字家玲珑锐楷" w:hAnsi="HarmonyOS Sans Light" w:hint="eastAsia"/>
+          <w:sz w:val="23"/>
+          <w:szCs w:val="23"/>
+        </w:rPr>
+        <w:t>经验不可靠</w:t>
+      </w:r>
+    </w:p>
+    <w:p>
+      <w:pPr>
+        <w:spacing w:beforeLines="35" w:before="114" w:afterLines="35" w:after="114" w:line="320" w:lineRule="exact"/>
         <w:ind w:firstLine="420"/>
         <w:jc w:val="left"/>
         <w:rPr>
           <w:rFonts w:ascii="HarmonyOS Sans Light" w:eastAsia="字家玲珑锐楷" w:hAnsi="HarmonyOS Sans Light"/>
-          <w:sz w:val="21"/>
-          <w:szCs w:val="21"/>
-        </w:rPr>
-      </w:pPr>
-    </w:p>
-    <w:p>
-      <w:pPr>
-        <w:spacing w:line="320" w:lineRule="exact"/>
+          <w:sz w:val="23"/>
+          <w:szCs w:val="23"/>
+        </w:rPr>
+      </w:pPr>
+      <w:r>
+        <w:rPr>
+          <w:rFonts w:ascii="HarmonyOS Sans Light" w:eastAsia="字家玲珑锐楷" w:hAnsi="HarmonyOS Sans Light"/>
+          <w:sz w:val="23"/>
+          <w:szCs w:val="23"/>
+        </w:rPr>
+        <w:t xml:space="preserve">C: </w:t>
+      </w:r>
+      <w:r>
+        <w:rPr>
+          <w:rFonts w:ascii="HarmonyOS Sans Light" w:eastAsia="字家玲珑锐楷" w:hAnsi="HarmonyOS Sans Light" w:hint="eastAsia"/>
+          <w:sz w:val="23"/>
+          <w:szCs w:val="23"/>
+        </w:rPr>
+        <w:t>这份关于“社会化”教育的本质离不开“爱”，而爱又需要让被爱的人有足够的自由与选择，故而这份“社会化”教育才不是一种缺乏选择的“公民化”教育，它直接对标“社会”本身，是爱、是不判断、是信心与宽容。</w:t>
+      </w:r>
+    </w:p>
+    <w:p>
+      <w:pPr>
+        <w:spacing w:beforeLines="35" w:before="114" w:afterLines="35" w:after="114" w:line="320" w:lineRule="exact"/>
+        <w:jc w:val="right"/>
+        <w:rPr>
+          <w:rFonts w:ascii="HarmonyOS Sans Light" w:eastAsia="字家玲珑锐楷" w:hAnsi="HarmonyOS Sans Light"/>
+          <w:sz w:val="23"/>
+          <w:szCs w:val="23"/>
+        </w:rPr>
+      </w:pPr>
+      <w:r>
+        <w:rPr>
+          <w:rFonts w:ascii="HarmonyOS Sans Light" w:eastAsia="字家玲珑锐楷" w:hAnsi="HarmonyOS Sans Light" w:hint="eastAsia"/>
+          <w:sz w:val="23"/>
+          <w:szCs w:val="23"/>
+        </w:rPr>
+        <w:t>-</w:t>
+      </w:r>
+      <w:r>
+        <w:rPr>
+          <w:rFonts w:ascii="HarmonyOS Sans Light" w:eastAsia="字家玲珑锐楷" w:hAnsi="HarmonyOS Sans Light"/>
+          <w:sz w:val="23"/>
+          <w:szCs w:val="23"/>
+        </w:rPr>
+        <w:t>--</w:t>
+      </w:r>
+    </w:p>
+    <w:p>
+      <w:pPr>
+        <w:spacing w:beforeLines="35" w:before="114" w:afterLines="35" w:after="114" w:line="320" w:lineRule="exact"/>
         <w:ind w:firstLine="420"/>
         <w:jc w:val="left"/>
         <w:rPr>
           <w:rFonts w:ascii="HarmonyOS Sans Light" w:eastAsia="字家玲珑锐楷" w:hAnsi="HarmonyOS Sans Light"/>
-          <w:sz w:val="21"/>
-          <w:szCs w:val="21"/>
-        </w:rPr>
-      </w:pPr>
-    </w:p>
-    <w:p>
-      <w:pPr>
-        <w:spacing w:line="320" w:lineRule="exact"/>
-        <w:ind w:firstLine="420"/>
-        <w:jc w:val="left"/>
-        <w:rPr>
-          <w:rFonts w:ascii="HarmonyOS Sans Light" w:eastAsia="字家玲珑锐楷" w:hAnsi="HarmonyOS Sans Light"/>
-          <w:sz w:val="21"/>
-          <w:szCs w:val="21"/>
-        </w:rPr>
-      </w:pPr>
-    </w:p>
-    <w:p>
-      <w:pPr>
-        <w:spacing w:line="320" w:lineRule="exact"/>
-        <w:ind w:firstLine="420"/>
-        <w:jc w:val="left"/>
-        <w:rPr>
-          <w:rFonts w:ascii="HarmonyOS Sans Light" w:eastAsia="字家玲珑锐楷" w:hAnsi="HarmonyOS Sans Light"/>
-          <w:sz w:val="21"/>
-          <w:szCs w:val="21"/>
-        </w:rPr>
-      </w:pPr>
-    </w:p>
-    <w:p>
-      <w:pPr>
-        <w:spacing w:line="320" w:lineRule="exact"/>
-        <w:ind w:firstLine="420"/>
-        <w:jc w:val="left"/>
-        <w:rPr>
-          <w:rFonts w:ascii="HarmonyOS Sans Light" w:eastAsia="字家玲珑锐楷" w:hAnsi="HarmonyOS Sans Light"/>
-          <w:sz w:val="21"/>
-          <w:szCs w:val="21"/>
-        </w:rPr>
-      </w:pPr>
-    </w:p>
-    <w:p>
-      <w:pPr>
-        <w:spacing w:line="320" w:lineRule="exact"/>
-        <w:ind w:firstLine="420"/>
-        <w:jc w:val="left"/>
-        <w:rPr>
-          <w:rFonts w:ascii="HarmonyOS Sans Light" w:eastAsia="字家玲珑锐楷" w:hAnsi="HarmonyOS Sans Light"/>
-          <w:sz w:val="21"/>
-          <w:szCs w:val="21"/>
-        </w:rPr>
-      </w:pPr>
-    </w:p>
-    <w:p>
-      <w:pPr>
-        <w:spacing w:line="320" w:lineRule="exact"/>
-        <w:ind w:firstLine="420"/>
-        <w:jc w:val="left"/>
-        <w:rPr>
-          <w:rFonts w:ascii="HarmonyOS Sans Light" w:eastAsia="字家玲珑锐楷" w:hAnsi="HarmonyOS Sans Light"/>
-          <w:sz w:val="21"/>
-          <w:szCs w:val="21"/>
-        </w:rPr>
-      </w:pPr>
-    </w:p>
-    <w:p>
-      <w:pPr>
-        <w:spacing w:line="320" w:lineRule="exact"/>
-        <w:ind w:firstLine="420"/>
-        <w:jc w:val="left"/>
-        <w:rPr>
-          <w:rFonts w:ascii="HarmonyOS Sans Light" w:eastAsia="字家玲珑锐楷" w:hAnsi="HarmonyOS Sans Light"/>
-          <w:sz w:val="21"/>
-          <w:szCs w:val="21"/>
-        </w:rPr>
-      </w:pPr>
-    </w:p>
-    <w:p>
-      <w:pPr>
-        <w:spacing w:line="320" w:lineRule="exact"/>
-        <w:ind w:firstLine="420"/>
-        <w:jc w:val="left"/>
-        <w:rPr>
-          <w:rFonts w:ascii="HarmonyOS Sans Light" w:eastAsia="字家玲珑锐楷" w:hAnsi="HarmonyOS Sans Light"/>
-          <w:sz w:val="21"/>
-          <w:szCs w:val="21"/>
-        </w:rPr>
-      </w:pPr>
-    </w:p>
-    <w:p>
-      <w:pPr>
-        <w:spacing w:line="320" w:lineRule="exact"/>
-        <w:ind w:firstLine="420"/>
-        <w:jc w:val="left"/>
-        <w:rPr>
-          <w:rFonts w:ascii="HarmonyOS Sans Light" w:eastAsia="字家玲珑锐楷" w:hAnsi="HarmonyOS Sans Light"/>
-          <w:sz w:val="21"/>
-          <w:szCs w:val="21"/>
-        </w:rPr>
-      </w:pPr>
-    </w:p>
-    <w:p>
-      <w:pPr>
-        <w:spacing w:line="320" w:lineRule="exact"/>
-        <w:ind w:firstLine="420"/>
-        <w:jc w:val="left"/>
-        <w:rPr>
-          <w:rFonts w:ascii="HarmonyOS Sans Light" w:eastAsia="字家玲珑锐楷" w:hAnsi="HarmonyOS Sans Light"/>
-          <w:sz w:val="21"/>
-          <w:szCs w:val="21"/>
-        </w:rPr>
-      </w:pPr>
-    </w:p>
-    <w:p>
-      <w:pPr>
-        <w:spacing w:line="320" w:lineRule="exact"/>
-        <w:ind w:firstLine="420"/>
-        <w:jc w:val="left"/>
-        <w:rPr>
-          <w:rFonts w:ascii="HarmonyOS Sans Light" w:eastAsia="字家玲珑锐楷" w:hAnsi="HarmonyOS Sans Light"/>
-          <w:sz w:val="21"/>
-          <w:szCs w:val="21"/>
-        </w:rPr>
-      </w:pPr>
-    </w:p>
-    <w:p>
-      <w:pPr>
-        <w:spacing w:line="320" w:lineRule="exact"/>
-        <w:ind w:firstLine="420"/>
-        <w:jc w:val="left"/>
-        <w:rPr>
-          <w:rFonts w:ascii="HarmonyOS Sans Light" w:eastAsia="字家玲珑锐楷" w:hAnsi="HarmonyOS Sans Light"/>
-          <w:sz w:val="21"/>
-          <w:szCs w:val="21"/>
-        </w:rPr>
-      </w:pPr>
-    </w:p>
-    <w:p>
-      <w:pPr>
-        <w:spacing w:line="320" w:lineRule="exact"/>
-        <w:ind w:firstLine="420"/>
-        <w:jc w:val="left"/>
-        <w:rPr>
-          <w:rFonts w:ascii="HarmonyOS Sans Light" w:eastAsia="字家玲珑锐楷" w:hAnsi="HarmonyOS Sans Light"/>
-          <w:sz w:val="21"/>
-          <w:szCs w:val="21"/>
-        </w:rPr>
-      </w:pPr>
-    </w:p>
-    <w:p>
-      <w:pPr>
-        <w:spacing w:line="320" w:lineRule="exact"/>
-        <w:ind w:firstLine="420"/>
-        <w:jc w:val="left"/>
-        <w:rPr>
-          <w:rFonts w:ascii="HarmonyOS Sans Light" w:eastAsia="字家玲珑锐楷" w:hAnsi="HarmonyOS Sans Light"/>
-          <w:sz w:val="21"/>
-          <w:szCs w:val="21"/>
-        </w:rPr>
-      </w:pPr>
-    </w:p>
-    <w:p>
-      <w:pPr>
-        <w:spacing w:line="320" w:lineRule="exact"/>
-        <w:ind w:firstLine="420"/>
-        <w:jc w:val="left"/>
-        <w:rPr>
-          <w:rFonts w:ascii="HarmonyOS Sans Light" w:eastAsia="字家玲珑锐楷" w:hAnsi="HarmonyOS Sans Light"/>
-          <w:sz w:val="21"/>
-          <w:szCs w:val="21"/>
-        </w:rPr>
-      </w:pPr>
-    </w:p>
-    <w:p>
-      <w:pPr>
-        <w:spacing w:line="320" w:lineRule="exact"/>
-        <w:ind w:firstLine="420"/>
-        <w:jc w:val="left"/>
-        <w:rPr>
-          <w:rFonts w:ascii="HarmonyOS Sans Light" w:eastAsia="字家玲珑锐楷" w:hAnsi="HarmonyOS Sans Light" w:hint="eastAsia"/>
-          <w:sz w:val="21"/>
-          <w:szCs w:val="21"/>
-        </w:rPr>
-      </w:pPr>
-    </w:p>
-    <w:p>
-      <w:pPr>
-        <w:spacing w:line="320" w:lineRule="exact"/>
-        <w:ind w:firstLine="420"/>
-        <w:jc w:val="left"/>
-        <w:rPr>
-          <w:rFonts w:ascii="HarmonyOS Sans Light" w:eastAsia="字家玲珑锐楷" w:hAnsi="HarmonyOS Sans Light"/>
-          <w:sz w:val="21"/>
-          <w:szCs w:val="21"/>
-        </w:rPr>
-      </w:pPr>
-    </w:p>
-    <w:p>
-      <w:pPr>
-        <w:spacing w:line="320" w:lineRule="exact"/>
-        <w:jc w:val="left"/>
-        <w:rPr>
-          <w:rFonts w:ascii="HarmonyOS Sans Light" w:eastAsia="字家玲珑锐楷" w:hAnsi="HarmonyOS Sans Light" w:hint="eastAsia"/>
-          <w:sz w:val="21"/>
-          <w:szCs w:val="21"/>
-        </w:rPr>
-      </w:pPr>
-      <w:r>
-        <w:rPr>
-          <w:rFonts w:ascii="HarmonyOS Sans Light" w:eastAsia="字家玲珑锐楷" w:hAnsi="HarmonyOS Sans Light" w:hint="eastAsia"/>
-          <w:sz w:val="21"/>
-          <w:szCs w:val="21"/>
-        </w:rPr>
-        <w:lastRenderedPageBreak/>
-        <w:t>评论区：</w:t>
-      </w:r>
-    </w:p>
-    <w:p>
-      <w:pPr>
-        <w:spacing w:line="320" w:lineRule="exact"/>
-        <w:ind w:firstLine="420"/>
-        <w:jc w:val="left"/>
-        <w:rPr>
-          <w:rFonts w:ascii="HarmonyOS Sans Light" w:eastAsia="字家玲珑锐楷" w:hAnsi="HarmonyOS Sans Light" w:hint="eastAsia"/>
-          <w:sz w:val="21"/>
-          <w:szCs w:val="21"/>
-        </w:rPr>
-      </w:pPr>
-    </w:p>
-    <w:p>
-      <w:pPr>
-        <w:spacing w:line="320" w:lineRule="exact"/>
-        <w:ind w:firstLine="420"/>
-        <w:jc w:val="left"/>
-        <w:rPr>
-          <w:rFonts w:ascii="HarmonyOS Sans Light" w:eastAsia="字家玲珑锐楷" w:hAnsi="HarmonyOS Sans Light"/>
-          <w:sz w:val="21"/>
-          <w:szCs w:val="21"/>
-        </w:rPr>
-      </w:pPr>
-      <w:r>
-        <w:rPr>
-          <w:rFonts w:ascii="HarmonyOS Sans Light" w:eastAsia="字家玲珑锐楷" w:hAnsi="HarmonyOS Sans Light" w:hint="eastAsia"/>
-          <w:sz w:val="21"/>
-          <w:szCs w:val="21"/>
+          <w:sz w:val="23"/>
+          <w:szCs w:val="23"/>
+        </w:rPr>
+      </w:pPr>
+      <w:r>
+        <w:rPr>
+          <w:rFonts w:ascii="HarmonyOS Sans Light" w:eastAsia="字家玲珑锐楷" w:hAnsi="HarmonyOS Sans Light" w:hint="eastAsia"/>
+          <w:sz w:val="23"/>
+          <w:szCs w:val="23"/>
         </w:rPr>
         <w:t>Q</w:t>
       </w:r>
       <w:r>
         <w:rPr>
           <w:rFonts w:ascii="HarmonyOS Sans Light" w:eastAsia="字家玲珑锐楷" w:hAnsi="HarmonyOS Sans Light"/>
-          <w:sz w:val="21"/>
-          <w:szCs w:val="21"/>
+          <w:sz w:val="23"/>
+          <w:szCs w:val="23"/>
+        </w:rPr>
+        <w:t>:</w:t>
+      </w:r>
+      <w:r>
+        <w:rPr>
+          <w:rFonts w:ascii="HarmonyOS Sans Light" w:eastAsia="字家玲珑锐楷" w:hAnsi="HarmonyOS Sans Light" w:hint="eastAsia"/>
+          <w:sz w:val="23"/>
+          <w:szCs w:val="23"/>
+        </w:rPr>
+        <w:t xml:space="preserve"> </w:t>
+      </w:r>
+      <w:r>
+        <w:rPr>
+          <w:rFonts w:ascii="HarmonyOS Sans Light" w:eastAsia="字家玲珑锐楷" w:hAnsi="HarmonyOS Sans Light" w:hint="eastAsia"/>
+          <w:sz w:val="23"/>
+          <w:szCs w:val="23"/>
+        </w:rPr>
+        <w:t>「时时刻刻思考“如何从自身出发催生更好的合作”」摘自</w:t>
+      </w:r>
+      <w:r>
+        <w:rPr>
+          <w:rFonts w:ascii="HarmonyOS Sans Light" w:eastAsia="字家玲珑锐楷" w:hAnsi="HarmonyOS Sans Light" w:hint="eastAsia"/>
+          <w:sz w:val="23"/>
+          <w:szCs w:val="23"/>
+        </w:rPr>
+        <w:t>#</w:t>
+      </w:r>
+      <w:r>
+        <w:rPr>
+          <w:rFonts w:ascii="HarmonyOS Sans Light" w:eastAsia="字家玲珑锐楷" w:hAnsi="HarmonyOS Sans Light" w:hint="eastAsia"/>
+          <w:sz w:val="23"/>
+          <w:szCs w:val="23"/>
+        </w:rPr>
+        <w:t>无知骚扰</w:t>
+      </w:r>
+      <w:r>
+        <w:rPr>
+          <w:rFonts w:ascii="HarmonyOS Sans Light" w:eastAsia="字家玲珑锐楷" w:hAnsi="HarmonyOS Sans Light" w:hint="eastAsia"/>
+          <w:sz w:val="23"/>
+          <w:szCs w:val="23"/>
+        </w:rPr>
+        <w:t>#</w:t>
+      </w:r>
+      <w:r>
+        <w:rPr>
+          <w:rFonts w:ascii="HarmonyOS Sans Light" w:eastAsia="字家玲珑锐楷" w:hAnsi="HarmonyOS Sans Light" w:hint="eastAsia"/>
+          <w:sz w:val="23"/>
+          <w:szCs w:val="23"/>
+        </w:rPr>
+        <w:t>评论区</w:t>
+      </w:r>
+    </w:p>
+    <w:p>
+      <w:pPr>
+        <w:spacing w:beforeLines="35" w:before="114" w:afterLines="35" w:after="114" w:line="320" w:lineRule="exact"/>
+        <w:jc w:val="right"/>
+        <w:rPr>
+          <w:rFonts w:ascii="HarmonyOS Sans Light" w:eastAsia="字家玲珑锐楷" w:hAnsi="HarmonyOS Sans Light"/>
+          <w:sz w:val="23"/>
+          <w:szCs w:val="23"/>
+        </w:rPr>
+      </w:pPr>
+      <w:r>
+        <w:rPr>
+          <w:rFonts w:ascii="HarmonyOS Sans Light" w:eastAsia="字家玲珑锐楷" w:hAnsi="HarmonyOS Sans Light" w:hint="eastAsia"/>
+          <w:sz w:val="23"/>
+          <w:szCs w:val="23"/>
+        </w:rPr>
+        <w:t>-</w:t>
+      </w:r>
+      <w:r>
+        <w:rPr>
+          <w:rFonts w:ascii="HarmonyOS Sans Light" w:eastAsia="字家玲珑锐楷" w:hAnsi="HarmonyOS Sans Light"/>
+          <w:sz w:val="23"/>
+          <w:szCs w:val="23"/>
+        </w:rPr>
+        <w:t>--</w:t>
+      </w:r>
+    </w:p>
+    <w:p>
+      <w:pPr>
+        <w:spacing w:beforeLines="35" w:before="114" w:afterLines="35" w:after="114" w:line="320" w:lineRule="exact"/>
+        <w:ind w:firstLine="420"/>
+        <w:rPr>
+          <w:rFonts w:ascii="HarmonyOS Sans Light" w:eastAsia="字家玲珑锐楷" w:hAnsi="HarmonyOS Sans Light"/>
+          <w:sz w:val="23"/>
+          <w:szCs w:val="23"/>
+        </w:rPr>
+      </w:pPr>
+      <w:r>
+        <w:rPr>
+          <w:rFonts w:ascii="HarmonyOS Sans Light" w:eastAsia="字家玲珑锐楷" w:hAnsi="HarmonyOS Sans Light" w:hint="eastAsia"/>
+          <w:sz w:val="23"/>
+          <w:szCs w:val="23"/>
+        </w:rPr>
+        <w:t>Q</w:t>
+      </w:r>
+      <w:r>
+        <w:rPr>
+          <w:rFonts w:ascii="HarmonyOS Sans Light" w:eastAsia="字家玲珑锐楷" w:hAnsi="HarmonyOS Sans Light"/>
+          <w:sz w:val="23"/>
+          <w:szCs w:val="23"/>
         </w:rPr>
         <w:t xml:space="preserve">: </w:t>
       </w:r>
       <w:r>
         <w:rPr>
           <w:rFonts w:ascii="HarmonyOS Sans Light" w:eastAsia="字家玲珑锐楷" w:hAnsi="HarmonyOS Sans Light" w:hint="eastAsia"/>
-          <w:sz w:val="21"/>
-          <w:szCs w:val="21"/>
-        </w:rPr>
-        <w:t>在旷野中建造属于自己的国。</w:t>
-      </w:r>
-    </w:p>
-    <w:p>
-      <w:pPr>
-        <w:spacing w:line="320" w:lineRule="exact"/>
-        <w:ind w:firstLine="420"/>
-        <w:jc w:val="right"/>
-        <w:rPr>
-          <w:rFonts w:ascii="HarmonyOS Sans Light" w:eastAsia="字家玲珑锐楷" w:hAnsi="HarmonyOS Sans Light"/>
-          <w:sz w:val="21"/>
-          <w:szCs w:val="21"/>
-        </w:rPr>
-      </w:pPr>
-      <w:r>
-        <w:rPr>
-          <w:rFonts w:ascii="HarmonyOS Sans Light" w:eastAsia="字家玲珑锐楷" w:hAnsi="HarmonyOS Sans Light" w:hint="eastAsia"/>
-          <w:sz w:val="21"/>
-          <w:szCs w:val="21"/>
-        </w:rPr>
-        <w:t>-</w:t>
-      </w:r>
-      <w:r>
-        <w:rPr>
-          <w:rFonts w:ascii="HarmonyOS Sans Light" w:eastAsia="字家玲珑锐楷" w:hAnsi="HarmonyOS Sans Light"/>
-          <w:sz w:val="21"/>
-          <w:szCs w:val="21"/>
-        </w:rPr>
-        <w:t>--</w:t>
-      </w:r>
-    </w:p>
-    <w:p>
-      <w:pPr>
-        <w:spacing w:line="320" w:lineRule="exact"/>
-        <w:ind w:firstLine="420"/>
-        <w:jc w:val="left"/>
-        <w:rPr>
-          <w:rFonts w:ascii="HarmonyOS Sans Light" w:eastAsia="字家玲珑锐楷" w:hAnsi="HarmonyOS Sans Light"/>
-          <w:sz w:val="21"/>
-          <w:szCs w:val="21"/>
-        </w:rPr>
-      </w:pPr>
-      <w:r>
-        <w:rPr>
-          <w:rFonts w:ascii="HarmonyOS Sans Light" w:eastAsia="字家玲珑锐楷" w:hAnsi="HarmonyOS Sans Light" w:hint="eastAsia"/>
-          <w:sz w:val="21"/>
-          <w:szCs w:val="21"/>
-        </w:rPr>
-        <w:t>Q:</w:t>
-      </w:r>
-      <w:r>
-        <w:rPr>
-          <w:rFonts w:ascii="HarmonyOS Sans Light" w:eastAsia="字家玲珑锐楷" w:hAnsi="HarmonyOS Sans Light"/>
-          <w:sz w:val="21"/>
-          <w:szCs w:val="21"/>
-        </w:rPr>
-        <w:t xml:space="preserve"> </w:t>
-      </w:r>
-      <w:r>
-        <w:rPr>
-          <w:rFonts w:ascii="HarmonyOS Sans Light" w:eastAsia="字家玲珑锐楷" w:hAnsi="HarmonyOS Sans Light" w:hint="eastAsia"/>
-          <w:sz w:val="21"/>
-          <w:szCs w:val="21"/>
-        </w:rPr>
-        <w:t>越趋向于本质的东西，适用范围越广。</w:t>
-      </w:r>
-    </w:p>
-    <w:p>
-      <w:pPr>
-        <w:spacing w:line="320" w:lineRule="exact"/>
-        <w:ind w:firstLine="420"/>
-        <w:jc w:val="left"/>
-        <w:rPr>
-          <w:rFonts w:ascii="HarmonyOS Sans Light" w:eastAsia="字家玲珑锐楷" w:hAnsi="HarmonyOS Sans Light"/>
-          <w:sz w:val="21"/>
-          <w:szCs w:val="21"/>
-        </w:rPr>
-      </w:pPr>
-      <w:r>
-        <w:rPr>
-          <w:rFonts w:ascii="HarmonyOS Sans Light" w:eastAsia="字家玲珑锐楷" w:hAnsi="HarmonyOS Sans Light" w:hint="eastAsia"/>
-          <w:sz w:val="21"/>
-          <w:szCs w:val="21"/>
-        </w:rPr>
-        <w:t>B</w:t>
-      </w:r>
-      <w:r>
-        <w:rPr>
-          <w:rFonts w:ascii="HarmonyOS Sans Light" w:eastAsia="字家玲珑锐楷" w:hAnsi="HarmonyOS Sans Light"/>
-          <w:sz w:val="21"/>
-          <w:szCs w:val="21"/>
-        </w:rPr>
-        <w:t xml:space="preserve">: </w:t>
-      </w:r>
-      <w:r>
-        <w:rPr>
-          <w:rFonts w:ascii="HarmonyOS Sans Light" w:eastAsia="字家玲珑锐楷" w:hAnsi="HarmonyOS Sans Light" w:hint="eastAsia"/>
-          <w:sz w:val="21"/>
-          <w:szCs w:val="21"/>
-        </w:rPr>
-        <w:t>趋向于本质的东西，理论指导实践的意义越低。行路除了方向，最好还能有前人经验实例</w:t>
-      </w:r>
-    </w:p>
-    <w:p>
-      <w:pPr>
-        <w:spacing w:line="320" w:lineRule="exact"/>
-        <w:ind w:firstLine="420"/>
-        <w:jc w:val="left"/>
-        <w:rPr>
-          <w:rFonts w:ascii="HarmonyOS Sans Light" w:eastAsia="字家玲珑锐楷" w:hAnsi="HarmonyOS Sans Light" w:hint="eastAsia"/>
-          <w:sz w:val="21"/>
-          <w:szCs w:val="21"/>
-        </w:rPr>
-      </w:pPr>
-      <w:r>
-        <w:rPr>
-          <w:rFonts w:ascii="HarmonyOS Sans Light" w:eastAsia="字家玲珑锐楷" w:hAnsi="HarmonyOS Sans Light" w:hint="eastAsia"/>
-          <w:sz w:val="21"/>
-          <w:szCs w:val="21"/>
-        </w:rPr>
-        <w:t>Q</w:t>
-      </w:r>
-      <w:r>
-        <w:rPr>
-          <w:rFonts w:ascii="HarmonyOS Sans Light" w:eastAsia="字家玲珑锐楷" w:hAnsi="HarmonyOS Sans Light"/>
-          <w:sz w:val="21"/>
-          <w:szCs w:val="21"/>
-        </w:rPr>
-        <w:t xml:space="preserve">: </w:t>
-      </w:r>
-      <w:r>
-        <w:rPr>
-          <w:rFonts w:ascii="HarmonyOS Sans Light" w:eastAsia="字家玲珑锐楷" w:hAnsi="HarmonyOS Sans Light" w:hint="eastAsia"/>
-          <w:sz w:val="21"/>
-          <w:szCs w:val="21"/>
-        </w:rPr>
-        <w:t>经验不可靠</w:t>
-      </w:r>
-    </w:p>
-    <w:p>
-      <w:pPr>
-        <w:spacing w:line="320" w:lineRule="exact"/>
-        <w:ind w:firstLine="420"/>
-        <w:jc w:val="left"/>
-        <w:rPr>
-          <w:rFonts w:ascii="HarmonyOS Sans Light" w:eastAsia="字家玲珑锐楷" w:hAnsi="HarmonyOS Sans Light"/>
-          <w:sz w:val="21"/>
-          <w:szCs w:val="21"/>
-        </w:rPr>
-      </w:pPr>
-      <w:r>
-        <w:rPr>
-          <w:rFonts w:ascii="HarmonyOS Sans Light" w:eastAsia="字家玲珑锐楷" w:hAnsi="HarmonyOS Sans Light"/>
-          <w:sz w:val="21"/>
-          <w:szCs w:val="21"/>
-        </w:rPr>
-        <w:t>C</w:t>
-      </w:r>
-      <w:r>
-        <w:rPr>
-          <w:rFonts w:ascii="HarmonyOS Sans Light" w:eastAsia="字家玲珑锐楷" w:hAnsi="HarmonyOS Sans Light"/>
-          <w:sz w:val="21"/>
-          <w:szCs w:val="21"/>
-        </w:rPr>
-        <w:t xml:space="preserve">: </w:t>
-      </w:r>
-      <w:r>
-        <w:rPr>
-          <w:rFonts w:ascii="HarmonyOS Sans Light" w:eastAsia="字家玲珑锐楷" w:hAnsi="HarmonyOS Sans Light" w:hint="eastAsia"/>
-          <w:sz w:val="21"/>
-          <w:szCs w:val="21"/>
-        </w:rPr>
-        <w:t>这份关于“社会化”教育的本质离不开“爱”，而爱又需要让被爱的人有足够的自由与选择，故而这份“社会化”教育才不是一种缺乏选择的“公民化”教育，它直接对标“社会”本身，是爱、是不判断、是信心与宽容。</w:t>
-      </w:r>
-    </w:p>
-    <w:p>
-      <w:pPr>
-        <w:spacing w:line="320" w:lineRule="exact"/>
-        <w:jc w:val="right"/>
-        <w:rPr>
-          <w:rFonts w:ascii="HarmonyOS Sans Light" w:eastAsia="字家玲珑锐楷" w:hAnsi="HarmonyOS Sans Light" w:hint="eastAsia"/>
-          <w:sz w:val="21"/>
-          <w:szCs w:val="21"/>
-        </w:rPr>
-      </w:pPr>
-      <w:r>
-        <w:rPr>
-          <w:rFonts w:ascii="HarmonyOS Sans Light" w:eastAsia="字家玲珑锐楷" w:hAnsi="HarmonyOS Sans Light" w:hint="eastAsia"/>
-          <w:sz w:val="21"/>
-          <w:szCs w:val="21"/>
-        </w:rPr>
-        <w:t>-</w:t>
-      </w:r>
-      <w:r>
-        <w:rPr>
-          <w:rFonts w:ascii="HarmonyOS Sans Light" w:eastAsia="字家玲珑锐楷" w:hAnsi="HarmonyOS Sans Light"/>
-          <w:sz w:val="21"/>
-          <w:szCs w:val="21"/>
-        </w:rPr>
-        <w:t>--</w:t>
-      </w:r>
-    </w:p>
-    <w:p>
-      <w:pPr>
-        <w:spacing w:line="320" w:lineRule="exact"/>
-        <w:ind w:firstLine="420"/>
-        <w:jc w:val="left"/>
-        <w:rPr>
-          <w:rFonts w:ascii="HarmonyOS Sans Light" w:eastAsia="字家玲珑锐楷" w:hAnsi="HarmonyOS Sans Light" w:hint="eastAsia"/>
-          <w:sz w:val="21"/>
-          <w:szCs w:val="21"/>
-        </w:rPr>
-      </w:pPr>
-      <w:r>
-        <w:rPr>
-          <w:rFonts w:ascii="HarmonyOS Sans Light" w:eastAsia="字家玲珑锐楷" w:hAnsi="HarmonyOS Sans Light" w:hint="eastAsia"/>
-          <w:sz w:val="21"/>
-          <w:szCs w:val="21"/>
-        </w:rPr>
-        <w:t>Q</w:t>
-      </w:r>
-      <w:r>
-        <w:rPr>
-          <w:rFonts w:ascii="HarmonyOS Sans Light" w:eastAsia="字家玲珑锐楷" w:hAnsi="HarmonyOS Sans Light"/>
-          <w:sz w:val="21"/>
-          <w:szCs w:val="21"/>
-        </w:rPr>
-        <w:t>:</w:t>
-      </w:r>
-      <w:r>
-        <w:rPr>
-          <w:rFonts w:ascii="HarmonyOS Sans Light" w:eastAsia="字家玲珑锐楷" w:hAnsi="HarmonyOS Sans Light" w:hint="eastAsia"/>
-          <w:sz w:val="21"/>
-          <w:szCs w:val="21"/>
-        </w:rPr>
-        <w:t xml:space="preserve"> </w:t>
-      </w:r>
-      <w:r>
-        <w:rPr>
-          <w:rFonts w:ascii="HarmonyOS Sans Light" w:eastAsia="字家玲珑锐楷" w:hAnsi="HarmonyOS Sans Light" w:hint="eastAsia"/>
-          <w:sz w:val="21"/>
-          <w:szCs w:val="21"/>
-        </w:rPr>
-        <w:t>「时时刻刻思考“如何从自身出发催生更好的合作”</w:t>
-      </w:r>
-      <w:r>
-        <w:rPr>
-          <w:rFonts w:ascii="HarmonyOS Sans Light" w:eastAsia="字家玲珑锐楷" w:hAnsi="HarmonyOS Sans Light" w:hint="eastAsia"/>
-          <w:sz w:val="21"/>
-          <w:szCs w:val="21"/>
-        </w:rPr>
-        <w:t>」</w:t>
-      </w:r>
-      <w:r>
-        <w:rPr>
-          <w:rFonts w:ascii="HarmonyOS Sans Light" w:eastAsia="字家玲珑锐楷" w:hAnsi="HarmonyOS Sans Light" w:hint="eastAsia"/>
-          <w:sz w:val="21"/>
-          <w:szCs w:val="21"/>
-        </w:rPr>
-        <w:t>摘自</w:t>
-      </w:r>
-      <w:r>
-        <w:rPr>
-          <w:rFonts w:ascii="HarmonyOS Sans Light" w:eastAsia="字家玲珑锐楷" w:hAnsi="HarmonyOS Sans Light" w:hint="eastAsia"/>
-          <w:sz w:val="21"/>
-          <w:szCs w:val="21"/>
-        </w:rPr>
-        <w:t>#</w:t>
-      </w:r>
-      <w:r>
-        <w:rPr>
-          <w:rFonts w:ascii="HarmonyOS Sans Light" w:eastAsia="字家玲珑锐楷" w:hAnsi="HarmonyOS Sans Light" w:hint="eastAsia"/>
-          <w:sz w:val="21"/>
-          <w:szCs w:val="21"/>
-        </w:rPr>
-        <w:t>无知骚扰</w:t>
-      </w:r>
-      <w:r>
-        <w:rPr>
-          <w:rFonts w:ascii="HarmonyOS Sans Light" w:eastAsia="字家玲珑锐楷" w:hAnsi="HarmonyOS Sans Light" w:hint="eastAsia"/>
-          <w:sz w:val="21"/>
-          <w:szCs w:val="21"/>
-        </w:rPr>
-        <w:t>#</w:t>
-      </w:r>
-      <w:r>
-        <w:rPr>
-          <w:rFonts w:ascii="HarmonyOS Sans Light" w:eastAsia="字家玲珑锐楷" w:hAnsi="HarmonyOS Sans Light" w:hint="eastAsia"/>
-          <w:sz w:val="21"/>
-          <w:szCs w:val="21"/>
-        </w:rPr>
-        <w:t>评论区</w:t>
-      </w:r>
-    </w:p>
-    <w:p>
-      <w:pPr>
-        <w:spacing w:line="320" w:lineRule="exact"/>
-        <w:jc w:val="right"/>
-        <w:rPr>
-          <w:rFonts w:ascii="HarmonyOS Sans Light" w:eastAsia="字家玲珑锐楷" w:hAnsi="HarmonyOS Sans Light" w:hint="eastAsia"/>
-          <w:sz w:val="21"/>
-          <w:szCs w:val="21"/>
-        </w:rPr>
-      </w:pPr>
-      <w:r>
-        <w:rPr>
-          <w:rFonts w:ascii="HarmonyOS Sans Light" w:eastAsia="字家玲珑锐楷" w:hAnsi="HarmonyOS Sans Light" w:hint="eastAsia"/>
-          <w:sz w:val="21"/>
-          <w:szCs w:val="21"/>
-        </w:rPr>
-        <w:t>-</w:t>
-      </w:r>
-      <w:r>
-        <w:rPr>
-          <w:rFonts w:ascii="HarmonyOS Sans Light" w:eastAsia="字家玲珑锐楷" w:hAnsi="HarmonyOS Sans Light"/>
-          <w:sz w:val="21"/>
-          <w:szCs w:val="21"/>
-        </w:rPr>
-        <w:t>--</w:t>
-      </w:r>
-    </w:p>
-    <w:p>
-      <w:pPr>
-        <w:spacing w:line="320" w:lineRule="exact"/>
-        <w:ind w:firstLine="420"/>
-        <w:rPr>
-          <w:rFonts w:ascii="HarmonyOS Sans Light" w:eastAsia="字家玲珑锐楷" w:hAnsi="HarmonyOS Sans Light"/>
-          <w:sz w:val="21"/>
-          <w:szCs w:val="21"/>
-        </w:rPr>
-      </w:pPr>
-      <w:r>
-        <w:rPr>
-          <w:rFonts w:ascii="HarmonyOS Sans Light" w:eastAsia="字家玲珑锐楷" w:hAnsi="HarmonyOS Sans Light" w:hint="eastAsia"/>
-          <w:sz w:val="21"/>
-          <w:szCs w:val="21"/>
-        </w:rPr>
-        <w:t>Q</w:t>
-      </w:r>
-      <w:r>
-        <w:rPr>
-          <w:rFonts w:ascii="HarmonyOS Sans Light" w:eastAsia="字家玲珑锐楷" w:hAnsi="HarmonyOS Sans Light"/>
-          <w:sz w:val="21"/>
-          <w:szCs w:val="21"/>
-        </w:rPr>
-        <w:t xml:space="preserve">: </w:t>
-      </w:r>
-      <w:r>
-        <w:rPr>
-          <w:rFonts w:ascii="HarmonyOS Sans Light" w:eastAsia="字家玲珑锐楷" w:hAnsi="HarmonyOS Sans Light" w:hint="eastAsia"/>
-          <w:sz w:val="21"/>
-          <w:szCs w:val="21"/>
+          <w:sz w:val="23"/>
+          <w:szCs w:val="23"/>
         </w:rPr>
         <w:t>Whatever it takes</w:t>
       </w:r>
       <w:r>
         <w:rPr>
           <w:rFonts w:ascii="HarmonyOS Sans Light" w:eastAsia="字家玲珑锐楷" w:hAnsi="HarmonyOS Sans Light" w:hint="eastAsia"/>
-          <w:sz w:val="21"/>
-          <w:szCs w:val="21"/>
+          <w:sz w:val="23"/>
+          <w:szCs w:val="23"/>
         </w:rPr>
         <w:t>，</w:t>
       </w:r>
       <w:r>
         <w:rPr>
           <w:rFonts w:ascii="HarmonyOS Sans Light" w:eastAsia="字家玲珑锐楷" w:hAnsi="HarmonyOS Sans Light" w:hint="eastAsia"/>
-          <w:sz w:val="21"/>
-          <w:szCs w:val="21"/>
+          <w:sz w:val="23"/>
+          <w:szCs w:val="23"/>
         </w:rPr>
         <w:t>they</w:t>
       </w:r>
@@ -2050,8 +1715,8 @@
       <w:r>
         <w:rPr>
           <w:rFonts w:ascii="HarmonyOS Sans Light" w:eastAsia="字家玲珑锐楷" w:hAnsi="HarmonyOS Sans Light"/>
-          <w:sz w:val="21"/>
-          <w:szCs w:val="21"/>
+          <w:sz w:val="23"/>
+          <w:szCs w:val="23"/>
         </w:rPr>
         <w:t>’</w:t>
       </w:r>
@@ -2059,27 +1724,27 @@
       <w:r>
         <w:rPr>
           <w:rFonts w:ascii="HarmonyOS Sans Light" w:eastAsia="字家玲珑锐楷" w:hAnsi="HarmonyOS Sans Light" w:hint="eastAsia"/>
-          <w:sz w:val="21"/>
-          <w:szCs w:val="21"/>
+          <w:sz w:val="23"/>
+          <w:szCs w:val="23"/>
         </w:rPr>
         <w:t>re good to go.</w:t>
       </w:r>
     </w:p>
     <w:p>
       <w:pPr>
-        <w:spacing w:line="320" w:lineRule="exact"/>
-        <w:ind w:firstLine="420"/>
-        <w:rPr>
-          <w:rFonts w:ascii="HarmonyOS Sans Light" w:eastAsia="字家玲珑锐楷" w:hAnsi="HarmonyOS Sans Light"/>
-          <w:sz w:val="21"/>
-          <w:szCs w:val="21"/>
-        </w:rPr>
-      </w:pPr>
-      <w:r>
-        <w:rPr>
-          <w:rFonts w:ascii="HarmonyOS Sans Light" w:eastAsia="字家玲珑锐楷" w:hAnsi="HarmonyOS Sans Light" w:hint="eastAsia"/>
-          <w:sz w:val="21"/>
-          <w:szCs w:val="21"/>
+        <w:spacing w:beforeLines="35" w:before="114" w:afterLines="35" w:after="114" w:line="320" w:lineRule="exact"/>
+        <w:ind w:firstLine="420"/>
+        <w:rPr>
+          <w:rFonts w:ascii="HarmonyOS Sans Light" w:eastAsia="字家玲珑锐楷" w:hAnsi="HarmonyOS Sans Light"/>
+          <w:sz w:val="23"/>
+          <w:szCs w:val="23"/>
+        </w:rPr>
+      </w:pPr>
+      <w:r>
+        <w:rPr>
+          <w:rFonts w:ascii="HarmonyOS Sans Light" w:eastAsia="字家玲珑锐楷" w:hAnsi="HarmonyOS Sans Light" w:hint="eastAsia"/>
+          <w:sz w:val="23"/>
+          <w:szCs w:val="23"/>
         </w:rPr>
         <w:t>拓展阅读：</w:t>
       </w:r>
@@ -2088,8 +1753,8 @@
           <w:rPr>
             <w:rStyle w:val="ae"/>
             <w:rFonts w:ascii="HarmonyOS Sans Light" w:eastAsia="字家玲珑锐楷" w:hAnsi="HarmonyOS Sans Light"/>
-            <w:sz w:val="21"/>
-            <w:szCs w:val="21"/>
+            <w:sz w:val="23"/>
+            <w:szCs w:val="23"/>
           </w:rPr>
           <w:t>https://www.zhihu.com/pin/1519277304001400832</w:t>
         </w:r>
@@ -2097,90 +1762,90 @@
       <w:r>
         <w:rPr>
           <w:rFonts w:ascii="HarmonyOS Sans Light" w:eastAsia="字家玲珑锐楷" w:hAnsi="HarmonyOS Sans Light"/>
-          <w:sz w:val="21"/>
-          <w:szCs w:val="21"/>
+          <w:sz w:val="23"/>
+          <w:szCs w:val="23"/>
         </w:rPr>
         <w:t xml:space="preserve"> </w:t>
       </w:r>
     </w:p>
     <w:p>
       <w:pPr>
-        <w:spacing w:line="320" w:lineRule="exact"/>
+        <w:spacing w:beforeLines="35" w:before="114" w:afterLines="35" w:after="114" w:line="320" w:lineRule="exact"/>
         <w:ind w:firstLine="420"/>
         <w:jc w:val="right"/>
         <w:rPr>
           <w:rFonts w:ascii="HarmonyOS Sans Light" w:eastAsia="字家玲珑锐楷" w:hAnsi="HarmonyOS Sans Light"/>
-          <w:sz w:val="21"/>
-          <w:szCs w:val="21"/>
-        </w:rPr>
-      </w:pPr>
-      <w:r>
-        <w:rPr>
-          <w:rFonts w:ascii="HarmonyOS Sans Light" w:eastAsia="字家玲珑锐楷" w:hAnsi="HarmonyOS Sans Light" w:hint="eastAsia"/>
-          <w:sz w:val="21"/>
-          <w:szCs w:val="21"/>
+          <w:sz w:val="23"/>
+          <w:szCs w:val="23"/>
+        </w:rPr>
+      </w:pPr>
+      <w:r>
+        <w:rPr>
+          <w:rFonts w:ascii="HarmonyOS Sans Light" w:eastAsia="字家玲珑锐楷" w:hAnsi="HarmonyOS Sans Light" w:hint="eastAsia"/>
+          <w:sz w:val="23"/>
+          <w:szCs w:val="23"/>
         </w:rPr>
         <w:t>-</w:t>
       </w:r>
       <w:r>
         <w:rPr>
           <w:rFonts w:ascii="HarmonyOS Sans Light" w:eastAsia="字家玲珑锐楷" w:hAnsi="HarmonyOS Sans Light"/>
-          <w:sz w:val="21"/>
-          <w:szCs w:val="21"/>
+          <w:sz w:val="23"/>
+          <w:szCs w:val="23"/>
         </w:rPr>
         <w:t>--</w:t>
       </w:r>
     </w:p>
     <w:p>
       <w:pPr>
-        <w:spacing w:line="320" w:lineRule="exact"/>
-        <w:ind w:firstLine="420"/>
-        <w:rPr>
-          <w:rFonts w:ascii="HarmonyOS Sans Light" w:eastAsia="字家玲珑锐楷" w:hAnsi="HarmonyOS Sans Light" w:hint="eastAsia"/>
-          <w:sz w:val="21"/>
-          <w:szCs w:val="21"/>
-        </w:rPr>
-      </w:pPr>
-      <w:r>
-        <w:rPr>
-          <w:rFonts w:ascii="HarmonyOS Sans Light" w:eastAsia="字家玲珑锐楷" w:hAnsi="HarmonyOS Sans Light" w:hint="eastAsia"/>
-          <w:sz w:val="21"/>
-          <w:szCs w:val="21"/>
+        <w:spacing w:beforeLines="35" w:before="114" w:afterLines="35" w:after="114" w:line="320" w:lineRule="exact"/>
+        <w:ind w:firstLine="420"/>
+        <w:rPr>
+          <w:rFonts w:ascii="HarmonyOS Sans Light" w:eastAsia="字家玲珑锐楷" w:hAnsi="HarmonyOS Sans Light"/>
+          <w:sz w:val="23"/>
+          <w:szCs w:val="23"/>
+        </w:rPr>
+      </w:pPr>
+      <w:r>
+        <w:rPr>
+          <w:rFonts w:ascii="HarmonyOS Sans Light" w:eastAsia="字家玲珑锐楷" w:hAnsi="HarmonyOS Sans Light" w:hint="eastAsia"/>
+          <w:sz w:val="23"/>
+          <w:szCs w:val="23"/>
         </w:rPr>
         <w:t>Q</w:t>
       </w:r>
       <w:r>
         <w:rPr>
           <w:rFonts w:ascii="HarmonyOS Sans Light" w:eastAsia="字家玲珑锐楷" w:hAnsi="HarmonyOS Sans Light"/>
-          <w:sz w:val="21"/>
-          <w:szCs w:val="21"/>
+          <w:sz w:val="23"/>
+          <w:szCs w:val="23"/>
         </w:rPr>
         <w:t xml:space="preserve">: </w:t>
       </w:r>
       <w:r>
         <w:rPr>
           <w:rFonts w:ascii="HarmonyOS Sans Light" w:eastAsia="字家玲珑锐楷" w:hAnsi="HarmonyOS Sans Light" w:hint="eastAsia"/>
-          <w:sz w:val="21"/>
-          <w:szCs w:val="21"/>
+          <w:sz w:val="23"/>
+          <w:szCs w:val="23"/>
         </w:rPr>
         <w:t>文明人类的生活无非两大方面，一个是“己”，一个是“群”，也就是个人与社会。而教育的最大目的，无非是使社会中的“己”与其他个人所构成的“群”各得其所、和谐发展，进一步就是相互扶持，相亲相爱；所以不分中外古今，教育的精神总是相通的。——《大学一解》</w:t>
       </w:r>
     </w:p>
     <w:p>
       <w:pPr>
-        <w:spacing w:line="320" w:lineRule="exact"/>
-        <w:ind w:firstLine="420"/>
-        <w:rPr>
-          <w:rFonts w:ascii="HarmonyOS Sans Light" w:eastAsia="字家玲珑锐楷" w:hAnsi="HarmonyOS Sans Light"/>
-          <w:sz w:val="21"/>
-          <w:szCs w:val="21"/>
-        </w:rPr>
-      </w:pPr>
-      <w:r>
-        <w:rPr>
-          <w:rFonts w:ascii="HarmonyOS Sans Light" w:eastAsia="字家玲珑锐楷" w:hAnsi="HarmonyOS Sans Light" w:hint="eastAsia"/>
-          <w:sz w:val="21"/>
-          <w:szCs w:val="21"/>
+        <w:spacing w:beforeLines="35" w:before="114" w:afterLines="35" w:after="114" w:line="320" w:lineRule="exact"/>
+        <w:ind w:firstLine="420"/>
+        <w:rPr>
+          <w:rFonts w:ascii="HarmonyOS Sans Light" w:eastAsia="字家玲珑锐楷" w:hAnsi="HarmonyOS Sans Light"/>
+          <w:sz w:val="23"/>
+          <w:szCs w:val="23"/>
+        </w:rPr>
+      </w:pPr>
+      <w:r>
+        <w:rPr>
+          <w:rFonts w:ascii="HarmonyOS Sans Light" w:eastAsia="字家玲珑锐楷" w:hAnsi="HarmonyOS Sans Light" w:hint="eastAsia"/>
+          <w:sz w:val="23"/>
+          <w:szCs w:val="23"/>
         </w:rPr>
         <w:t>怎么做到？作者这几年来手把手不厌其烦反反复复地教，涉及了人可能遇到的各种情况。总之，要承担责任，不计较人的恶，彰显尊重、宽容、信心和爱。本人不断学习并且在生活中</w:t>
       </w:r>
@@ -2188,8 +1853,8 @@
       <w:r>
         <w:rPr>
           <w:rFonts w:ascii="HarmonyOS Sans Light" w:eastAsia="字家玲珑锐楷" w:hAnsi="HarmonyOS Sans Light" w:hint="eastAsia"/>
-          <w:sz w:val="21"/>
-          <w:szCs w:val="21"/>
+          <w:sz w:val="23"/>
+          <w:szCs w:val="23"/>
         </w:rPr>
         <w:t>应用快</w:t>
       </w:r>
@@ -2197,284 +1862,284 @@
       <w:r>
         <w:rPr>
           <w:rFonts w:ascii="HarmonyOS Sans Light" w:eastAsia="字家玲珑锐楷" w:hAnsi="HarmonyOS Sans Light" w:hint="eastAsia"/>
-          <w:sz w:val="21"/>
-          <w:szCs w:val="21"/>
+          <w:sz w:val="23"/>
+          <w:szCs w:val="23"/>
         </w:rPr>
         <w:t>两年了，颇感天高海阔，此生值得。</w:t>
       </w:r>
     </w:p>
     <w:p>
       <w:pPr>
-        <w:spacing w:line="320" w:lineRule="exact"/>
+        <w:spacing w:beforeLines="35" w:before="114" w:afterLines="35" w:after="114" w:line="320" w:lineRule="exact"/>
         <w:ind w:firstLine="420"/>
         <w:jc w:val="right"/>
         <w:rPr>
           <w:rFonts w:ascii="HarmonyOS Sans Light" w:eastAsia="字家玲珑锐楷" w:hAnsi="HarmonyOS Sans Light"/>
-          <w:sz w:val="21"/>
-          <w:szCs w:val="21"/>
-        </w:rPr>
-      </w:pPr>
-      <w:r>
-        <w:rPr>
-          <w:rFonts w:ascii="HarmonyOS Sans Light" w:eastAsia="字家玲珑锐楷" w:hAnsi="HarmonyOS Sans Light" w:hint="eastAsia"/>
-          <w:sz w:val="21"/>
-          <w:szCs w:val="21"/>
+          <w:sz w:val="23"/>
+          <w:szCs w:val="23"/>
+        </w:rPr>
+      </w:pPr>
+      <w:r>
+        <w:rPr>
+          <w:rFonts w:ascii="HarmonyOS Sans Light" w:eastAsia="字家玲珑锐楷" w:hAnsi="HarmonyOS Sans Light" w:hint="eastAsia"/>
+          <w:sz w:val="23"/>
+          <w:szCs w:val="23"/>
         </w:rPr>
         <w:t>-</w:t>
       </w:r>
       <w:r>
         <w:rPr>
           <w:rFonts w:ascii="HarmonyOS Sans Light" w:eastAsia="字家玲珑锐楷" w:hAnsi="HarmonyOS Sans Light"/>
-          <w:sz w:val="21"/>
-          <w:szCs w:val="21"/>
+          <w:sz w:val="23"/>
+          <w:szCs w:val="23"/>
         </w:rPr>
         <w:t>--</w:t>
       </w:r>
     </w:p>
     <w:p>
       <w:pPr>
-        <w:spacing w:line="320" w:lineRule="exact"/>
-        <w:ind w:firstLine="420"/>
-        <w:rPr>
-          <w:rFonts w:ascii="HarmonyOS Sans Light" w:eastAsia="字家玲珑锐楷" w:hAnsi="HarmonyOS Sans Light"/>
-          <w:sz w:val="21"/>
-          <w:szCs w:val="21"/>
-        </w:rPr>
-      </w:pPr>
-      <w:r>
-        <w:rPr>
-          <w:rFonts w:ascii="HarmonyOS Sans Light" w:eastAsia="字家玲珑锐楷" w:hAnsi="HarmonyOS Sans Light" w:hint="eastAsia"/>
-          <w:sz w:val="21"/>
-          <w:szCs w:val="21"/>
+        <w:spacing w:beforeLines="35" w:before="114" w:afterLines="35" w:after="114" w:line="320" w:lineRule="exact"/>
+        <w:ind w:firstLine="420"/>
+        <w:rPr>
+          <w:rFonts w:ascii="HarmonyOS Sans Light" w:eastAsia="字家玲珑锐楷" w:hAnsi="HarmonyOS Sans Light"/>
+          <w:sz w:val="23"/>
+          <w:szCs w:val="23"/>
+        </w:rPr>
+      </w:pPr>
+      <w:r>
+        <w:rPr>
+          <w:rFonts w:ascii="HarmonyOS Sans Light" w:eastAsia="字家玲珑锐楷" w:hAnsi="HarmonyOS Sans Light" w:hint="eastAsia"/>
+          <w:sz w:val="23"/>
+          <w:szCs w:val="23"/>
         </w:rPr>
         <w:t>Q</w:t>
       </w:r>
       <w:r>
         <w:rPr>
           <w:rFonts w:ascii="HarmonyOS Sans Light" w:eastAsia="字家玲珑锐楷" w:hAnsi="HarmonyOS Sans Light"/>
-          <w:sz w:val="21"/>
-          <w:szCs w:val="21"/>
+          <w:sz w:val="23"/>
+          <w:szCs w:val="23"/>
         </w:rPr>
         <w:t xml:space="preserve">: </w:t>
       </w:r>
       <w:r>
         <w:rPr>
           <w:rFonts w:ascii="HarmonyOS Sans Light" w:eastAsia="字家玲珑锐楷" w:hAnsi="HarmonyOS Sans Light" w:hint="eastAsia"/>
-          <w:sz w:val="21"/>
-          <w:szCs w:val="21"/>
+          <w:sz w:val="23"/>
+          <w:szCs w:val="23"/>
         </w:rPr>
         <w:t>国内高中教政治</w:t>
       </w:r>
       <w:r>
         <w:rPr>
           <w:rFonts w:ascii="HarmonyOS Sans Light" w:eastAsia="字家玲珑锐楷" w:hAnsi="HarmonyOS Sans Light" w:hint="eastAsia"/>
-          <w:sz w:val="21"/>
-          <w:szCs w:val="21"/>
+          <w:sz w:val="23"/>
+          <w:szCs w:val="23"/>
         </w:rPr>
         <w:t xml:space="preserve">, </w:t>
       </w:r>
       <w:r>
         <w:rPr>
           <w:rFonts w:ascii="HarmonyOS Sans Light" w:eastAsia="字家玲珑锐楷" w:hAnsi="HarmonyOS Sans Light" w:hint="eastAsia"/>
-          <w:sz w:val="21"/>
-          <w:szCs w:val="21"/>
+          <w:sz w:val="23"/>
+          <w:szCs w:val="23"/>
         </w:rPr>
         <w:t>国外高中教经济</w:t>
       </w:r>
       <w:r>
         <w:rPr>
           <w:rFonts w:ascii="HarmonyOS Sans Light" w:eastAsia="字家玲珑锐楷" w:hAnsi="HarmonyOS Sans Light" w:hint="eastAsia"/>
-          <w:sz w:val="21"/>
-          <w:szCs w:val="21"/>
+          <w:sz w:val="23"/>
+          <w:szCs w:val="23"/>
         </w:rPr>
         <w:t xml:space="preserve">, </w:t>
       </w:r>
       <w:r>
         <w:rPr>
           <w:rFonts w:ascii="HarmonyOS Sans Light" w:eastAsia="字家玲珑锐楷" w:hAnsi="HarmonyOS Sans Light" w:hint="eastAsia"/>
-          <w:sz w:val="21"/>
-          <w:szCs w:val="21"/>
+          <w:sz w:val="23"/>
+          <w:szCs w:val="23"/>
         </w:rPr>
         <w:t>这就是所说的第一种社会化</w:t>
       </w:r>
     </w:p>
     <w:p>
       <w:pPr>
-        <w:spacing w:line="320" w:lineRule="exact"/>
-        <w:ind w:firstLine="420"/>
-        <w:rPr>
-          <w:rFonts w:ascii="HarmonyOS Sans Light" w:eastAsia="字家玲珑锐楷" w:hAnsi="HarmonyOS Sans Light"/>
-          <w:sz w:val="21"/>
-          <w:szCs w:val="21"/>
-        </w:rPr>
-      </w:pPr>
-      <w:r>
-        <w:rPr>
-          <w:rFonts w:ascii="HarmonyOS Sans Light" w:eastAsia="字家玲珑锐楷" w:hAnsi="HarmonyOS Sans Light" w:hint="eastAsia"/>
-          <w:sz w:val="21"/>
-          <w:szCs w:val="21"/>
+        <w:spacing w:beforeLines="35" w:before="114" w:afterLines="35" w:after="114" w:line="320" w:lineRule="exact"/>
+        <w:ind w:firstLine="420"/>
+        <w:rPr>
+          <w:rFonts w:ascii="HarmonyOS Sans Light" w:eastAsia="字家玲珑锐楷" w:hAnsi="HarmonyOS Sans Light"/>
+          <w:sz w:val="23"/>
+          <w:szCs w:val="23"/>
+        </w:rPr>
+      </w:pPr>
+      <w:r>
+        <w:rPr>
+          <w:rFonts w:ascii="HarmonyOS Sans Light" w:eastAsia="字家玲珑锐楷" w:hAnsi="HarmonyOS Sans Light" w:hint="eastAsia"/>
+          <w:sz w:val="23"/>
+          <w:szCs w:val="23"/>
         </w:rPr>
         <w:t>A</w:t>
       </w:r>
       <w:r>
         <w:rPr>
           <w:rFonts w:ascii="HarmonyOS Sans Light" w:eastAsia="字家玲珑锐楷" w:hAnsi="HarmonyOS Sans Light"/>
-          <w:sz w:val="21"/>
-          <w:szCs w:val="21"/>
+          <w:sz w:val="23"/>
+          <w:szCs w:val="23"/>
         </w:rPr>
         <w:t xml:space="preserve">: </w:t>
       </w:r>
       <w:r>
         <w:rPr>
           <w:rFonts w:ascii="HarmonyOS Sans Light" w:eastAsia="字家玲珑锐楷" w:hAnsi="HarmonyOS Sans Light" w:hint="eastAsia"/>
-          <w:sz w:val="21"/>
-          <w:szCs w:val="21"/>
+          <w:sz w:val="23"/>
+          <w:szCs w:val="23"/>
         </w:rPr>
         <w:t>对</w:t>
       </w:r>
     </w:p>
     <w:p>
       <w:pPr>
-        <w:spacing w:line="320" w:lineRule="exact"/>
+        <w:spacing w:beforeLines="35" w:before="114" w:afterLines="35" w:after="114" w:line="320" w:lineRule="exact"/>
         <w:ind w:firstLine="420"/>
         <w:jc w:val="right"/>
         <w:rPr>
           <w:rFonts w:ascii="HarmonyOS Sans Light" w:eastAsia="字家玲珑锐楷" w:hAnsi="HarmonyOS Sans Light"/>
-          <w:sz w:val="21"/>
-          <w:szCs w:val="21"/>
-        </w:rPr>
-      </w:pPr>
-      <w:r>
-        <w:rPr>
-          <w:rFonts w:ascii="HarmonyOS Sans Light" w:eastAsia="字家玲珑锐楷" w:hAnsi="HarmonyOS Sans Light" w:hint="eastAsia"/>
-          <w:sz w:val="21"/>
-          <w:szCs w:val="21"/>
+          <w:sz w:val="23"/>
+          <w:szCs w:val="23"/>
+        </w:rPr>
+      </w:pPr>
+      <w:r>
+        <w:rPr>
+          <w:rFonts w:ascii="HarmonyOS Sans Light" w:eastAsia="字家玲珑锐楷" w:hAnsi="HarmonyOS Sans Light" w:hint="eastAsia"/>
+          <w:sz w:val="23"/>
+          <w:szCs w:val="23"/>
         </w:rPr>
         <w:t>-</w:t>
       </w:r>
       <w:r>
         <w:rPr>
           <w:rFonts w:ascii="HarmonyOS Sans Light" w:eastAsia="字家玲珑锐楷" w:hAnsi="HarmonyOS Sans Light"/>
-          <w:sz w:val="21"/>
-          <w:szCs w:val="21"/>
+          <w:sz w:val="23"/>
+          <w:szCs w:val="23"/>
         </w:rPr>
         <w:t>--</w:t>
       </w:r>
     </w:p>
     <w:p>
       <w:pPr>
-        <w:spacing w:line="320" w:lineRule="exact"/>
-        <w:ind w:firstLine="420"/>
-        <w:rPr>
-          <w:rFonts w:ascii="HarmonyOS Sans Light" w:eastAsia="字家玲珑锐楷" w:hAnsi="HarmonyOS Sans Light" w:hint="eastAsia"/>
-          <w:sz w:val="21"/>
-          <w:szCs w:val="21"/>
-        </w:rPr>
-      </w:pPr>
-      <w:r>
-        <w:rPr>
-          <w:rFonts w:ascii="HarmonyOS Sans Light" w:eastAsia="字家玲珑锐楷" w:hAnsi="HarmonyOS Sans Light" w:hint="eastAsia"/>
-          <w:sz w:val="21"/>
-          <w:szCs w:val="21"/>
+        <w:spacing w:beforeLines="35" w:before="114" w:afterLines="35" w:after="114" w:line="320" w:lineRule="exact"/>
+        <w:ind w:firstLine="420"/>
+        <w:rPr>
+          <w:rFonts w:ascii="HarmonyOS Sans Light" w:eastAsia="字家玲珑锐楷" w:hAnsi="HarmonyOS Sans Light"/>
+          <w:sz w:val="23"/>
+          <w:szCs w:val="23"/>
+        </w:rPr>
+      </w:pPr>
+      <w:r>
+        <w:rPr>
+          <w:rFonts w:ascii="HarmonyOS Sans Light" w:eastAsia="字家玲珑锐楷" w:hAnsi="HarmonyOS Sans Light" w:hint="eastAsia"/>
+          <w:sz w:val="23"/>
+          <w:szCs w:val="23"/>
         </w:rPr>
         <w:t>Q</w:t>
       </w:r>
       <w:r>
         <w:rPr>
           <w:rFonts w:ascii="HarmonyOS Sans Light" w:eastAsia="字家玲珑锐楷" w:hAnsi="HarmonyOS Sans Light"/>
-          <w:sz w:val="21"/>
-          <w:szCs w:val="21"/>
+          <w:sz w:val="23"/>
+          <w:szCs w:val="23"/>
         </w:rPr>
         <w:t xml:space="preserve">: </w:t>
       </w:r>
       <w:r>
         <w:rPr>
           <w:rFonts w:ascii="HarmonyOS Sans Light" w:eastAsia="字家玲珑锐楷" w:hAnsi="HarmonyOS Sans Light" w:hint="eastAsia"/>
-          <w:sz w:val="21"/>
-          <w:szCs w:val="21"/>
+          <w:sz w:val="23"/>
+          <w:szCs w:val="23"/>
         </w:rPr>
         <w:t>推荐一本书，《还孩子幸福童年——揠苗助长的危机》。</w:t>
       </w:r>
     </w:p>
     <w:p>
       <w:pPr>
-        <w:spacing w:line="320" w:lineRule="exact"/>
-        <w:ind w:firstLine="420"/>
-        <w:rPr>
-          <w:rFonts w:ascii="HarmonyOS Sans Light" w:eastAsia="字家玲珑锐楷" w:hAnsi="HarmonyOS Sans Light"/>
-          <w:sz w:val="21"/>
-          <w:szCs w:val="21"/>
-        </w:rPr>
-      </w:pPr>
-      <w:r>
-        <w:rPr>
-          <w:rFonts w:ascii="HarmonyOS Sans Light" w:eastAsia="字家玲珑锐楷" w:hAnsi="HarmonyOS Sans Light" w:hint="eastAsia"/>
-          <w:sz w:val="21"/>
-          <w:szCs w:val="21"/>
+        <w:spacing w:beforeLines="35" w:before="114" w:afterLines="35" w:after="114" w:line="320" w:lineRule="exact"/>
+        <w:ind w:firstLine="420"/>
+        <w:rPr>
+          <w:rFonts w:ascii="HarmonyOS Sans Light" w:eastAsia="字家玲珑锐楷" w:hAnsi="HarmonyOS Sans Light"/>
+          <w:sz w:val="23"/>
+          <w:szCs w:val="23"/>
+        </w:rPr>
+      </w:pPr>
+      <w:r>
+        <w:rPr>
+          <w:rFonts w:ascii="HarmonyOS Sans Light" w:eastAsia="字家玲珑锐楷" w:hAnsi="HarmonyOS Sans Light" w:hint="eastAsia"/>
+          <w:sz w:val="23"/>
+          <w:szCs w:val="23"/>
         </w:rPr>
         <w:t>第七章（学做社会人）阐述了“自由</w:t>
       </w:r>
       <w:r>
         <w:rPr>
           <w:rFonts w:ascii="HarmonyOS Sans Light" w:eastAsia="字家玲珑锐楷" w:hAnsi="HarmonyOS Sans Light" w:hint="eastAsia"/>
-          <w:sz w:val="21"/>
-          <w:szCs w:val="21"/>
+          <w:sz w:val="23"/>
+          <w:szCs w:val="23"/>
         </w:rPr>
         <w:t>-</w:t>
       </w:r>
       <w:r>
         <w:rPr>
           <w:rFonts w:ascii="HarmonyOS Sans Light" w:eastAsia="字家玲珑锐楷" w:hAnsi="HarmonyOS Sans Light" w:hint="eastAsia"/>
-          <w:sz w:val="21"/>
-          <w:szCs w:val="21"/>
+          <w:sz w:val="23"/>
+          <w:szCs w:val="23"/>
         </w:rPr>
         <w:t>责任”“成就</w:t>
       </w:r>
       <w:r>
         <w:rPr>
           <w:rFonts w:ascii="HarmonyOS Sans Light" w:eastAsia="字家玲珑锐楷" w:hAnsi="HarmonyOS Sans Light" w:hint="eastAsia"/>
-          <w:sz w:val="21"/>
-          <w:szCs w:val="21"/>
+          <w:sz w:val="23"/>
+          <w:szCs w:val="23"/>
         </w:rPr>
         <w:t>-</w:t>
       </w:r>
       <w:r>
         <w:rPr>
           <w:rFonts w:ascii="HarmonyOS Sans Light" w:eastAsia="字家玲珑锐楷" w:hAnsi="HarmonyOS Sans Light" w:hint="eastAsia"/>
-          <w:sz w:val="21"/>
-          <w:szCs w:val="21"/>
+          <w:sz w:val="23"/>
+          <w:szCs w:val="23"/>
         </w:rPr>
         <w:t>支持”“忠诚</w:t>
       </w:r>
       <w:r>
         <w:rPr>
           <w:rFonts w:ascii="HarmonyOS Sans Light" w:eastAsia="字家玲珑锐楷" w:hAnsi="HarmonyOS Sans Light" w:hint="eastAsia"/>
-          <w:sz w:val="21"/>
-          <w:szCs w:val="21"/>
+          <w:sz w:val="23"/>
+          <w:szCs w:val="23"/>
         </w:rPr>
         <w:t>-</w:t>
       </w:r>
       <w:r>
         <w:rPr>
           <w:rFonts w:ascii="HarmonyOS Sans Light" w:eastAsia="字家玲珑锐楷" w:hAnsi="HarmonyOS Sans Light" w:hint="eastAsia"/>
-          <w:sz w:val="21"/>
-          <w:szCs w:val="21"/>
+          <w:sz w:val="23"/>
+          <w:szCs w:val="23"/>
         </w:rPr>
         <w:t>承诺”的“父母</w:t>
       </w:r>
       <w:r>
         <w:rPr>
           <w:rFonts w:ascii="HarmonyOS Sans Light" w:eastAsia="字家玲珑锐楷" w:hAnsi="HarmonyOS Sans Light" w:hint="eastAsia"/>
-          <w:sz w:val="21"/>
-          <w:szCs w:val="21"/>
+          <w:sz w:val="23"/>
+          <w:szCs w:val="23"/>
         </w:rPr>
         <w:t>-</w:t>
       </w:r>
       <w:r>
         <w:rPr>
           <w:rFonts w:ascii="HarmonyOS Sans Light" w:eastAsia="字家玲珑锐楷" w:hAnsi="HarmonyOS Sans Light" w:hint="eastAsia"/>
-          <w:sz w:val="21"/>
-          <w:szCs w:val="21"/>
+          <w:sz w:val="23"/>
+          <w:szCs w:val="23"/>
         </w:rPr>
         <w:t>儿童契约”。十年前看过此书，很受触动。</w:t>
       </w:r>
@@ -2482,8 +2147,8 @@
       <w:r>
         <w:rPr>
           <w:rFonts w:ascii="HarmonyOS Sans Light" w:eastAsia="字家玲珑锐楷" w:hAnsi="HarmonyOS Sans Light" w:hint="eastAsia"/>
-          <w:sz w:val="21"/>
-          <w:szCs w:val="21"/>
+          <w:sz w:val="23"/>
+          <w:szCs w:val="23"/>
         </w:rPr>
         <w:t>答主的</w:t>
       </w:r>
@@ -2491,90 +2156,90 @@
       <w:r>
         <w:rPr>
           <w:rFonts w:ascii="HarmonyOS Sans Light" w:eastAsia="字家玲珑锐楷" w:hAnsi="HarmonyOS Sans Light" w:hint="eastAsia"/>
-          <w:sz w:val="21"/>
-          <w:szCs w:val="21"/>
+          <w:sz w:val="23"/>
+          <w:szCs w:val="23"/>
         </w:rPr>
         <w:t>“家族答集”看了一半以上后又翻了一遍这本书，理解更顺畅，收益颇多。</w:t>
       </w:r>
     </w:p>
     <w:p>
       <w:pPr>
-        <w:spacing w:line="320" w:lineRule="exact"/>
+        <w:spacing w:beforeLines="35" w:before="114" w:afterLines="35" w:after="114" w:line="320" w:lineRule="exact"/>
         <w:ind w:firstLine="420"/>
         <w:jc w:val="right"/>
         <w:rPr>
           <w:rFonts w:ascii="HarmonyOS Sans Light" w:eastAsia="字家玲珑锐楷" w:hAnsi="HarmonyOS Sans Light"/>
-          <w:sz w:val="21"/>
-          <w:szCs w:val="21"/>
-        </w:rPr>
-      </w:pPr>
-      <w:r>
-        <w:rPr>
-          <w:rFonts w:ascii="HarmonyOS Sans Light" w:eastAsia="字家玲珑锐楷" w:hAnsi="HarmonyOS Sans Light" w:hint="eastAsia"/>
-          <w:sz w:val="21"/>
-          <w:szCs w:val="21"/>
+          <w:sz w:val="23"/>
+          <w:szCs w:val="23"/>
+        </w:rPr>
+      </w:pPr>
+      <w:r>
+        <w:rPr>
+          <w:rFonts w:ascii="HarmonyOS Sans Light" w:eastAsia="字家玲珑锐楷" w:hAnsi="HarmonyOS Sans Light" w:hint="eastAsia"/>
+          <w:sz w:val="23"/>
+          <w:szCs w:val="23"/>
         </w:rPr>
         <w:t>---</w:t>
       </w:r>
     </w:p>
     <w:p>
       <w:pPr>
-        <w:spacing w:line="320" w:lineRule="exact"/>
-        <w:ind w:firstLine="420"/>
-        <w:rPr>
-          <w:rFonts w:ascii="HarmonyOS Sans Light" w:eastAsia="字家玲珑锐楷" w:hAnsi="HarmonyOS Sans Light"/>
-          <w:sz w:val="21"/>
-          <w:szCs w:val="21"/>
-        </w:rPr>
-      </w:pPr>
-      <w:r>
-        <w:rPr>
-          <w:rFonts w:ascii="HarmonyOS Sans Light" w:eastAsia="字家玲珑锐楷" w:hAnsi="HarmonyOS Sans Light" w:hint="eastAsia"/>
-          <w:sz w:val="21"/>
-          <w:szCs w:val="21"/>
+        <w:spacing w:beforeLines="35" w:before="114" w:afterLines="35" w:after="114" w:line="320" w:lineRule="exact"/>
+        <w:ind w:firstLine="420"/>
+        <w:rPr>
+          <w:rFonts w:ascii="HarmonyOS Sans Light" w:eastAsia="字家玲珑锐楷" w:hAnsi="HarmonyOS Sans Light"/>
+          <w:sz w:val="23"/>
+          <w:szCs w:val="23"/>
+        </w:rPr>
+      </w:pPr>
+      <w:r>
+        <w:rPr>
+          <w:rFonts w:ascii="HarmonyOS Sans Light" w:eastAsia="字家玲珑锐楷" w:hAnsi="HarmonyOS Sans Light" w:hint="eastAsia"/>
+          <w:sz w:val="23"/>
+          <w:szCs w:val="23"/>
         </w:rPr>
         <w:t>Q</w:t>
       </w:r>
       <w:r>
         <w:rPr>
           <w:rFonts w:ascii="HarmonyOS Sans Light" w:eastAsia="字家玲珑锐楷" w:hAnsi="HarmonyOS Sans Light"/>
-          <w:sz w:val="21"/>
-          <w:szCs w:val="21"/>
+          <w:sz w:val="23"/>
+          <w:szCs w:val="23"/>
         </w:rPr>
         <w:t xml:space="preserve">: </w:t>
       </w:r>
       <w:r>
         <w:rPr>
           <w:rFonts w:ascii="HarmonyOS Sans Light" w:eastAsia="字家玲珑锐楷" w:hAnsi="HarmonyOS Sans Light" w:hint="eastAsia"/>
-          <w:sz w:val="21"/>
-          <w:szCs w:val="21"/>
+          <w:sz w:val="23"/>
+          <w:szCs w:val="23"/>
         </w:rPr>
         <w:t>可是更多的父母自身都未能接受他们父母教授的正确社会化，又何从谈起教育下一代呢</w:t>
       </w:r>
     </w:p>
     <w:p>
       <w:pPr>
-        <w:spacing w:line="320" w:lineRule="exact"/>
-        <w:ind w:firstLine="420"/>
-        <w:rPr>
-          <w:rFonts w:ascii="HarmonyOS Sans Light" w:eastAsia="字家玲珑锐楷" w:hAnsi="HarmonyOS Sans Light"/>
-          <w:sz w:val="21"/>
-          <w:szCs w:val="21"/>
-        </w:rPr>
-      </w:pPr>
-      <w:r>
-        <w:rPr>
-          <w:rFonts w:ascii="HarmonyOS Sans Light" w:eastAsia="字家玲珑锐楷" w:hAnsi="HarmonyOS Sans Light" w:hint="eastAsia"/>
-          <w:sz w:val="21"/>
-          <w:szCs w:val="21"/>
+        <w:spacing w:beforeLines="35" w:before="114" w:afterLines="35" w:after="114" w:line="320" w:lineRule="exact"/>
+        <w:ind w:firstLine="420"/>
+        <w:rPr>
+          <w:rFonts w:ascii="HarmonyOS Sans Light" w:eastAsia="字家玲珑锐楷" w:hAnsi="HarmonyOS Sans Light"/>
+          <w:sz w:val="23"/>
+          <w:szCs w:val="23"/>
+        </w:rPr>
+      </w:pPr>
+      <w:r>
+        <w:rPr>
+          <w:rFonts w:ascii="HarmonyOS Sans Light" w:eastAsia="字家玲珑锐楷" w:hAnsi="HarmonyOS Sans Light" w:hint="eastAsia"/>
+          <w:sz w:val="23"/>
+          <w:szCs w:val="23"/>
         </w:rPr>
         <w:t>A</w:t>
       </w:r>
       <w:r>
         <w:rPr>
           <w:rFonts w:ascii="HarmonyOS Sans Light" w:eastAsia="字家玲珑锐楷" w:hAnsi="HarmonyOS Sans Light"/>
-          <w:sz w:val="21"/>
-          <w:szCs w:val="21"/>
+          <w:sz w:val="23"/>
+          <w:szCs w:val="23"/>
         </w:rPr>
         <w:t xml:space="preserve">: </w:t>
       </w:r>
@@ -2583,8 +2248,8 @@
           <w:rPr>
             <w:rStyle w:val="ae"/>
             <w:rFonts w:ascii="HarmonyOS Sans Light" w:eastAsia="字家玲珑锐楷" w:hAnsi="HarmonyOS Sans Light"/>
-            <w:sz w:val="21"/>
-            <w:szCs w:val="21"/>
+            <w:sz w:val="23"/>
+            <w:szCs w:val="23"/>
           </w:rPr>
           <w:t>https://www.zhihu.com/collection/378738313</w:t>
         </w:r>
@@ -2592,71 +2257,71 @@
       <w:r>
         <w:rPr>
           <w:rFonts w:ascii="HarmonyOS Sans Light" w:eastAsia="字家玲珑锐楷" w:hAnsi="HarmonyOS Sans Light"/>
-          <w:sz w:val="21"/>
-          <w:szCs w:val="21"/>
+          <w:sz w:val="23"/>
+          <w:szCs w:val="23"/>
         </w:rPr>
         <w:t xml:space="preserve"> </w:t>
       </w:r>
       <w:r>
         <w:rPr>
           <w:rFonts w:ascii="HarmonyOS Sans Light" w:eastAsia="字家玲珑锐楷" w:hAnsi="HarmonyOS Sans Light" w:hint="eastAsia"/>
-          <w:sz w:val="21"/>
-          <w:szCs w:val="21"/>
+          <w:sz w:val="23"/>
+          <w:szCs w:val="23"/>
         </w:rPr>
         <w:t>（家族答集）</w:t>
       </w:r>
     </w:p>
     <w:p>
       <w:pPr>
-        <w:spacing w:line="320" w:lineRule="exact"/>
+        <w:spacing w:beforeLines="35" w:before="114" w:afterLines="35" w:after="114" w:line="320" w:lineRule="exact"/>
         <w:ind w:firstLine="420"/>
         <w:jc w:val="right"/>
         <w:rPr>
           <w:rFonts w:ascii="HarmonyOS Sans Light" w:eastAsia="字家玲珑锐楷" w:hAnsi="HarmonyOS Sans Light"/>
-          <w:sz w:val="21"/>
-          <w:szCs w:val="21"/>
-        </w:rPr>
-      </w:pPr>
-      <w:r>
-        <w:rPr>
-          <w:rFonts w:ascii="HarmonyOS Sans Light" w:eastAsia="字家玲珑锐楷" w:hAnsi="HarmonyOS Sans Light" w:hint="eastAsia"/>
-          <w:sz w:val="21"/>
-          <w:szCs w:val="21"/>
+          <w:sz w:val="23"/>
+          <w:szCs w:val="23"/>
+        </w:rPr>
+      </w:pPr>
+      <w:r>
+        <w:rPr>
+          <w:rFonts w:ascii="HarmonyOS Sans Light" w:eastAsia="字家玲珑锐楷" w:hAnsi="HarmonyOS Sans Light" w:hint="eastAsia"/>
+          <w:sz w:val="23"/>
+          <w:szCs w:val="23"/>
         </w:rPr>
         <w:t>---</w:t>
       </w:r>
     </w:p>
     <w:p>
       <w:pPr>
-        <w:spacing w:line="320" w:lineRule="exact"/>
-        <w:ind w:firstLine="420"/>
-        <w:rPr>
-          <w:rFonts w:ascii="HarmonyOS Sans Light" w:eastAsia="字家玲珑锐楷" w:hAnsi="HarmonyOS Sans Light"/>
-          <w:sz w:val="21"/>
-          <w:szCs w:val="21"/>
-        </w:rPr>
-      </w:pPr>
-      <w:r>
-        <w:rPr>
-          <w:rFonts w:ascii="HarmonyOS Sans Light" w:eastAsia="字家玲珑锐楷" w:hAnsi="HarmonyOS Sans Light" w:hint="eastAsia"/>
-          <w:sz w:val="21"/>
-          <w:szCs w:val="21"/>
+        <w:spacing w:beforeLines="35" w:before="114" w:afterLines="35" w:after="114" w:line="320" w:lineRule="exact"/>
+        <w:ind w:firstLine="420"/>
+        <w:rPr>
+          <w:rFonts w:ascii="HarmonyOS Sans Light" w:eastAsia="字家玲珑锐楷" w:hAnsi="HarmonyOS Sans Light"/>
+          <w:sz w:val="23"/>
+          <w:szCs w:val="23"/>
+        </w:rPr>
+      </w:pPr>
+      <w:r>
+        <w:rPr>
+          <w:rFonts w:ascii="HarmonyOS Sans Light" w:eastAsia="字家玲珑锐楷" w:hAnsi="HarmonyOS Sans Light" w:hint="eastAsia"/>
+          <w:sz w:val="23"/>
+          <w:szCs w:val="23"/>
         </w:rPr>
         <w:t>Q</w:t>
       </w:r>
       <w:r>
         <w:rPr>
           <w:rFonts w:ascii="HarmonyOS Sans Light" w:eastAsia="字家玲珑锐楷" w:hAnsi="HarmonyOS Sans Light"/>
-          <w:sz w:val="21"/>
-          <w:szCs w:val="21"/>
+          <w:sz w:val="23"/>
+          <w:szCs w:val="23"/>
         </w:rPr>
         <w:t xml:space="preserve">: </w:t>
       </w:r>
       <w:r>
         <w:rPr>
           <w:rFonts w:ascii="HarmonyOS Sans Light" w:eastAsia="字家玲珑锐楷" w:hAnsi="HarmonyOS Sans Light" w:hint="eastAsia"/>
-          <w:sz w:val="21"/>
-          <w:szCs w:val="21"/>
+          <w:sz w:val="23"/>
+          <w:szCs w:val="23"/>
         </w:rPr>
         <w:t>即尽最大可能在</w:t>
       </w:r>
@@ -2664,8 +2329,8 @@
       <w:r>
         <w:rPr>
           <w:rFonts w:ascii="HarmonyOS Sans Light" w:eastAsia="字家玲珑锐楷" w:hAnsi="HarmonyOS Sans Light" w:hint="eastAsia"/>
-          <w:sz w:val="21"/>
-          <w:szCs w:val="21"/>
+          <w:sz w:val="23"/>
+          <w:szCs w:val="23"/>
         </w:rPr>
         <w:t>多次非零和</w:t>
       </w:r>
@@ -2673,188 +2338,188 @@
       <w:r>
         <w:rPr>
           <w:rFonts w:ascii="HarmonyOS Sans Light" w:eastAsia="字家玲珑锐楷" w:hAnsi="HarmonyOS Sans Light" w:hint="eastAsia"/>
-          <w:sz w:val="21"/>
-          <w:szCs w:val="21"/>
+          <w:sz w:val="23"/>
+          <w:szCs w:val="23"/>
         </w:rPr>
         <w:t>博弈中取得足够多次的最优，至少也是做到纳什均衡。</w:t>
       </w:r>
     </w:p>
     <w:p>
       <w:pPr>
-        <w:spacing w:line="320" w:lineRule="exact"/>
+        <w:spacing w:beforeLines="35" w:before="114" w:afterLines="35" w:after="114" w:line="320" w:lineRule="exact"/>
         <w:ind w:firstLine="420"/>
         <w:jc w:val="right"/>
         <w:rPr>
           <w:rFonts w:ascii="HarmonyOS Sans Light" w:eastAsia="字家玲珑锐楷" w:hAnsi="HarmonyOS Sans Light"/>
-          <w:sz w:val="21"/>
-          <w:szCs w:val="21"/>
-        </w:rPr>
-      </w:pPr>
-      <w:r>
-        <w:rPr>
-          <w:rFonts w:ascii="HarmonyOS Sans Light" w:eastAsia="字家玲珑锐楷" w:hAnsi="HarmonyOS Sans Light" w:hint="eastAsia"/>
-          <w:sz w:val="21"/>
-          <w:szCs w:val="21"/>
+          <w:sz w:val="23"/>
+          <w:szCs w:val="23"/>
+        </w:rPr>
+      </w:pPr>
+      <w:r>
+        <w:rPr>
+          <w:rFonts w:ascii="HarmonyOS Sans Light" w:eastAsia="字家玲珑锐楷" w:hAnsi="HarmonyOS Sans Light" w:hint="eastAsia"/>
+          <w:sz w:val="23"/>
+          <w:szCs w:val="23"/>
         </w:rPr>
         <w:t>-</w:t>
       </w:r>
       <w:r>
         <w:rPr>
           <w:rFonts w:ascii="HarmonyOS Sans Light" w:eastAsia="字家玲珑锐楷" w:hAnsi="HarmonyOS Sans Light"/>
-          <w:sz w:val="21"/>
-          <w:szCs w:val="21"/>
+          <w:sz w:val="23"/>
+          <w:szCs w:val="23"/>
         </w:rPr>
         <w:t>--</w:t>
       </w:r>
     </w:p>
     <w:p>
       <w:pPr>
-        <w:spacing w:line="320" w:lineRule="exact"/>
-        <w:ind w:firstLine="420"/>
-        <w:rPr>
-          <w:rFonts w:ascii="HarmonyOS Sans Light" w:eastAsia="字家玲珑锐楷" w:hAnsi="HarmonyOS Sans Light"/>
-          <w:sz w:val="21"/>
-          <w:szCs w:val="21"/>
-        </w:rPr>
-      </w:pPr>
-      <w:r>
-        <w:rPr>
-          <w:rFonts w:ascii="HarmonyOS Sans Light" w:eastAsia="字家玲珑锐楷" w:hAnsi="HarmonyOS Sans Light" w:hint="eastAsia"/>
-          <w:sz w:val="21"/>
-          <w:szCs w:val="21"/>
+        <w:spacing w:beforeLines="35" w:before="114" w:afterLines="35" w:after="114" w:line="320" w:lineRule="exact"/>
+        <w:ind w:firstLine="420"/>
+        <w:rPr>
+          <w:rFonts w:ascii="HarmonyOS Sans Light" w:eastAsia="字家玲珑锐楷" w:hAnsi="HarmonyOS Sans Light"/>
+          <w:sz w:val="23"/>
+          <w:szCs w:val="23"/>
+        </w:rPr>
+      </w:pPr>
+      <w:r>
+        <w:rPr>
+          <w:rFonts w:ascii="HarmonyOS Sans Light" w:eastAsia="字家玲珑锐楷" w:hAnsi="HarmonyOS Sans Light" w:hint="eastAsia"/>
+          <w:sz w:val="23"/>
+          <w:szCs w:val="23"/>
         </w:rPr>
         <w:t>Q</w:t>
       </w:r>
       <w:r>
         <w:rPr>
           <w:rFonts w:ascii="HarmonyOS Sans Light" w:eastAsia="字家玲珑锐楷" w:hAnsi="HarmonyOS Sans Light"/>
-          <w:sz w:val="21"/>
-          <w:szCs w:val="21"/>
+          <w:sz w:val="23"/>
+          <w:szCs w:val="23"/>
         </w:rPr>
         <w:t xml:space="preserve">: </w:t>
       </w:r>
       <w:r>
         <w:rPr>
           <w:rFonts w:ascii="HarmonyOS Sans Light" w:eastAsia="字家玲珑锐楷" w:hAnsi="HarmonyOS Sans Light" w:hint="eastAsia"/>
-          <w:sz w:val="21"/>
-          <w:szCs w:val="21"/>
+          <w:sz w:val="23"/>
+          <w:szCs w:val="23"/>
         </w:rPr>
         <w:t>能不能快进到已经错过了该怎么自学</w:t>
       </w:r>
     </w:p>
     <w:p>
       <w:pPr>
-        <w:spacing w:line="320" w:lineRule="exact"/>
-        <w:ind w:firstLine="420"/>
-        <w:rPr>
-          <w:rFonts w:ascii="HarmonyOS Sans Light" w:eastAsia="字家玲珑锐楷" w:hAnsi="HarmonyOS Sans Light"/>
-          <w:sz w:val="21"/>
-          <w:szCs w:val="21"/>
-        </w:rPr>
-      </w:pPr>
-      <w:r>
-        <w:rPr>
-          <w:rFonts w:ascii="HarmonyOS Sans Light" w:eastAsia="字家玲珑锐楷" w:hAnsi="HarmonyOS Sans Light" w:hint="eastAsia"/>
-          <w:sz w:val="21"/>
-          <w:szCs w:val="21"/>
+        <w:spacing w:beforeLines="35" w:before="114" w:afterLines="35" w:after="114" w:line="320" w:lineRule="exact"/>
+        <w:ind w:firstLine="420"/>
+        <w:rPr>
+          <w:rFonts w:ascii="HarmonyOS Sans Light" w:eastAsia="字家玲珑锐楷" w:hAnsi="HarmonyOS Sans Light"/>
+          <w:sz w:val="23"/>
+          <w:szCs w:val="23"/>
+        </w:rPr>
+      </w:pPr>
+      <w:r>
+        <w:rPr>
+          <w:rFonts w:ascii="HarmonyOS Sans Light" w:eastAsia="字家玲珑锐楷" w:hAnsi="HarmonyOS Sans Light" w:hint="eastAsia"/>
+          <w:sz w:val="23"/>
+          <w:szCs w:val="23"/>
         </w:rPr>
         <w:t>A</w:t>
       </w:r>
       <w:r>
         <w:rPr>
           <w:rFonts w:ascii="HarmonyOS Sans Light" w:eastAsia="字家玲珑锐楷" w:hAnsi="HarmonyOS Sans Light"/>
-          <w:sz w:val="21"/>
-          <w:szCs w:val="21"/>
+          <w:sz w:val="23"/>
+          <w:szCs w:val="23"/>
         </w:rPr>
         <w:t xml:space="preserve">: </w:t>
       </w:r>
       <w:r>
         <w:rPr>
           <w:rFonts w:ascii="HarmonyOS Sans Light" w:eastAsia="字家玲珑锐楷" w:hAnsi="HarmonyOS Sans Light" w:hint="eastAsia"/>
-          <w:sz w:val="21"/>
-          <w:szCs w:val="21"/>
+          <w:sz w:val="23"/>
+          <w:szCs w:val="23"/>
         </w:rPr>
         <w:t>我名下的答案都看完</w:t>
       </w:r>
     </w:p>
     <w:p>
       <w:pPr>
-        <w:spacing w:line="320" w:lineRule="exact"/>
+        <w:spacing w:beforeLines="35" w:before="114" w:afterLines="35" w:after="114" w:line="320" w:lineRule="exact"/>
         <w:ind w:firstLine="420"/>
         <w:jc w:val="right"/>
         <w:rPr>
           <w:rFonts w:ascii="HarmonyOS Sans Light" w:eastAsia="字家玲珑锐楷" w:hAnsi="HarmonyOS Sans Light"/>
-          <w:sz w:val="21"/>
-          <w:szCs w:val="21"/>
-        </w:rPr>
-      </w:pPr>
-      <w:r>
-        <w:rPr>
-          <w:rFonts w:ascii="HarmonyOS Sans Light" w:eastAsia="字家玲珑锐楷" w:hAnsi="HarmonyOS Sans Light" w:hint="eastAsia"/>
-          <w:sz w:val="21"/>
-          <w:szCs w:val="21"/>
+          <w:sz w:val="23"/>
+          <w:szCs w:val="23"/>
+        </w:rPr>
+      </w:pPr>
+      <w:r>
+        <w:rPr>
+          <w:rFonts w:ascii="HarmonyOS Sans Light" w:eastAsia="字家玲珑锐楷" w:hAnsi="HarmonyOS Sans Light" w:hint="eastAsia"/>
+          <w:sz w:val="23"/>
+          <w:szCs w:val="23"/>
         </w:rPr>
         <w:t>-</w:t>
       </w:r>
       <w:r>
         <w:rPr>
           <w:rFonts w:ascii="HarmonyOS Sans Light" w:eastAsia="字家玲珑锐楷" w:hAnsi="HarmonyOS Sans Light"/>
-          <w:sz w:val="21"/>
-          <w:szCs w:val="21"/>
+          <w:sz w:val="23"/>
+          <w:szCs w:val="23"/>
         </w:rPr>
         <w:t>--</w:t>
       </w:r>
     </w:p>
     <w:p>
       <w:pPr>
-        <w:spacing w:line="320" w:lineRule="exact"/>
-        <w:ind w:firstLine="420"/>
-        <w:rPr>
-          <w:rFonts w:ascii="HarmonyOS Sans Light" w:eastAsia="字家玲珑锐楷" w:hAnsi="HarmonyOS Sans Light"/>
-          <w:sz w:val="21"/>
-          <w:szCs w:val="21"/>
-        </w:rPr>
-      </w:pPr>
-      <w:r>
-        <w:rPr>
-          <w:rFonts w:ascii="HarmonyOS Sans Light" w:eastAsia="字家玲珑锐楷" w:hAnsi="HarmonyOS Sans Light" w:hint="eastAsia"/>
-          <w:sz w:val="21"/>
-          <w:szCs w:val="21"/>
+        <w:spacing w:beforeLines="35" w:before="114" w:afterLines="35" w:after="114" w:line="320" w:lineRule="exact"/>
+        <w:ind w:firstLine="420"/>
+        <w:rPr>
+          <w:rFonts w:ascii="HarmonyOS Sans Light" w:eastAsia="字家玲珑锐楷" w:hAnsi="HarmonyOS Sans Light"/>
+          <w:sz w:val="23"/>
+          <w:szCs w:val="23"/>
+        </w:rPr>
+      </w:pPr>
+      <w:r>
+        <w:rPr>
+          <w:rFonts w:ascii="HarmonyOS Sans Light" w:eastAsia="字家玲珑锐楷" w:hAnsi="HarmonyOS Sans Light" w:hint="eastAsia"/>
+          <w:sz w:val="23"/>
+          <w:szCs w:val="23"/>
         </w:rPr>
         <w:t>Q</w:t>
       </w:r>
       <w:r>
         <w:rPr>
           <w:rFonts w:ascii="HarmonyOS Sans Light" w:eastAsia="字家玲珑锐楷" w:hAnsi="HarmonyOS Sans Light"/>
-          <w:sz w:val="21"/>
-          <w:szCs w:val="21"/>
+          <w:sz w:val="23"/>
+          <w:szCs w:val="23"/>
         </w:rPr>
         <w:t xml:space="preserve">: </w:t>
       </w:r>
       <w:r>
         <w:rPr>
           <w:rFonts w:ascii="HarmonyOS Sans Light" w:eastAsia="字家玲珑锐楷" w:hAnsi="HarmonyOS Sans Light" w:hint="eastAsia"/>
-          <w:sz w:val="21"/>
-          <w:szCs w:val="21"/>
+          <w:sz w:val="23"/>
+          <w:szCs w:val="23"/>
         </w:rPr>
         <w:t>「时时刻刻思考“如何从自身出发催生更好的合作”」</w:t>
       </w:r>
     </w:p>
     <w:p>
       <w:pPr>
-        <w:spacing w:line="320" w:lineRule="exact"/>
-        <w:ind w:firstLine="420"/>
-        <w:rPr>
-          <w:rFonts w:ascii="HarmonyOS Sans Light" w:eastAsia="字家玲珑锐楷" w:hAnsi="HarmonyOS Sans Light"/>
-          <w:sz w:val="21"/>
-          <w:szCs w:val="21"/>
-        </w:rPr>
-      </w:pPr>
-      <w:r>
-        <w:rPr>
-          <w:rFonts w:ascii="HarmonyOS Sans Light" w:eastAsia="字家玲珑锐楷" w:hAnsi="HarmonyOS Sans Light" w:hint="eastAsia"/>
-          <w:sz w:val="21"/>
-          <w:szCs w:val="21"/>
+        <w:spacing w:beforeLines="35" w:before="114" w:afterLines="35" w:after="114" w:line="320" w:lineRule="exact"/>
+        <w:ind w:firstLine="420"/>
+        <w:rPr>
+          <w:rFonts w:ascii="HarmonyOS Sans Light" w:eastAsia="字家玲珑锐楷" w:hAnsi="HarmonyOS Sans Light"/>
+          <w:sz w:val="23"/>
+          <w:szCs w:val="23"/>
+        </w:rPr>
+      </w:pPr>
+      <w:r>
+        <w:rPr>
+          <w:rFonts w:ascii="HarmonyOS Sans Light" w:eastAsia="字家玲珑锐楷" w:hAnsi="HarmonyOS Sans Light" w:hint="eastAsia"/>
+          <w:sz w:val="23"/>
+          <w:szCs w:val="23"/>
         </w:rPr>
         <w:t>摘自</w:t>
       </w:r>
@@ -2863,8 +2528,8 @@
           <w:rPr>
             <w:rStyle w:val="ae"/>
             <w:rFonts w:ascii="HarmonyOS Sans Light" w:eastAsia="字家玲珑锐楷" w:hAnsi="HarmonyOS Sans Light"/>
-            <w:sz w:val="21"/>
-            <w:szCs w:val="21"/>
+            <w:sz w:val="23"/>
+            <w:szCs w:val="23"/>
           </w:rPr>
           <w:t>https://www.zhihu.com/answer/2523268204</w:t>
         </w:r>
@@ -2872,102 +2537,106 @@
       <w:r>
         <w:rPr>
           <w:rFonts w:ascii="HarmonyOS Sans Light" w:eastAsia="字家玲珑锐楷" w:hAnsi="HarmonyOS Sans Light" w:hint="eastAsia"/>
-          <w:sz w:val="21"/>
-          <w:szCs w:val="21"/>
+          <w:sz w:val="23"/>
+          <w:szCs w:val="23"/>
         </w:rPr>
         <w:t>（</w:t>
       </w:r>
       <w:r>
         <w:rPr>
           <w:rFonts w:ascii="HarmonyOS Sans Light" w:eastAsia="字家玲珑锐楷" w:hAnsi="HarmonyOS Sans Light" w:hint="eastAsia"/>
-          <w:sz w:val="21"/>
-          <w:szCs w:val="21"/>
+          <w:sz w:val="23"/>
+          <w:szCs w:val="23"/>
         </w:rPr>
         <w:t>#</w:t>
       </w:r>
       <w:r>
         <w:rPr>
           <w:rFonts w:ascii="HarmonyOS Sans Light" w:eastAsia="字家玲珑锐楷" w:hAnsi="HarmonyOS Sans Light" w:hint="eastAsia"/>
-          <w:sz w:val="21"/>
-          <w:szCs w:val="21"/>
+          <w:sz w:val="23"/>
+          <w:szCs w:val="23"/>
         </w:rPr>
         <w:t>无知骚扰</w:t>
       </w:r>
       <w:r>
         <w:rPr>
           <w:rFonts w:ascii="HarmonyOS Sans Light" w:eastAsia="字家玲珑锐楷" w:hAnsi="HarmonyOS Sans Light" w:hint="eastAsia"/>
-          <w:sz w:val="21"/>
-          <w:szCs w:val="21"/>
+          <w:sz w:val="23"/>
+          <w:szCs w:val="23"/>
         </w:rPr>
         <w:t>#</w:t>
       </w:r>
       <w:r>
         <w:rPr>
           <w:rFonts w:ascii="HarmonyOS Sans Light" w:eastAsia="字家玲珑锐楷" w:hAnsi="HarmonyOS Sans Light" w:hint="eastAsia"/>
-          <w:sz w:val="21"/>
-          <w:szCs w:val="21"/>
-        </w:rPr>
-        <w:t>）</w:t>
-      </w:r>
-      <w:r>
-        <w:rPr>
-          <w:rFonts w:ascii="HarmonyOS Sans Light" w:eastAsia="字家玲珑锐楷" w:hAnsi="HarmonyOS Sans Light" w:hint="eastAsia"/>
-          <w:sz w:val="21"/>
-          <w:szCs w:val="21"/>
-        </w:rPr>
-        <w:t>评论区</w:t>
-      </w:r>
-    </w:p>
-    <w:p>
-      <w:pPr>
-        <w:spacing w:line="320" w:lineRule="exact"/>
+          <w:sz w:val="23"/>
+          <w:szCs w:val="23"/>
+        </w:rPr>
+        <w:t>）评论区</w:t>
+      </w:r>
+    </w:p>
+    <w:p>
+      <w:pPr>
+        <w:spacing w:beforeLines="35" w:before="114" w:afterLines="35" w:after="114" w:line="320" w:lineRule="exact"/>
         <w:ind w:firstLine="420"/>
         <w:jc w:val="right"/>
         <w:rPr>
           <w:rFonts w:ascii="HarmonyOS Sans Light" w:eastAsia="字家玲珑锐楷" w:hAnsi="HarmonyOS Sans Light"/>
-          <w:sz w:val="21"/>
-          <w:szCs w:val="21"/>
-        </w:rPr>
-      </w:pPr>
-      <w:r>
-        <w:rPr>
-          <w:rFonts w:ascii="HarmonyOS Sans Light" w:eastAsia="字家玲珑锐楷" w:hAnsi="HarmonyOS Sans Light" w:hint="eastAsia"/>
-          <w:sz w:val="21"/>
-          <w:szCs w:val="21"/>
+          <w:sz w:val="23"/>
+          <w:szCs w:val="23"/>
+        </w:rPr>
+      </w:pPr>
+      <w:r>
+        <w:rPr>
+          <w:rFonts w:ascii="HarmonyOS Sans Light" w:eastAsia="字家玲珑锐楷" w:hAnsi="HarmonyOS Sans Light" w:hint="eastAsia"/>
+          <w:sz w:val="23"/>
+          <w:szCs w:val="23"/>
         </w:rPr>
         <w:t>---</w:t>
       </w:r>
     </w:p>
     <w:p>
       <w:pPr>
-        <w:spacing w:line="320" w:lineRule="exact"/>
-        <w:ind w:firstLine="420"/>
-        <w:rPr>
-          <w:rFonts w:ascii="HarmonyOS Sans Light" w:eastAsia="字家玲珑锐楷" w:hAnsi="HarmonyOS Sans Light" w:hint="eastAsia"/>
-          <w:sz w:val="21"/>
-          <w:szCs w:val="21"/>
-        </w:rPr>
-      </w:pPr>
-      <w:r>
-        <w:rPr>
-          <w:rFonts w:ascii="HarmonyOS Sans Light" w:eastAsia="字家玲珑锐楷" w:hAnsi="HarmonyOS Sans Light" w:hint="eastAsia"/>
-          <w:sz w:val="21"/>
-          <w:szCs w:val="21"/>
+        <w:spacing w:beforeLines="35" w:before="114" w:afterLines="35" w:after="114" w:line="320" w:lineRule="exact"/>
+        <w:ind w:firstLine="420"/>
+        <w:rPr>
+          <w:rFonts w:ascii="HarmonyOS Sans Light" w:eastAsia="字家玲珑锐楷" w:hAnsi="HarmonyOS Sans Light"/>
+          <w:sz w:val="23"/>
+          <w:szCs w:val="23"/>
+        </w:rPr>
+      </w:pPr>
+      <w:r>
+        <w:rPr>
+          <w:rFonts w:ascii="HarmonyOS Sans Light" w:eastAsia="字家玲珑锐楷" w:hAnsi="HarmonyOS Sans Light" w:hint="eastAsia"/>
+          <w:sz w:val="23"/>
+          <w:szCs w:val="23"/>
         </w:rPr>
         <w:t>更新于</w:t>
       </w:r>
-      <w:r>
-        <w:rPr>
-          <w:rFonts w:ascii="HarmonyOS Sans Light" w:eastAsia="字家玲珑锐楷" w:hAnsi="HarmonyOS Sans Light"/>
-          <w:sz w:val="21"/>
-          <w:szCs w:val="21"/>
-        </w:rPr>
-        <w:t>2022/11/24</w:t>
-      </w:r>
+      <w:bookmarkEnd w:id="0"/>
+      <w:r>
+        <w:rPr>
+          <w:rFonts w:ascii="HarmonyOS Sans Light" w:eastAsia="字家玲珑锐楷" w:hAnsi="HarmonyOS Sans Light"/>
+          <w:sz w:val="23"/>
+          <w:szCs w:val="23"/>
+        </w:rPr>
+        <w:t>2023/9/21</w:t>
+      </w:r>
+    </w:p>
+    <w:p>
+      <w:pPr>
+        <w:spacing w:beforeLines="35" w:before="114" w:afterLines="35" w:after="114" w:line="320" w:lineRule="exact"/>
+        <w:ind w:firstLine="420"/>
+        <w:rPr>
+          <w:rFonts w:ascii="HarmonyOS Sans Light" w:eastAsia="字家玲珑锐楷" w:hAnsi="HarmonyOS Sans Light"/>
+          <w:sz w:val="23"/>
+          <w:szCs w:val="23"/>
+        </w:rPr>
+      </w:pPr>
     </w:p>
     <w:sectPr>
       <w:pgSz w:w="11906" w:h="16838"/>
-      <w:pgMar w:top="284" w:right="1418" w:bottom="284" w:left="1418" w:header="851" w:footer="992" w:gutter="0"/>
+      <w:pgMar w:top="284" w:right="992" w:bottom="284" w:left="992" w:header="851" w:footer="992" w:gutter="0"/>
       <w:cols w:space="425"/>
       <w:docGrid w:type="lines" w:linePitch="326"/>
     </w:sectPr>
